--- a/ddl/DDL2-5/数据缺陷模板.docx
+++ b/ddl/DDL2-5/数据缺陷模板.docx
@@ -9,8 +9,8 @@
         <w:tblLook w:val="04A0" w:firstRow="1" w:lastRow="0" w:firstColumn="1" w:lastColumn="0" w:noHBand="0" w:noVBand="1"/>
       </w:tblPr>
       <w:tblGrid>
-        <w:gridCol w:w="1891"/>
-        <w:gridCol w:w="3207"/>
+        <w:gridCol w:w="2547"/>
+        <w:gridCol w:w="2551"/>
         <w:gridCol w:w="3119"/>
       </w:tblGrid>
       <w:tr>
@@ -20,31 +20,44 @@
         <w:tc>
           <w:tcPr>
             <w:cnfStyle w:val="001000000000" w:firstRow="0" w:lastRow="0" w:firstColumn="1" w:lastColumn="0" w:oddVBand="0" w:evenVBand="0" w:oddHBand="0" w:evenHBand="0" w:firstRowFirstColumn="0" w:firstRowLastColumn="0" w:lastRowFirstColumn="0" w:lastRowLastColumn="0"/>
-            <w:tcW w:w="1891" w:type="dxa"/>
+            <w:tcW w:w="2547" w:type="dxa"/>
           </w:tcPr>
           <w:p>
             <w:pPr>
               <w:rPr>
-                <w:rFonts w:hint="eastAsia"/>
-              </w:rPr>
-            </w:pPr>
-            <w:r>
-              <w:t>概念类名</w:t>
+                <w:rFonts w:ascii="微软雅黑" w:eastAsia="微软雅黑" w:hAnsi="微软雅黑"/>
+              </w:rPr>
+            </w:pPr>
+            <w:bookmarkStart w:id="0" w:name="_GoBack"/>
+            <w:r>
+              <w:rPr>
+                <w:rFonts w:ascii="微软雅黑" w:eastAsia="微软雅黑" w:hAnsi="微软雅黑" w:hint="eastAsia"/>
+              </w:rPr>
+              <w:t>数据</w:t>
+            </w:r>
+            <w:r>
+              <w:rPr>
+                <w:rFonts w:ascii="微软雅黑" w:eastAsia="微软雅黑" w:hAnsi="微软雅黑"/>
+              </w:rPr>
+              <w:t>需求</w:t>
             </w:r>
           </w:p>
         </w:tc>
         <w:tc>
           <w:tcPr>
-            <w:tcW w:w="3207" w:type="dxa"/>
+            <w:tcW w:w="2551" w:type="dxa"/>
           </w:tcPr>
           <w:p>
             <w:pPr>
               <w:cnfStyle w:val="100000000000" w:firstRow="1" w:lastRow="0" w:firstColumn="0" w:lastColumn="0" w:oddVBand="0" w:evenVBand="0" w:oddHBand="0" w:evenHBand="0" w:firstRowFirstColumn="0" w:firstRowLastColumn="0" w:lastRowFirstColumn="0" w:lastRowLastColumn="0"/>
               <w:rPr>
-                <w:rFonts w:hint="eastAsia"/>
-              </w:rPr>
-            </w:pPr>
-            <w:r>
+                <w:rFonts w:ascii="微软雅黑" w:eastAsia="微软雅黑" w:hAnsi="微软雅黑"/>
+              </w:rPr>
+            </w:pPr>
+            <w:r>
+              <w:rPr>
+                <w:rFonts w:ascii="微软雅黑" w:eastAsia="微软雅黑" w:hAnsi="微软雅黑"/>
+              </w:rPr>
               <w:t>数据缺陷</w:t>
             </w:r>
           </w:p>
@@ -56,8 +69,14 @@
           <w:p>
             <w:pPr>
               <w:cnfStyle w:val="100000000000" w:firstRow="1" w:lastRow="0" w:firstColumn="0" w:lastColumn="0" w:oddVBand="0" w:evenVBand="0" w:oddHBand="0" w:evenHBand="0" w:firstRowFirstColumn="0" w:firstRowLastColumn="0" w:lastRowFirstColumn="0" w:lastRowLastColumn="0"/>
-            </w:pPr>
-            <w:r>
+              <w:rPr>
+                <w:rFonts w:ascii="微软雅黑" w:eastAsia="微软雅黑" w:hAnsi="微软雅黑"/>
+              </w:rPr>
+            </w:pPr>
+            <w:r>
+              <w:rPr>
+                <w:rFonts w:ascii="微软雅黑" w:eastAsia="微软雅黑" w:hAnsi="微软雅黑"/>
+              </w:rPr>
               <w:t>改正</w:t>
             </w:r>
           </w:p>
@@ -67,31 +86,44 @@
         <w:tc>
           <w:tcPr>
             <w:cnfStyle w:val="001000000000" w:firstRow="0" w:lastRow="0" w:firstColumn="1" w:lastColumn="0" w:oddVBand="0" w:evenVBand="0" w:oddHBand="0" w:evenHBand="0" w:firstRowFirstColumn="0" w:firstRowLastColumn="0" w:lastRowFirstColumn="0" w:lastRowLastColumn="0"/>
-            <w:tcW w:w="1891" w:type="dxa"/>
-            <w:vMerge w:val="restart"/>
+            <w:tcW w:w="2547" w:type="dxa"/>
           </w:tcPr>
           <w:p>
-            <w:r>
-              <w:rPr>
-                <w:rFonts w:hint="eastAsia"/>
-              </w:rPr>
-              <w:t>二手车</w:t>
+            <w:pPr>
+              <w:pStyle w:val="a3"/>
+              <w:numPr>
+                <w:ilvl w:val="0"/>
+                <w:numId w:val="19"/>
+              </w:numPr>
+              <w:ind w:firstLineChars="0"/>
+              <w:rPr>
+                <w:rFonts w:ascii="微软雅黑" w:eastAsia="微软雅黑" w:hAnsi="微软雅黑"/>
+              </w:rPr>
+            </w:pPr>
+            <w:r>
+              <w:rPr>
+                <w:rFonts w:ascii="微软雅黑" w:eastAsia="微软雅黑" w:hAnsi="微软雅黑" w:hint="eastAsia"/>
+              </w:rPr>
+              <w:t>用户</w:t>
             </w:r>
           </w:p>
         </w:tc>
         <w:tc>
           <w:tcPr>
-            <w:tcW w:w="3207" w:type="dxa"/>
+            <w:tcW w:w="2551" w:type="dxa"/>
           </w:tcPr>
           <w:p>
             <w:pPr>
               <w:cnfStyle w:val="000000000000" w:firstRow="0" w:lastRow="0" w:firstColumn="0" w:lastColumn="0" w:oddVBand="0" w:evenVBand="0" w:oddHBand="0" w:evenHBand="0" w:firstRowFirstColumn="0" w:firstRowLastColumn="0" w:lastRowFirstColumn="0" w:lastRowLastColumn="0"/>
               <w:rPr>
-                <w:rFonts w:hint="eastAsia"/>
-              </w:rPr>
-            </w:pPr>
-            <w:r>
-              <w:t>二手车信息具体包括哪些</w:t>
+                <w:rFonts w:ascii="微软雅黑" w:eastAsia="微软雅黑" w:hAnsi="微软雅黑" w:hint="eastAsia"/>
+              </w:rPr>
+            </w:pPr>
+            <w:r>
+              <w:rPr>
+                <w:rFonts w:ascii="微软雅黑" w:eastAsia="微软雅黑" w:hAnsi="微软雅黑"/>
+              </w:rPr>
+              <w:t>身份信息</w:t>
             </w:r>
           </w:p>
         </w:tc>
@@ -108,12 +140,15 @@
               </w:numPr>
               <w:ind w:firstLineChars="0"/>
               <w:cnfStyle w:val="000000000000" w:firstRow="0" w:lastRow="0" w:firstColumn="0" w:lastColumn="0" w:oddVBand="0" w:evenVBand="0" w:oddHBand="0" w:evenHBand="0" w:firstRowFirstColumn="0" w:firstRowLastColumn="0" w:lastRowFirstColumn="0" w:lastRowLastColumn="0"/>
-            </w:pPr>
-            <w:r>
-              <w:rPr>
-                <w:rFonts w:hint="eastAsia"/>
-              </w:rPr>
-              <w:t>品牌</w:t>
+              <w:rPr>
+                <w:rFonts w:ascii="微软雅黑" w:eastAsia="微软雅黑" w:hAnsi="微软雅黑"/>
+              </w:rPr>
+            </w:pPr>
+            <w:r>
+              <w:rPr>
+                <w:rFonts w:ascii="微软雅黑" w:eastAsia="微软雅黑" w:hAnsi="微软雅黑"/>
+              </w:rPr>
+              <w:t>编号</w:t>
             </w:r>
           </w:p>
           <w:p>
@@ -125,9 +160,15 @@
               </w:numPr>
               <w:ind w:firstLineChars="0"/>
               <w:cnfStyle w:val="000000000000" w:firstRow="0" w:lastRow="0" w:firstColumn="0" w:lastColumn="0" w:oddVBand="0" w:evenVBand="0" w:oddHBand="0" w:evenHBand="0" w:firstRowFirstColumn="0" w:firstRowLastColumn="0" w:lastRowFirstColumn="0" w:lastRowLastColumn="0"/>
-            </w:pPr>
-            <w:r>
-              <w:t>型号</w:t>
+              <w:rPr>
+                <w:rFonts w:ascii="微软雅黑" w:eastAsia="微软雅黑" w:hAnsi="微软雅黑"/>
+              </w:rPr>
+            </w:pPr>
+            <w:r>
+              <w:rPr>
+                <w:rFonts w:ascii="微软雅黑" w:eastAsia="微软雅黑" w:hAnsi="微软雅黑" w:hint="eastAsia"/>
+              </w:rPr>
+              <w:t>用户名</w:t>
             </w:r>
           </w:p>
           <w:p>
@@ -140,14 +181,34 @@
               <w:ind w:firstLineChars="0"/>
               <w:cnfStyle w:val="000000000000" w:firstRow="0" w:lastRow="0" w:firstColumn="0" w:lastColumn="0" w:oddVBand="0" w:evenVBand="0" w:oddHBand="0" w:evenHBand="0" w:firstRowFirstColumn="0" w:firstRowLastColumn="0" w:lastRowFirstColumn="0" w:lastRowLastColumn="0"/>
               <w:rPr>
-                <w:rFonts w:hint="eastAsia"/>
-              </w:rPr>
-            </w:pPr>
-            <w:r>
-              <w:rPr>
-                <w:rFonts w:hint="eastAsia"/>
-              </w:rPr>
-              <w:t>……</w:t>
+                <w:rFonts w:ascii="微软雅黑" w:eastAsia="微软雅黑" w:hAnsi="微软雅黑"/>
+              </w:rPr>
+            </w:pPr>
+            <w:r>
+              <w:rPr>
+                <w:rFonts w:ascii="微软雅黑" w:eastAsia="微软雅黑" w:hAnsi="微软雅黑"/>
+              </w:rPr>
+              <w:t>密码</w:t>
+            </w:r>
+          </w:p>
+          <w:p>
+            <w:pPr>
+              <w:pStyle w:val="a3"/>
+              <w:numPr>
+                <w:ilvl w:val="0"/>
+                <w:numId w:val="1"/>
+              </w:numPr>
+              <w:ind w:firstLineChars="0"/>
+              <w:cnfStyle w:val="000000000000" w:firstRow="0" w:lastRow="0" w:firstColumn="0" w:lastColumn="0" w:oddVBand="0" w:evenVBand="0" w:oddHBand="0" w:evenHBand="0" w:firstRowFirstColumn="0" w:firstRowLastColumn="0" w:lastRowFirstColumn="0" w:lastRowLastColumn="0"/>
+              <w:rPr>
+                <w:rFonts w:ascii="微软雅黑" w:eastAsia="微软雅黑" w:hAnsi="微软雅黑" w:hint="eastAsia"/>
+              </w:rPr>
+            </w:pPr>
+            <w:r>
+              <w:rPr>
+                <w:rFonts w:ascii="微软雅黑" w:eastAsia="微软雅黑" w:hAnsi="微软雅黑"/>
+              </w:rPr>
+              <w:t>手机号码</w:t>
             </w:r>
           </w:p>
         </w:tc>
@@ -156,24 +217,44 @@
         <w:tc>
           <w:tcPr>
             <w:cnfStyle w:val="001000000000" w:firstRow="0" w:lastRow="0" w:firstColumn="1" w:lastColumn="0" w:oddVBand="0" w:evenVBand="0" w:oddHBand="0" w:evenHBand="0" w:firstRowFirstColumn="0" w:firstRowLastColumn="0" w:lastRowFirstColumn="0" w:lastRowLastColumn="0"/>
-            <w:tcW w:w="1891" w:type="dxa"/>
-            <w:vMerge/>
+            <w:tcW w:w="2547" w:type="dxa"/>
           </w:tcPr>
-          <w:p/>
+          <w:p>
+            <w:pPr>
+              <w:pStyle w:val="a3"/>
+              <w:numPr>
+                <w:ilvl w:val="0"/>
+                <w:numId w:val="19"/>
+              </w:numPr>
+              <w:ind w:firstLineChars="0"/>
+              <w:rPr>
+                <w:rFonts w:ascii="微软雅黑" w:eastAsia="微软雅黑" w:hAnsi="微软雅黑"/>
+              </w:rPr>
+            </w:pPr>
+            <w:r>
+              <w:rPr>
+                <w:rFonts w:ascii="微软雅黑" w:eastAsia="微软雅黑" w:hAnsi="微软雅黑"/>
+              </w:rPr>
+              <w:t>买车需求</w:t>
+            </w:r>
+          </w:p>
         </w:tc>
         <w:tc>
           <w:tcPr>
-            <w:tcW w:w="3207" w:type="dxa"/>
+            <w:tcW w:w="2551" w:type="dxa"/>
           </w:tcPr>
           <w:p>
             <w:pPr>
               <w:cnfStyle w:val="000000000000" w:firstRow="0" w:lastRow="0" w:firstColumn="0" w:lastColumn="0" w:oddVBand="0" w:evenVBand="0" w:oddHBand="0" w:evenHBand="0" w:firstRowFirstColumn="0" w:firstRowLastColumn="0" w:lastRowFirstColumn="0" w:lastRowLastColumn="0"/>
-            </w:pPr>
-            <w:r>
-              <w:rPr>
-                <w:rFonts w:hint="eastAsia"/>
-              </w:rPr>
-              <w:t>二手车质检报告包括哪些信息</w:t>
+              <w:rPr>
+                <w:rFonts w:ascii="微软雅黑" w:eastAsia="微软雅黑" w:hAnsi="微软雅黑"/>
+              </w:rPr>
+            </w:pPr>
+            <w:r>
+              <w:rPr>
+                <w:rFonts w:ascii="微软雅黑" w:eastAsia="微软雅黑" w:hAnsi="微软雅黑"/>
+              </w:rPr>
+              <w:t>需求描述</w:t>
             </w:r>
           </w:p>
         </w:tc>
@@ -186,61 +267,247 @@
               <w:pStyle w:val="a3"/>
               <w:numPr>
                 <w:ilvl w:val="0"/>
-                <w:numId w:val="2"/>
-              </w:numPr>
-              <w:ind w:firstLineChars="0"/>
-              <w:cnfStyle w:val="000000000000" w:firstRow="0" w:lastRow="0" w:firstColumn="0" w:lastColumn="0" w:oddVBand="0" w:evenVBand="0" w:oddHBand="0" w:evenHBand="0" w:firstRowFirstColumn="0" w:firstRowLastColumn="0" w:lastRowFirstColumn="0" w:lastRowLastColumn="0"/>
-            </w:pPr>
-            <w:r>
-              <w:rPr>
-                <w:rFonts w:hint="eastAsia"/>
-              </w:rPr>
-              <w:t>使用年限</w:t>
-            </w:r>
-          </w:p>
-          <w:p>
-            <w:pPr>
-              <w:pStyle w:val="a3"/>
-              <w:numPr>
-                <w:ilvl w:val="0"/>
-                <w:numId w:val="2"/>
-              </w:numPr>
-              <w:ind w:firstLineChars="0"/>
-              <w:cnfStyle w:val="000000000000" w:firstRow="0" w:lastRow="0" w:firstColumn="0" w:lastColumn="0" w:oddVBand="0" w:evenVBand="0" w:oddHBand="0" w:evenHBand="0" w:firstRowFirstColumn="0" w:firstRowLastColumn="0" w:lastRowFirstColumn="0" w:lastRowLastColumn="0"/>
-            </w:pPr>
-            <w:r>
-              <w:t>出厂日期</w:t>
-            </w:r>
-          </w:p>
-          <w:p>
-            <w:pPr>
-              <w:pStyle w:val="a3"/>
-              <w:numPr>
-                <w:ilvl w:val="0"/>
-                <w:numId w:val="2"/>
-              </w:numPr>
-              <w:ind w:firstLineChars="0"/>
-              <w:cnfStyle w:val="000000000000" w:firstRow="0" w:lastRow="0" w:firstColumn="0" w:lastColumn="0" w:oddVBand="0" w:evenVBand="0" w:oddHBand="0" w:evenHBand="0" w:firstRowFirstColumn="0" w:firstRowLastColumn="0" w:lastRowFirstColumn="0" w:lastRowLastColumn="0"/>
-            </w:pPr>
-            <w:r>
-              <w:t>行驶公里数</w:t>
-            </w:r>
-          </w:p>
-          <w:p>
-            <w:pPr>
-              <w:pStyle w:val="a3"/>
-              <w:numPr>
-                <w:ilvl w:val="0"/>
-                <w:numId w:val="2"/>
-              </w:numPr>
-              <w:ind w:firstLineChars="0"/>
-              <w:cnfStyle w:val="000000000000" w:firstRow="0" w:lastRow="0" w:firstColumn="0" w:lastColumn="0" w:oddVBand="0" w:evenVBand="0" w:oddHBand="0" w:evenHBand="0" w:firstRowFirstColumn="0" w:firstRowLastColumn="0" w:lastRowFirstColumn="0" w:lastRowLastColumn="0"/>
-            </w:pPr>
-            <w:r>
-              <w:rPr>
-                <w:rFonts w:hint="eastAsia"/>
-              </w:rPr>
-              <w:t>……</w:t>
+                <w:numId w:val="3"/>
+              </w:numPr>
+              <w:ind w:firstLineChars="0"/>
+              <w:cnfStyle w:val="000000000000" w:firstRow="0" w:lastRow="0" w:firstColumn="0" w:lastColumn="0" w:oddVBand="0" w:evenVBand="0" w:oddHBand="0" w:evenHBand="0" w:firstRowFirstColumn="0" w:firstRowLastColumn="0" w:lastRowFirstColumn="0" w:lastRowLastColumn="0"/>
+              <w:rPr>
+                <w:rFonts w:ascii="微软雅黑" w:eastAsia="微软雅黑" w:hAnsi="微软雅黑"/>
+              </w:rPr>
+            </w:pPr>
+            <w:r>
+              <w:rPr>
+                <w:rFonts w:ascii="微软雅黑" w:eastAsia="微软雅黑" w:hAnsi="微软雅黑"/>
+              </w:rPr>
+              <w:t>编号</w:t>
+            </w:r>
+          </w:p>
+          <w:p>
+            <w:pPr>
+              <w:pStyle w:val="a3"/>
+              <w:numPr>
+                <w:ilvl w:val="0"/>
+                <w:numId w:val="3"/>
+              </w:numPr>
+              <w:ind w:firstLineChars="0"/>
+              <w:cnfStyle w:val="000000000000" w:firstRow="0" w:lastRow="0" w:firstColumn="0" w:lastColumn="0" w:oddVBand="0" w:evenVBand="0" w:oddHBand="0" w:evenHBand="0" w:firstRowFirstColumn="0" w:firstRowLastColumn="0" w:lastRowFirstColumn="0" w:lastRowLastColumn="0"/>
+              <w:rPr>
+                <w:rFonts w:ascii="微软雅黑" w:eastAsia="微软雅黑" w:hAnsi="微软雅黑"/>
+              </w:rPr>
+            </w:pPr>
+            <w:r>
+              <w:rPr>
+                <w:rFonts w:ascii="微软雅黑" w:eastAsia="微软雅黑" w:hAnsi="微软雅黑" w:hint="eastAsia"/>
+              </w:rPr>
+              <w:t>品牌</w:t>
+            </w:r>
+          </w:p>
+          <w:p>
+            <w:pPr>
+              <w:pStyle w:val="a3"/>
+              <w:numPr>
+                <w:ilvl w:val="0"/>
+                <w:numId w:val="3"/>
+              </w:numPr>
+              <w:ind w:firstLineChars="0"/>
+              <w:cnfStyle w:val="000000000000" w:firstRow="0" w:lastRow="0" w:firstColumn="0" w:lastColumn="0" w:oddVBand="0" w:evenVBand="0" w:oddHBand="0" w:evenHBand="0" w:firstRowFirstColumn="0" w:firstRowLastColumn="0" w:lastRowFirstColumn="0" w:lastRowLastColumn="0"/>
+              <w:rPr>
+                <w:rFonts w:ascii="微软雅黑" w:eastAsia="微软雅黑" w:hAnsi="微软雅黑"/>
+              </w:rPr>
+            </w:pPr>
+            <w:r>
+              <w:rPr>
+                <w:rFonts w:ascii="微软雅黑" w:eastAsia="微软雅黑" w:hAnsi="微软雅黑"/>
+              </w:rPr>
+              <w:t>车系</w:t>
+            </w:r>
+          </w:p>
+          <w:p>
+            <w:pPr>
+              <w:pStyle w:val="a3"/>
+              <w:numPr>
+                <w:ilvl w:val="0"/>
+                <w:numId w:val="3"/>
+              </w:numPr>
+              <w:ind w:firstLineChars="0"/>
+              <w:cnfStyle w:val="000000000000" w:firstRow="0" w:lastRow="0" w:firstColumn="0" w:lastColumn="0" w:oddVBand="0" w:evenVBand="0" w:oddHBand="0" w:evenHBand="0" w:firstRowFirstColumn="0" w:firstRowLastColumn="0" w:lastRowFirstColumn="0" w:lastRowLastColumn="0"/>
+              <w:rPr>
+                <w:rFonts w:ascii="微软雅黑" w:eastAsia="微软雅黑" w:hAnsi="微软雅黑"/>
+              </w:rPr>
+            </w:pPr>
+            <w:r>
+              <w:rPr>
+                <w:rFonts w:ascii="微软雅黑" w:eastAsia="微软雅黑" w:hAnsi="微软雅黑"/>
+              </w:rPr>
+              <w:t>价格区间</w:t>
+            </w:r>
+            <w:r>
+              <w:rPr>
+                <w:rFonts w:ascii="微软雅黑" w:eastAsia="微软雅黑" w:hAnsi="微软雅黑" w:hint="eastAsia"/>
+              </w:rPr>
+              <w:t>（万元）</w:t>
+            </w:r>
+          </w:p>
+          <w:p>
+            <w:pPr>
+              <w:pStyle w:val="a3"/>
+              <w:numPr>
+                <w:ilvl w:val="0"/>
+                <w:numId w:val="3"/>
+              </w:numPr>
+              <w:ind w:firstLineChars="0"/>
+              <w:cnfStyle w:val="000000000000" w:firstRow="0" w:lastRow="0" w:firstColumn="0" w:lastColumn="0" w:oddVBand="0" w:evenVBand="0" w:oddHBand="0" w:evenHBand="0" w:firstRowFirstColumn="0" w:firstRowLastColumn="0" w:lastRowFirstColumn="0" w:lastRowLastColumn="0"/>
+              <w:rPr>
+                <w:rFonts w:ascii="微软雅黑" w:eastAsia="微软雅黑" w:hAnsi="微软雅黑"/>
+              </w:rPr>
+            </w:pPr>
+            <w:r>
+              <w:rPr>
+                <w:rFonts w:ascii="微软雅黑" w:eastAsia="微软雅黑" w:hAnsi="微软雅黑"/>
+              </w:rPr>
+              <w:t>车龄</w:t>
+            </w:r>
+            <w:r>
+              <w:rPr>
+                <w:rFonts w:ascii="微软雅黑" w:eastAsia="微软雅黑" w:hAnsi="微软雅黑" w:hint="eastAsia"/>
+              </w:rPr>
+              <w:t>（年）</w:t>
+            </w:r>
+          </w:p>
+          <w:p>
+            <w:pPr>
+              <w:pStyle w:val="a3"/>
+              <w:numPr>
+                <w:ilvl w:val="0"/>
+                <w:numId w:val="3"/>
+              </w:numPr>
+              <w:ind w:firstLineChars="0"/>
+              <w:cnfStyle w:val="000000000000" w:firstRow="0" w:lastRow="0" w:firstColumn="0" w:lastColumn="0" w:oddVBand="0" w:evenVBand="0" w:oddHBand="0" w:evenHBand="0" w:firstRowFirstColumn="0" w:firstRowLastColumn="0" w:lastRowFirstColumn="0" w:lastRowLastColumn="0"/>
+              <w:rPr>
+                <w:rFonts w:ascii="微软雅黑" w:eastAsia="微软雅黑" w:hAnsi="微软雅黑"/>
+              </w:rPr>
+            </w:pPr>
+            <w:r>
+              <w:rPr>
+                <w:rFonts w:ascii="微软雅黑" w:eastAsia="微软雅黑" w:hAnsi="微软雅黑"/>
+              </w:rPr>
+              <w:t>车型</w:t>
+            </w:r>
+          </w:p>
+          <w:p>
+            <w:pPr>
+              <w:pStyle w:val="a3"/>
+              <w:numPr>
+                <w:ilvl w:val="0"/>
+                <w:numId w:val="3"/>
+              </w:numPr>
+              <w:ind w:firstLineChars="0"/>
+              <w:cnfStyle w:val="000000000000" w:firstRow="0" w:lastRow="0" w:firstColumn="0" w:lastColumn="0" w:oddVBand="0" w:evenVBand="0" w:oddHBand="0" w:evenHBand="0" w:firstRowFirstColumn="0" w:firstRowLastColumn="0" w:lastRowFirstColumn="0" w:lastRowLastColumn="0"/>
+              <w:rPr>
+                <w:rFonts w:ascii="微软雅黑" w:eastAsia="微软雅黑" w:hAnsi="微软雅黑"/>
+              </w:rPr>
+            </w:pPr>
+            <w:r>
+              <w:rPr>
+                <w:rFonts w:ascii="微软雅黑" w:eastAsia="微软雅黑" w:hAnsi="微软雅黑"/>
+              </w:rPr>
+              <w:t>座位数</w:t>
+            </w:r>
+            <w:r>
+              <w:rPr>
+                <w:rFonts w:ascii="微软雅黑" w:eastAsia="微软雅黑" w:hAnsi="微软雅黑" w:hint="eastAsia"/>
+              </w:rPr>
+              <w:t>（个）</w:t>
+            </w:r>
+          </w:p>
+          <w:p>
+            <w:pPr>
+              <w:pStyle w:val="a3"/>
+              <w:numPr>
+                <w:ilvl w:val="0"/>
+                <w:numId w:val="3"/>
+              </w:numPr>
+              <w:ind w:firstLineChars="0"/>
+              <w:cnfStyle w:val="000000000000" w:firstRow="0" w:lastRow="0" w:firstColumn="0" w:lastColumn="0" w:oddVBand="0" w:evenVBand="0" w:oddHBand="0" w:evenHBand="0" w:firstRowFirstColumn="0" w:firstRowLastColumn="0" w:lastRowFirstColumn="0" w:lastRowLastColumn="0"/>
+              <w:rPr>
+                <w:rFonts w:ascii="微软雅黑" w:eastAsia="微软雅黑" w:hAnsi="微软雅黑"/>
+              </w:rPr>
+            </w:pPr>
+            <w:r>
+              <w:rPr>
+                <w:rFonts w:ascii="微软雅黑" w:eastAsia="微软雅黑" w:hAnsi="微软雅黑"/>
+              </w:rPr>
+              <w:t>行驶里程数</w:t>
+            </w:r>
+            <w:r>
+              <w:rPr>
+                <w:rFonts w:ascii="微软雅黑" w:eastAsia="微软雅黑" w:hAnsi="微软雅黑" w:hint="eastAsia"/>
+              </w:rPr>
+              <w:t>（公里）</w:t>
+            </w:r>
+          </w:p>
+          <w:p>
+            <w:pPr>
+              <w:pStyle w:val="a3"/>
+              <w:numPr>
+                <w:ilvl w:val="0"/>
+                <w:numId w:val="3"/>
+              </w:numPr>
+              <w:ind w:firstLineChars="0"/>
+              <w:cnfStyle w:val="000000000000" w:firstRow="0" w:lastRow="0" w:firstColumn="0" w:lastColumn="0" w:oddVBand="0" w:evenVBand="0" w:oddHBand="0" w:evenHBand="0" w:firstRowFirstColumn="0" w:firstRowLastColumn="0" w:lastRowFirstColumn="0" w:lastRowLastColumn="0"/>
+              <w:rPr>
+                <w:rFonts w:ascii="微软雅黑" w:eastAsia="微软雅黑" w:hAnsi="微软雅黑"/>
+              </w:rPr>
+            </w:pPr>
+            <w:r>
+              <w:rPr>
+                <w:rFonts w:ascii="微软雅黑" w:eastAsia="微软雅黑" w:hAnsi="微软雅黑"/>
+              </w:rPr>
+              <w:t>排量</w:t>
+            </w:r>
+            <w:r>
+              <w:rPr>
+                <w:rFonts w:ascii="微软雅黑" w:eastAsia="微软雅黑" w:hAnsi="微软雅黑" w:hint="eastAsia"/>
+              </w:rPr>
+              <w:t>（升L）</w:t>
+            </w:r>
+          </w:p>
+          <w:p>
+            <w:pPr>
+              <w:pStyle w:val="a3"/>
+              <w:numPr>
+                <w:ilvl w:val="0"/>
+                <w:numId w:val="3"/>
+              </w:numPr>
+              <w:ind w:firstLineChars="0"/>
+              <w:cnfStyle w:val="000000000000" w:firstRow="0" w:lastRow="0" w:firstColumn="0" w:lastColumn="0" w:oddVBand="0" w:evenVBand="0" w:oddHBand="0" w:evenHBand="0" w:firstRowFirstColumn="0" w:firstRowLastColumn="0" w:lastRowFirstColumn="0" w:lastRowLastColumn="0"/>
+              <w:rPr>
+                <w:rFonts w:ascii="微软雅黑" w:eastAsia="微软雅黑" w:hAnsi="微软雅黑" w:hint="eastAsia"/>
+              </w:rPr>
+            </w:pPr>
+            <w:r>
+              <w:rPr>
+                <w:rFonts w:ascii="微软雅黑" w:eastAsia="微软雅黑" w:hAnsi="微软雅黑"/>
+              </w:rPr>
+              <w:t>燃油类型</w:t>
+            </w:r>
+            <w:r>
+              <w:rPr>
+                <w:rFonts w:ascii="微软雅黑" w:eastAsia="微软雅黑" w:hAnsi="微软雅黑" w:hint="eastAsia"/>
+              </w:rPr>
+              <w:t>（汽油，柴油，</w:t>
+            </w:r>
+            <w:r>
+              <w:rPr>
+                <w:rFonts w:ascii="微软雅黑" w:eastAsia="微软雅黑" w:hAnsi="微软雅黑" w:hint="eastAsia"/>
+              </w:rPr>
+              <w:t>油电混合，电动</w:t>
+            </w:r>
+            <w:r>
+              <w:rPr>
+                <w:rFonts w:ascii="微软雅黑" w:eastAsia="微软雅黑" w:hAnsi="微软雅黑" w:hint="eastAsia"/>
+              </w:rPr>
+              <w:t>）</w:t>
             </w:r>
           </w:p>
         </w:tc>
@@ -249,23 +516,45 @@
         <w:tc>
           <w:tcPr>
             <w:cnfStyle w:val="001000000000" w:firstRow="0" w:lastRow="0" w:firstColumn="1" w:lastColumn="0" w:oddVBand="0" w:evenVBand="0" w:oddHBand="0" w:evenHBand="0" w:firstRowFirstColumn="0" w:firstRowLastColumn="0" w:lastRowFirstColumn="0" w:lastRowLastColumn="0"/>
-            <w:tcW w:w="1891" w:type="dxa"/>
-            <w:vMerge w:val="restart"/>
+            <w:tcW w:w="2547" w:type="dxa"/>
           </w:tcPr>
           <w:p>
-            <w:r>
-              <w:t>买车需求</w:t>
+            <w:pPr>
+              <w:pStyle w:val="a3"/>
+              <w:numPr>
+                <w:ilvl w:val="0"/>
+                <w:numId w:val="19"/>
+              </w:numPr>
+              <w:ind w:firstLineChars="0"/>
+              <w:rPr>
+                <w:rFonts w:ascii="微软雅黑" w:eastAsia="微软雅黑" w:hAnsi="微软雅黑"/>
+              </w:rPr>
+            </w:pPr>
+            <w:r>
+              <w:rPr>
+                <w:rFonts w:ascii="微软雅黑" w:eastAsia="微软雅黑" w:hAnsi="微软雅黑"/>
+              </w:rPr>
+              <w:t>车源信息</w:t>
             </w:r>
           </w:p>
         </w:tc>
         <w:tc>
           <w:tcPr>
-            <w:tcW w:w="3207" w:type="dxa"/>
+            <w:tcW w:w="2551" w:type="dxa"/>
           </w:tcPr>
           <w:p>
             <w:pPr>
               <w:cnfStyle w:val="000000000000" w:firstRow="0" w:lastRow="0" w:firstColumn="0" w:lastColumn="0" w:oddVBand="0" w:evenVBand="0" w:oddHBand="0" w:evenHBand="0" w:firstRowFirstColumn="0" w:firstRowLastColumn="0" w:lastRowFirstColumn="0" w:lastRowLastColumn="0"/>
-            </w:pPr>
+              <w:rPr>
+                <w:rFonts w:ascii="微软雅黑" w:eastAsia="微软雅黑" w:hAnsi="微软雅黑"/>
+              </w:rPr>
+            </w:pPr>
+            <w:r>
+              <w:rPr>
+                <w:rFonts w:ascii="微软雅黑" w:eastAsia="微软雅黑" w:hAnsi="微软雅黑"/>
+              </w:rPr>
+              <w:t>车辆基本信息</w:t>
+            </w:r>
           </w:p>
         </w:tc>
         <w:tc>
@@ -274,8 +563,129 @@
           </w:tcPr>
           <w:p>
             <w:pPr>
-              <w:cnfStyle w:val="000000000000" w:firstRow="0" w:lastRow="0" w:firstColumn="0" w:lastColumn="0" w:oddVBand="0" w:evenVBand="0" w:oddHBand="0" w:evenHBand="0" w:firstRowFirstColumn="0" w:firstRowLastColumn="0" w:lastRowFirstColumn="0" w:lastRowLastColumn="0"/>
-            </w:pPr>
+              <w:pStyle w:val="a3"/>
+              <w:numPr>
+                <w:ilvl w:val="0"/>
+                <w:numId w:val="4"/>
+              </w:numPr>
+              <w:ind w:firstLineChars="0"/>
+              <w:cnfStyle w:val="000000000000" w:firstRow="0" w:lastRow="0" w:firstColumn="0" w:lastColumn="0" w:oddVBand="0" w:evenVBand="0" w:oddHBand="0" w:evenHBand="0" w:firstRowFirstColumn="0" w:firstRowLastColumn="0" w:lastRowFirstColumn="0" w:lastRowLastColumn="0"/>
+              <w:rPr>
+                <w:rFonts w:ascii="微软雅黑" w:eastAsia="微软雅黑" w:hAnsi="微软雅黑"/>
+              </w:rPr>
+            </w:pPr>
+            <w:r>
+              <w:rPr>
+                <w:rFonts w:ascii="微软雅黑" w:eastAsia="微软雅黑" w:hAnsi="微软雅黑" w:hint="eastAsia"/>
+              </w:rPr>
+              <w:t>编号</w:t>
+            </w:r>
+          </w:p>
+          <w:p>
+            <w:pPr>
+              <w:pStyle w:val="a3"/>
+              <w:numPr>
+                <w:ilvl w:val="0"/>
+                <w:numId w:val="4"/>
+              </w:numPr>
+              <w:ind w:firstLineChars="0"/>
+              <w:cnfStyle w:val="000000000000" w:firstRow="0" w:lastRow="0" w:firstColumn="0" w:lastColumn="0" w:oddVBand="0" w:evenVBand="0" w:oddHBand="0" w:evenHBand="0" w:firstRowFirstColumn="0" w:firstRowLastColumn="0" w:lastRowFirstColumn="0" w:lastRowLastColumn="0"/>
+              <w:rPr>
+                <w:rFonts w:ascii="微软雅黑" w:eastAsia="微软雅黑" w:hAnsi="微软雅黑"/>
+              </w:rPr>
+            </w:pPr>
+            <w:r>
+              <w:rPr>
+                <w:rFonts w:ascii="微软雅黑" w:eastAsia="微软雅黑" w:hAnsi="微软雅黑" w:hint="eastAsia"/>
+              </w:rPr>
+              <w:t>品牌</w:t>
+            </w:r>
+          </w:p>
+          <w:p>
+            <w:pPr>
+              <w:pStyle w:val="a3"/>
+              <w:numPr>
+                <w:ilvl w:val="0"/>
+                <w:numId w:val="4"/>
+              </w:numPr>
+              <w:ind w:firstLineChars="0"/>
+              <w:cnfStyle w:val="000000000000" w:firstRow="0" w:lastRow="0" w:firstColumn="0" w:lastColumn="0" w:oddVBand="0" w:evenVBand="0" w:oddHBand="0" w:evenHBand="0" w:firstRowFirstColumn="0" w:firstRowLastColumn="0" w:lastRowFirstColumn="0" w:lastRowLastColumn="0"/>
+              <w:rPr>
+                <w:rFonts w:ascii="微软雅黑" w:eastAsia="微软雅黑" w:hAnsi="微软雅黑" w:hint="eastAsia"/>
+              </w:rPr>
+            </w:pPr>
+            <w:r>
+              <w:rPr>
+                <w:rFonts w:ascii="微软雅黑" w:eastAsia="微软雅黑" w:hAnsi="微软雅黑"/>
+              </w:rPr>
+              <w:t>车系</w:t>
+            </w:r>
+          </w:p>
+          <w:p>
+            <w:pPr>
+              <w:pStyle w:val="a3"/>
+              <w:numPr>
+                <w:ilvl w:val="0"/>
+                <w:numId w:val="4"/>
+              </w:numPr>
+              <w:ind w:firstLineChars="0"/>
+              <w:cnfStyle w:val="000000000000" w:firstRow="0" w:lastRow="0" w:firstColumn="0" w:lastColumn="0" w:oddVBand="0" w:evenVBand="0" w:oddHBand="0" w:evenHBand="0" w:firstRowFirstColumn="0" w:firstRowLastColumn="0" w:lastRowFirstColumn="0" w:lastRowLastColumn="0"/>
+              <w:rPr>
+                <w:rFonts w:ascii="微软雅黑" w:eastAsia="微软雅黑" w:hAnsi="微软雅黑"/>
+              </w:rPr>
+            </w:pPr>
+            <w:r>
+              <w:rPr>
+                <w:rFonts w:ascii="微软雅黑" w:eastAsia="微软雅黑" w:hAnsi="微软雅黑"/>
+              </w:rPr>
+              <w:t>上牌年月</w:t>
+            </w:r>
+          </w:p>
+          <w:p>
+            <w:pPr>
+              <w:pStyle w:val="a3"/>
+              <w:numPr>
+                <w:ilvl w:val="0"/>
+                <w:numId w:val="4"/>
+              </w:numPr>
+              <w:ind w:firstLineChars="0"/>
+              <w:cnfStyle w:val="000000000000" w:firstRow="0" w:lastRow="0" w:firstColumn="0" w:lastColumn="0" w:oddVBand="0" w:evenVBand="0" w:oddHBand="0" w:evenHBand="0" w:firstRowFirstColumn="0" w:firstRowLastColumn="0" w:lastRowFirstColumn="0" w:lastRowLastColumn="0"/>
+              <w:rPr>
+                <w:rFonts w:ascii="微软雅黑" w:eastAsia="微软雅黑" w:hAnsi="微软雅黑"/>
+              </w:rPr>
+            </w:pPr>
+            <w:r>
+              <w:rPr>
+                <w:rFonts w:ascii="微软雅黑" w:eastAsia="微软雅黑" w:hAnsi="微软雅黑"/>
+              </w:rPr>
+              <w:t>行驶里程数</w:t>
+            </w:r>
+            <w:r>
+              <w:rPr>
+                <w:rFonts w:ascii="微软雅黑" w:eastAsia="微软雅黑" w:hAnsi="微软雅黑" w:hint="eastAsia"/>
+              </w:rPr>
+              <w:t>（公里）</w:t>
+            </w:r>
+          </w:p>
+          <w:p>
+            <w:pPr>
+              <w:pStyle w:val="a3"/>
+              <w:numPr>
+                <w:ilvl w:val="0"/>
+                <w:numId w:val="4"/>
+              </w:numPr>
+              <w:ind w:firstLineChars="0"/>
+              <w:cnfStyle w:val="000000000000" w:firstRow="0" w:lastRow="0" w:firstColumn="0" w:lastColumn="0" w:oddVBand="0" w:evenVBand="0" w:oddHBand="0" w:evenHBand="0" w:firstRowFirstColumn="0" w:firstRowLastColumn="0" w:lastRowFirstColumn="0" w:lastRowLastColumn="0"/>
+              <w:rPr>
+                <w:rFonts w:ascii="微软雅黑" w:eastAsia="微软雅黑" w:hAnsi="微软雅黑" w:hint="eastAsia"/>
+              </w:rPr>
+            </w:pPr>
+            <w:r>
+              <w:rPr>
+                <w:rFonts w:ascii="微软雅黑" w:eastAsia="微软雅黑" w:hAnsi="微软雅黑" w:hint="eastAsia"/>
+              </w:rPr>
+              <w:t>验车地址</w:t>
+            </w:r>
           </w:p>
         </w:tc>
       </w:tr>
@@ -283,19 +693,46 @@
         <w:tc>
           <w:tcPr>
             <w:cnfStyle w:val="001000000000" w:firstRow="0" w:lastRow="0" w:firstColumn="1" w:lastColumn="0" w:oddVBand="0" w:evenVBand="0" w:oddHBand="0" w:evenHBand="0" w:firstRowFirstColumn="0" w:firstRowLastColumn="0" w:lastRowFirstColumn="0" w:lastRowLastColumn="0"/>
-            <w:tcW w:w="1891" w:type="dxa"/>
-            <w:vMerge/>
+            <w:tcW w:w="2547" w:type="dxa"/>
           </w:tcPr>
-          <w:p/>
+          <w:p>
+            <w:pPr>
+              <w:pStyle w:val="a3"/>
+              <w:numPr>
+                <w:ilvl w:val="0"/>
+                <w:numId w:val="19"/>
+              </w:numPr>
+              <w:ind w:firstLineChars="0"/>
+              <w:rPr>
+                <w:rFonts w:ascii="微软雅黑" w:eastAsia="微软雅黑" w:hAnsi="微软雅黑"/>
+              </w:rPr>
+            </w:pPr>
+            <w:r>
+              <w:rPr>
+                <w:rFonts w:ascii="微软雅黑" w:eastAsia="微软雅黑" w:hAnsi="微软雅黑"/>
+              </w:rPr>
+              <w:lastRenderedPageBreak/>
+              <w:t>评估报告</w:t>
+            </w:r>
+          </w:p>
         </w:tc>
         <w:tc>
           <w:tcPr>
-            <w:tcW w:w="3207" w:type="dxa"/>
+            <w:tcW w:w="2551" w:type="dxa"/>
           </w:tcPr>
           <w:p>
             <w:pPr>
               <w:cnfStyle w:val="000000000000" w:firstRow="0" w:lastRow="0" w:firstColumn="0" w:lastColumn="0" w:oddVBand="0" w:evenVBand="0" w:oddHBand="0" w:evenHBand="0" w:firstRowFirstColumn="0" w:firstRowLastColumn="0" w:lastRowFirstColumn="0" w:lastRowLastColumn="0"/>
-            </w:pPr>
+              <w:rPr>
+                <w:rFonts w:ascii="微软雅黑" w:eastAsia="微软雅黑" w:hAnsi="微软雅黑"/>
+              </w:rPr>
+            </w:pPr>
+            <w:r>
+              <w:rPr>
+                <w:rFonts w:ascii="微软雅黑" w:eastAsia="微软雅黑" w:hAnsi="微软雅黑"/>
+              </w:rPr>
+              <w:t>评估结果</w:t>
+            </w:r>
           </w:p>
         </w:tc>
         <w:tc>
@@ -304,22 +741,1551 @@
           </w:tcPr>
           <w:p>
             <w:pPr>
-              <w:cnfStyle w:val="000000000000" w:firstRow="0" w:lastRow="0" w:firstColumn="0" w:lastColumn="0" w:oddVBand="0" w:evenVBand="0" w:oddHBand="0" w:evenHBand="0" w:firstRowFirstColumn="0" w:firstRowLastColumn="0" w:lastRowFirstColumn="0" w:lastRowLastColumn="0"/>
-            </w:pPr>
+              <w:pStyle w:val="a3"/>
+              <w:numPr>
+                <w:ilvl w:val="0"/>
+                <w:numId w:val="16"/>
+              </w:numPr>
+              <w:ind w:firstLineChars="0"/>
+              <w:cnfStyle w:val="000000000000" w:firstRow="0" w:lastRow="0" w:firstColumn="0" w:lastColumn="0" w:oddVBand="0" w:evenVBand="0" w:oddHBand="0" w:evenHBand="0" w:firstRowFirstColumn="0" w:firstRowLastColumn="0" w:lastRowFirstColumn="0" w:lastRowLastColumn="0"/>
+              <w:rPr>
+                <w:rFonts w:ascii="微软雅黑" w:eastAsia="微软雅黑" w:hAnsi="微软雅黑"/>
+              </w:rPr>
+            </w:pPr>
+            <w:r>
+              <w:rPr>
+                <w:rFonts w:ascii="微软雅黑" w:eastAsia="微软雅黑" w:hAnsi="微软雅黑" w:hint="eastAsia"/>
+              </w:rPr>
+              <w:t>车源编号</w:t>
+            </w:r>
+          </w:p>
+          <w:p>
+            <w:pPr>
+              <w:pStyle w:val="a3"/>
+              <w:numPr>
+                <w:ilvl w:val="0"/>
+                <w:numId w:val="16"/>
+              </w:numPr>
+              <w:ind w:firstLineChars="0"/>
+              <w:cnfStyle w:val="000000000000" w:firstRow="0" w:lastRow="0" w:firstColumn="0" w:lastColumn="0" w:oddVBand="0" w:evenVBand="0" w:oddHBand="0" w:evenHBand="0" w:firstRowFirstColumn="0" w:firstRowLastColumn="0" w:lastRowFirstColumn="0" w:lastRowLastColumn="0"/>
+              <w:rPr>
+                <w:rFonts w:ascii="微软雅黑" w:eastAsia="微软雅黑" w:hAnsi="微软雅黑" w:hint="eastAsia"/>
+              </w:rPr>
+            </w:pPr>
+            <w:r>
+              <w:rPr>
+                <w:rFonts w:ascii="微软雅黑" w:eastAsia="微软雅黑" w:hAnsi="微软雅黑" w:hint="eastAsia"/>
+              </w:rPr>
+              <w:t>见</w:t>
+            </w:r>
+            <w:r>
+              <w:rPr>
+                <w:rFonts w:ascii="微软雅黑" w:eastAsia="微软雅黑" w:hAnsi="微软雅黑" w:hint="eastAsia"/>
+              </w:rPr>
+              <w:t xml:space="preserve"> </w:t>
+            </w:r>
+            <w:r>
+              <w:rPr>
+                <w:rFonts w:ascii="微软雅黑" w:eastAsia="微软雅黑" w:hAnsi="微软雅黑" w:hint="eastAsia"/>
+              </w:rPr>
+              <w:t>二手车评估报告</w:t>
+            </w:r>
+            <w:r>
+              <w:rPr>
+                <w:rFonts w:ascii="微软雅黑" w:eastAsia="微软雅黑" w:hAnsi="微软雅黑" w:hint="eastAsia"/>
+              </w:rPr>
+              <w:t>.docx</w:t>
+            </w:r>
+          </w:p>
+        </w:tc>
+      </w:tr>
+      <w:tr>
+        <w:tc>
+          <w:tcPr>
+            <w:cnfStyle w:val="001000000000" w:firstRow="0" w:lastRow="0" w:firstColumn="1" w:lastColumn="0" w:oddVBand="0" w:evenVBand="0" w:oddHBand="0" w:evenHBand="0" w:firstRowFirstColumn="0" w:firstRowLastColumn="0" w:lastRowFirstColumn="0" w:lastRowLastColumn="0"/>
+            <w:tcW w:w="2547" w:type="dxa"/>
+          </w:tcPr>
+          <w:p>
+            <w:pPr>
+              <w:pStyle w:val="a3"/>
+              <w:numPr>
+                <w:ilvl w:val="0"/>
+                <w:numId w:val="19"/>
+              </w:numPr>
+              <w:ind w:firstLineChars="0"/>
+              <w:rPr>
+                <w:rFonts w:ascii="微软雅黑" w:eastAsia="微软雅黑" w:hAnsi="微软雅黑"/>
+              </w:rPr>
+            </w:pPr>
+            <w:r>
+              <w:rPr>
+                <w:rFonts w:ascii="微软雅黑" w:eastAsia="微软雅黑" w:hAnsi="微软雅黑" w:hint="eastAsia"/>
+              </w:rPr>
+              <w:t>业务员服务</w:t>
+            </w:r>
+            <w:r>
+              <w:rPr>
+                <w:rFonts w:ascii="微软雅黑" w:eastAsia="微软雅黑" w:hAnsi="微软雅黑" w:hint="eastAsia"/>
+              </w:rPr>
+              <w:t>内容</w:t>
+            </w:r>
+          </w:p>
+        </w:tc>
+        <w:tc>
+          <w:tcPr>
+            <w:tcW w:w="2551" w:type="dxa"/>
+          </w:tcPr>
+          <w:p>
+            <w:pPr>
+              <w:cnfStyle w:val="000000000000" w:firstRow="0" w:lastRow="0" w:firstColumn="0" w:lastColumn="0" w:oddVBand="0" w:evenVBand="0" w:oddHBand="0" w:evenHBand="0" w:firstRowFirstColumn="0" w:firstRowLastColumn="0" w:lastRowFirstColumn="0" w:lastRowLastColumn="0"/>
+              <w:rPr>
+                <w:rFonts w:ascii="微软雅黑" w:eastAsia="微软雅黑" w:hAnsi="微软雅黑"/>
+              </w:rPr>
+            </w:pPr>
+            <w:r>
+              <w:rPr>
+                <w:rFonts w:ascii="微软雅黑" w:eastAsia="微软雅黑" w:hAnsi="微软雅黑"/>
+              </w:rPr>
+              <w:t>服务内容</w:t>
+            </w:r>
+          </w:p>
+        </w:tc>
+        <w:tc>
+          <w:tcPr>
+            <w:tcW w:w="3119" w:type="dxa"/>
+          </w:tcPr>
+          <w:p>
+            <w:pPr>
+              <w:pStyle w:val="a3"/>
+              <w:numPr>
+                <w:ilvl w:val="0"/>
+                <w:numId w:val="5"/>
+              </w:numPr>
+              <w:ind w:firstLineChars="0"/>
+              <w:cnfStyle w:val="000000000000" w:firstRow="0" w:lastRow="0" w:firstColumn="0" w:lastColumn="0" w:oddVBand="0" w:evenVBand="0" w:oddHBand="0" w:evenHBand="0" w:firstRowFirstColumn="0" w:firstRowLastColumn="0" w:lastRowFirstColumn="0" w:lastRowLastColumn="0"/>
+              <w:rPr>
+                <w:rFonts w:ascii="微软雅黑" w:eastAsia="微软雅黑" w:hAnsi="微软雅黑"/>
+              </w:rPr>
+            </w:pPr>
+            <w:r>
+              <w:rPr>
+                <w:rFonts w:ascii="微软雅黑" w:eastAsia="微软雅黑" w:hAnsi="微软雅黑"/>
+              </w:rPr>
+              <w:t>编号</w:t>
+            </w:r>
+          </w:p>
+          <w:p>
+            <w:pPr>
+              <w:pStyle w:val="a3"/>
+              <w:numPr>
+                <w:ilvl w:val="0"/>
+                <w:numId w:val="5"/>
+              </w:numPr>
+              <w:ind w:firstLineChars="0"/>
+              <w:cnfStyle w:val="000000000000" w:firstRow="0" w:lastRow="0" w:firstColumn="0" w:lastColumn="0" w:oddVBand="0" w:evenVBand="0" w:oddHBand="0" w:evenHBand="0" w:firstRowFirstColumn="0" w:firstRowLastColumn="0" w:lastRowFirstColumn="0" w:lastRowLastColumn="0"/>
+              <w:rPr>
+                <w:rFonts w:ascii="微软雅黑" w:eastAsia="微软雅黑" w:hAnsi="微软雅黑"/>
+              </w:rPr>
+            </w:pPr>
+            <w:r>
+              <w:rPr>
+                <w:rFonts w:ascii="微软雅黑" w:eastAsia="微软雅黑" w:hAnsi="微软雅黑" w:hint="eastAsia"/>
+              </w:rPr>
+              <w:t>过户日期</w:t>
+            </w:r>
+          </w:p>
+          <w:p>
+            <w:pPr>
+              <w:pStyle w:val="a3"/>
+              <w:numPr>
+                <w:ilvl w:val="0"/>
+                <w:numId w:val="5"/>
+              </w:numPr>
+              <w:ind w:firstLineChars="0"/>
+              <w:cnfStyle w:val="000000000000" w:firstRow="0" w:lastRow="0" w:firstColumn="0" w:lastColumn="0" w:oddVBand="0" w:evenVBand="0" w:oddHBand="0" w:evenHBand="0" w:firstRowFirstColumn="0" w:firstRowLastColumn="0" w:lastRowFirstColumn="0" w:lastRowLastColumn="0"/>
+              <w:rPr>
+                <w:rFonts w:ascii="微软雅黑" w:eastAsia="微软雅黑" w:hAnsi="微软雅黑"/>
+              </w:rPr>
+            </w:pPr>
+            <w:r>
+              <w:rPr>
+                <w:rFonts w:ascii="微软雅黑" w:eastAsia="微软雅黑" w:hAnsi="微软雅黑"/>
+              </w:rPr>
+              <w:t>过户地区</w:t>
+            </w:r>
+            <w:r>
+              <w:rPr>
+                <w:rFonts w:ascii="微软雅黑" w:eastAsia="微软雅黑" w:hAnsi="微软雅黑" w:hint="eastAsia"/>
+              </w:rPr>
+              <w:t>（省，市（县），区）</w:t>
+            </w:r>
+          </w:p>
+          <w:p>
+            <w:pPr>
+              <w:pStyle w:val="a3"/>
+              <w:numPr>
+                <w:ilvl w:val="0"/>
+                <w:numId w:val="5"/>
+              </w:numPr>
+              <w:ind w:firstLineChars="0"/>
+              <w:cnfStyle w:val="000000000000" w:firstRow="0" w:lastRow="0" w:firstColumn="0" w:lastColumn="0" w:oddVBand="0" w:evenVBand="0" w:oddHBand="0" w:evenHBand="0" w:firstRowFirstColumn="0" w:firstRowLastColumn="0" w:lastRowFirstColumn="0" w:lastRowLastColumn="0"/>
+              <w:rPr>
+                <w:rFonts w:ascii="微软雅黑" w:eastAsia="微软雅黑" w:hAnsi="微软雅黑" w:hint="eastAsia"/>
+              </w:rPr>
+            </w:pPr>
+            <w:r>
+              <w:rPr>
+                <w:rFonts w:ascii="微软雅黑" w:eastAsia="微软雅黑" w:hAnsi="微软雅黑"/>
+              </w:rPr>
+              <w:t>服务费用</w:t>
+            </w:r>
+            <w:r>
+              <w:rPr>
+                <w:rFonts w:ascii="微软雅黑" w:eastAsia="微软雅黑" w:hAnsi="微软雅黑" w:hint="eastAsia"/>
+              </w:rPr>
+              <w:t>（元）</w:t>
+            </w:r>
+          </w:p>
+        </w:tc>
+      </w:tr>
+      <w:tr>
+        <w:tc>
+          <w:tcPr>
+            <w:cnfStyle w:val="001000000000" w:firstRow="0" w:lastRow="0" w:firstColumn="1" w:lastColumn="0" w:oddVBand="0" w:evenVBand="0" w:oddHBand="0" w:evenHBand="0" w:firstRowFirstColumn="0" w:firstRowLastColumn="0" w:lastRowFirstColumn="0" w:lastRowLastColumn="0"/>
+            <w:tcW w:w="2547" w:type="dxa"/>
+          </w:tcPr>
+          <w:p>
+            <w:pPr>
+              <w:pStyle w:val="a3"/>
+              <w:numPr>
+                <w:ilvl w:val="0"/>
+                <w:numId w:val="19"/>
+              </w:numPr>
+              <w:ind w:firstLineChars="0"/>
+              <w:rPr>
+                <w:rFonts w:ascii="微软雅黑" w:eastAsia="微软雅黑" w:hAnsi="微软雅黑" w:hint="eastAsia"/>
+              </w:rPr>
+            </w:pPr>
+            <w:r>
+              <w:rPr>
+                <w:rFonts w:ascii="微软雅黑" w:eastAsia="微软雅黑" w:hAnsi="微软雅黑" w:hint="eastAsia"/>
+              </w:rPr>
+              <w:t>过户业务员</w:t>
+            </w:r>
+            <w:r>
+              <w:rPr>
+                <w:rFonts w:ascii="微软雅黑" w:eastAsia="微软雅黑" w:hAnsi="微软雅黑" w:hint="eastAsia"/>
+              </w:rPr>
+              <w:t>信息</w:t>
+            </w:r>
+          </w:p>
+        </w:tc>
+        <w:tc>
+          <w:tcPr>
+            <w:tcW w:w="2551" w:type="dxa"/>
+          </w:tcPr>
+          <w:p>
+            <w:pPr>
+              <w:cnfStyle w:val="000000000000" w:firstRow="0" w:lastRow="0" w:firstColumn="0" w:lastColumn="0" w:oddVBand="0" w:evenVBand="0" w:oddHBand="0" w:evenHBand="0" w:firstRowFirstColumn="0" w:firstRowLastColumn="0" w:lastRowFirstColumn="0" w:lastRowLastColumn="0"/>
+              <w:rPr>
+                <w:rFonts w:ascii="微软雅黑" w:eastAsia="微软雅黑" w:hAnsi="微软雅黑"/>
+              </w:rPr>
+            </w:pPr>
+            <w:r>
+              <w:rPr>
+                <w:rFonts w:ascii="微软雅黑" w:eastAsia="微软雅黑" w:hAnsi="微软雅黑"/>
+              </w:rPr>
+              <w:t>基本信息</w:t>
+            </w:r>
+          </w:p>
+        </w:tc>
+        <w:tc>
+          <w:tcPr>
+            <w:tcW w:w="3119" w:type="dxa"/>
+          </w:tcPr>
+          <w:p>
+            <w:pPr>
+              <w:pStyle w:val="a3"/>
+              <w:numPr>
+                <w:ilvl w:val="0"/>
+                <w:numId w:val="6"/>
+              </w:numPr>
+              <w:ind w:firstLineChars="0"/>
+              <w:cnfStyle w:val="000000000000" w:firstRow="0" w:lastRow="0" w:firstColumn="0" w:lastColumn="0" w:oddVBand="0" w:evenVBand="0" w:oddHBand="0" w:evenHBand="0" w:firstRowFirstColumn="0" w:firstRowLastColumn="0" w:lastRowFirstColumn="0" w:lastRowLastColumn="0"/>
+              <w:rPr>
+                <w:rFonts w:ascii="微软雅黑" w:eastAsia="微软雅黑" w:hAnsi="微软雅黑"/>
+              </w:rPr>
+            </w:pPr>
+            <w:r>
+              <w:rPr>
+                <w:rFonts w:ascii="微软雅黑" w:eastAsia="微软雅黑" w:hAnsi="微软雅黑" w:hint="eastAsia"/>
+              </w:rPr>
+              <w:t>编号</w:t>
+            </w:r>
+          </w:p>
+          <w:p>
+            <w:pPr>
+              <w:pStyle w:val="a3"/>
+              <w:numPr>
+                <w:ilvl w:val="0"/>
+                <w:numId w:val="6"/>
+              </w:numPr>
+              <w:ind w:firstLineChars="0"/>
+              <w:cnfStyle w:val="000000000000" w:firstRow="0" w:lastRow="0" w:firstColumn="0" w:lastColumn="0" w:oddVBand="0" w:evenVBand="0" w:oddHBand="0" w:evenHBand="0" w:firstRowFirstColumn="0" w:firstRowLastColumn="0" w:lastRowFirstColumn="0" w:lastRowLastColumn="0"/>
+              <w:rPr>
+                <w:rFonts w:ascii="微软雅黑" w:eastAsia="微软雅黑" w:hAnsi="微软雅黑"/>
+              </w:rPr>
+            </w:pPr>
+            <w:r>
+              <w:rPr>
+                <w:rFonts w:ascii="微软雅黑" w:eastAsia="微软雅黑" w:hAnsi="微软雅黑"/>
+              </w:rPr>
+              <w:t>姓名</w:t>
+            </w:r>
+          </w:p>
+          <w:p>
+            <w:pPr>
+              <w:pStyle w:val="a3"/>
+              <w:numPr>
+                <w:ilvl w:val="0"/>
+                <w:numId w:val="6"/>
+              </w:numPr>
+              <w:ind w:firstLineChars="0"/>
+              <w:cnfStyle w:val="000000000000" w:firstRow="0" w:lastRow="0" w:firstColumn="0" w:lastColumn="0" w:oddVBand="0" w:evenVBand="0" w:oddHBand="0" w:evenHBand="0" w:firstRowFirstColumn="0" w:firstRowLastColumn="0" w:lastRowFirstColumn="0" w:lastRowLastColumn="0"/>
+              <w:rPr>
+                <w:rFonts w:ascii="微软雅黑" w:eastAsia="微软雅黑" w:hAnsi="微软雅黑"/>
+              </w:rPr>
+            </w:pPr>
+            <w:r>
+              <w:rPr>
+                <w:rFonts w:ascii="微软雅黑" w:eastAsia="微软雅黑" w:hAnsi="微软雅黑"/>
+              </w:rPr>
+              <w:t>身份证号</w:t>
+            </w:r>
+          </w:p>
+          <w:p>
+            <w:pPr>
+              <w:pStyle w:val="a3"/>
+              <w:numPr>
+                <w:ilvl w:val="0"/>
+                <w:numId w:val="6"/>
+              </w:numPr>
+              <w:ind w:firstLineChars="0"/>
+              <w:cnfStyle w:val="000000000000" w:firstRow="0" w:lastRow="0" w:firstColumn="0" w:lastColumn="0" w:oddVBand="0" w:evenVBand="0" w:oddHBand="0" w:evenHBand="0" w:firstRowFirstColumn="0" w:firstRowLastColumn="0" w:lastRowFirstColumn="0" w:lastRowLastColumn="0"/>
+              <w:rPr>
+                <w:rFonts w:ascii="微软雅黑" w:eastAsia="微软雅黑" w:hAnsi="微软雅黑"/>
+              </w:rPr>
+            </w:pPr>
+            <w:r>
+              <w:rPr>
+                <w:rFonts w:ascii="微软雅黑" w:eastAsia="微软雅黑" w:hAnsi="微软雅黑"/>
+              </w:rPr>
+              <w:t>联系电话</w:t>
+            </w:r>
+          </w:p>
+          <w:p>
+            <w:pPr>
+              <w:pStyle w:val="a3"/>
+              <w:numPr>
+                <w:ilvl w:val="0"/>
+                <w:numId w:val="6"/>
+              </w:numPr>
+              <w:ind w:firstLineChars="0"/>
+              <w:cnfStyle w:val="000000000000" w:firstRow="0" w:lastRow="0" w:firstColumn="0" w:lastColumn="0" w:oddVBand="0" w:evenVBand="0" w:oddHBand="0" w:evenHBand="0" w:firstRowFirstColumn="0" w:firstRowLastColumn="0" w:lastRowFirstColumn="0" w:lastRowLastColumn="0"/>
+              <w:rPr>
+                <w:rFonts w:ascii="微软雅黑" w:eastAsia="微软雅黑" w:hAnsi="微软雅黑"/>
+              </w:rPr>
+            </w:pPr>
+            <w:r>
+              <w:rPr>
+                <w:rFonts w:ascii="微软雅黑" w:eastAsia="微软雅黑" w:hAnsi="微软雅黑"/>
+              </w:rPr>
+              <w:t>住址</w:t>
+            </w:r>
+          </w:p>
+          <w:p>
+            <w:pPr>
+              <w:pStyle w:val="a3"/>
+              <w:numPr>
+                <w:ilvl w:val="0"/>
+                <w:numId w:val="6"/>
+              </w:numPr>
+              <w:ind w:firstLineChars="0"/>
+              <w:cnfStyle w:val="000000000000" w:firstRow="0" w:lastRow="0" w:firstColumn="0" w:lastColumn="0" w:oddVBand="0" w:evenVBand="0" w:oddHBand="0" w:evenHBand="0" w:firstRowFirstColumn="0" w:firstRowLastColumn="0" w:lastRowFirstColumn="0" w:lastRowLastColumn="0"/>
+              <w:rPr>
+                <w:rFonts w:ascii="微软雅黑" w:eastAsia="微软雅黑" w:hAnsi="微软雅黑" w:hint="eastAsia"/>
+              </w:rPr>
+            </w:pPr>
+            <w:r>
+              <w:rPr>
+                <w:rFonts w:ascii="微软雅黑" w:eastAsia="微软雅黑" w:hAnsi="微软雅黑" w:hint="eastAsia"/>
+              </w:rPr>
+              <w:t>学历</w:t>
+            </w:r>
+          </w:p>
+        </w:tc>
+      </w:tr>
+      <w:tr>
+        <w:tc>
+          <w:tcPr>
+            <w:cnfStyle w:val="001000000000" w:firstRow="0" w:lastRow="0" w:firstColumn="1" w:lastColumn="0" w:oddVBand="0" w:evenVBand="0" w:oddHBand="0" w:evenHBand="0" w:firstRowFirstColumn="0" w:firstRowLastColumn="0" w:lastRowFirstColumn="0" w:lastRowLastColumn="0"/>
+            <w:tcW w:w="2547" w:type="dxa"/>
+          </w:tcPr>
+          <w:p>
+            <w:pPr>
+              <w:pStyle w:val="a3"/>
+              <w:numPr>
+                <w:ilvl w:val="0"/>
+                <w:numId w:val="6"/>
+              </w:numPr>
+              <w:ind w:firstLineChars="0"/>
+              <w:rPr>
+                <w:rFonts w:ascii="微软雅黑" w:eastAsia="微软雅黑" w:hAnsi="微软雅黑" w:hint="eastAsia"/>
+              </w:rPr>
+            </w:pPr>
+            <w:r>
+              <w:rPr>
+                <w:rFonts w:ascii="微软雅黑" w:eastAsia="微软雅黑" w:hAnsi="微软雅黑" w:hint="eastAsia"/>
+              </w:rPr>
+              <w:t>新用户礼包</w:t>
+            </w:r>
+          </w:p>
+        </w:tc>
+        <w:tc>
+          <w:tcPr>
+            <w:tcW w:w="2551" w:type="dxa"/>
+          </w:tcPr>
+          <w:p>
+            <w:pPr>
+              <w:cnfStyle w:val="000000000000" w:firstRow="0" w:lastRow="0" w:firstColumn="0" w:lastColumn="0" w:oddVBand="0" w:evenVBand="0" w:oddHBand="0" w:evenHBand="0" w:firstRowFirstColumn="0" w:firstRowLastColumn="0" w:lastRowFirstColumn="0" w:lastRowLastColumn="0"/>
+              <w:rPr>
+                <w:rFonts w:ascii="微软雅黑" w:eastAsia="微软雅黑" w:hAnsi="微软雅黑"/>
+              </w:rPr>
+            </w:pPr>
+            <w:r>
+              <w:rPr>
+                <w:rFonts w:ascii="微软雅黑" w:eastAsia="微软雅黑" w:hAnsi="微软雅黑"/>
+              </w:rPr>
+              <w:t>优惠策略</w:t>
+            </w:r>
+          </w:p>
+        </w:tc>
+        <w:tc>
+          <w:tcPr>
+            <w:tcW w:w="3119" w:type="dxa"/>
+          </w:tcPr>
+          <w:p>
+            <w:pPr>
+              <w:pStyle w:val="a3"/>
+              <w:numPr>
+                <w:ilvl w:val="0"/>
+                <w:numId w:val="8"/>
+              </w:numPr>
+              <w:ind w:firstLineChars="0"/>
+              <w:cnfStyle w:val="000000000000" w:firstRow="0" w:lastRow="0" w:firstColumn="0" w:lastColumn="0" w:oddVBand="0" w:evenVBand="0" w:oddHBand="0" w:evenHBand="0" w:firstRowFirstColumn="0" w:firstRowLastColumn="0" w:lastRowFirstColumn="0" w:lastRowLastColumn="0"/>
+              <w:rPr>
+                <w:rFonts w:ascii="微软雅黑" w:eastAsia="微软雅黑" w:hAnsi="微软雅黑" w:hint="eastAsia"/>
+              </w:rPr>
+            </w:pPr>
+            <w:r>
+              <w:rPr>
+                <w:rFonts w:ascii="微软雅黑" w:eastAsia="微软雅黑" w:hAnsi="微软雅黑" w:hint="eastAsia"/>
+              </w:rPr>
+              <w:t>过户费用5折</w:t>
+            </w:r>
+          </w:p>
+        </w:tc>
+      </w:tr>
+      <w:tr>
+        <w:tc>
+          <w:tcPr>
+            <w:cnfStyle w:val="001000000000" w:firstRow="0" w:lastRow="0" w:firstColumn="1" w:lastColumn="0" w:oddVBand="0" w:evenVBand="0" w:oddHBand="0" w:evenHBand="0" w:firstRowFirstColumn="0" w:firstRowLastColumn="0" w:lastRowFirstColumn="0" w:lastRowLastColumn="0"/>
+            <w:tcW w:w="2547" w:type="dxa"/>
+            <w:vMerge w:val="restart"/>
+          </w:tcPr>
+          <w:p>
+            <w:pPr>
+              <w:pStyle w:val="a3"/>
+              <w:numPr>
+                <w:ilvl w:val="0"/>
+                <w:numId w:val="6"/>
+              </w:numPr>
+              <w:ind w:firstLineChars="0"/>
+              <w:rPr>
+                <w:rFonts w:ascii="微软雅黑" w:eastAsia="微软雅黑" w:hAnsi="微软雅黑" w:hint="eastAsia"/>
+              </w:rPr>
+            </w:pPr>
+            <w:r>
+              <w:rPr>
+                <w:rFonts w:ascii="微软雅黑" w:eastAsia="微软雅黑" w:hAnsi="微软雅黑" w:hint="eastAsia"/>
+              </w:rPr>
+              <w:t>帖子</w:t>
+            </w:r>
+          </w:p>
+        </w:tc>
+        <w:tc>
+          <w:tcPr>
+            <w:tcW w:w="2551" w:type="dxa"/>
+          </w:tcPr>
+          <w:p>
+            <w:pPr>
+              <w:cnfStyle w:val="000000000000" w:firstRow="0" w:lastRow="0" w:firstColumn="0" w:lastColumn="0" w:oddVBand="0" w:evenVBand="0" w:oddHBand="0" w:evenHBand="0" w:firstRowFirstColumn="0" w:firstRowLastColumn="0" w:lastRowFirstColumn="0" w:lastRowLastColumn="0"/>
+              <w:rPr>
+                <w:rFonts w:ascii="微软雅黑" w:eastAsia="微软雅黑" w:hAnsi="微软雅黑"/>
+              </w:rPr>
+            </w:pPr>
+            <w:r>
+              <w:rPr>
+                <w:rFonts w:ascii="微软雅黑" w:eastAsia="微软雅黑" w:hAnsi="微软雅黑"/>
+              </w:rPr>
+              <w:t>内容</w:t>
+            </w:r>
+          </w:p>
+        </w:tc>
+        <w:tc>
+          <w:tcPr>
+            <w:tcW w:w="3119" w:type="dxa"/>
+          </w:tcPr>
+          <w:p>
+            <w:pPr>
+              <w:pStyle w:val="a3"/>
+              <w:numPr>
+                <w:ilvl w:val="0"/>
+                <w:numId w:val="9"/>
+              </w:numPr>
+              <w:ind w:firstLineChars="0"/>
+              <w:cnfStyle w:val="000000000000" w:firstRow="0" w:lastRow="0" w:firstColumn="0" w:lastColumn="0" w:oddVBand="0" w:evenVBand="0" w:oddHBand="0" w:evenHBand="0" w:firstRowFirstColumn="0" w:firstRowLastColumn="0" w:lastRowFirstColumn="0" w:lastRowLastColumn="0"/>
+              <w:rPr>
+                <w:rFonts w:ascii="微软雅黑" w:eastAsia="微软雅黑" w:hAnsi="微软雅黑"/>
+              </w:rPr>
+            </w:pPr>
+            <w:r>
+              <w:rPr>
+                <w:rFonts w:ascii="微软雅黑" w:eastAsia="微软雅黑" w:hAnsi="微软雅黑"/>
+              </w:rPr>
+              <w:t>编号</w:t>
+            </w:r>
+          </w:p>
+          <w:p>
+            <w:pPr>
+              <w:pStyle w:val="a3"/>
+              <w:numPr>
+                <w:ilvl w:val="0"/>
+                <w:numId w:val="9"/>
+              </w:numPr>
+              <w:ind w:firstLineChars="0"/>
+              <w:cnfStyle w:val="000000000000" w:firstRow="0" w:lastRow="0" w:firstColumn="0" w:lastColumn="0" w:oddVBand="0" w:evenVBand="0" w:oddHBand="0" w:evenHBand="0" w:firstRowFirstColumn="0" w:firstRowLastColumn="0" w:lastRowFirstColumn="0" w:lastRowLastColumn="0"/>
+              <w:rPr>
+                <w:rFonts w:ascii="微软雅黑" w:eastAsia="微软雅黑" w:hAnsi="微软雅黑"/>
+              </w:rPr>
+            </w:pPr>
+            <w:r>
+              <w:rPr>
+                <w:rFonts w:ascii="微软雅黑" w:eastAsia="微软雅黑" w:hAnsi="微软雅黑" w:hint="eastAsia"/>
+              </w:rPr>
+              <w:t>主题（最多30字）</w:t>
+            </w:r>
+          </w:p>
+          <w:p>
+            <w:pPr>
+              <w:pStyle w:val="a3"/>
+              <w:numPr>
+                <w:ilvl w:val="0"/>
+                <w:numId w:val="9"/>
+              </w:numPr>
+              <w:ind w:firstLineChars="0"/>
+              <w:cnfStyle w:val="000000000000" w:firstRow="0" w:lastRow="0" w:firstColumn="0" w:lastColumn="0" w:oddVBand="0" w:evenVBand="0" w:oddHBand="0" w:evenHBand="0" w:firstRowFirstColumn="0" w:firstRowLastColumn="0" w:lastRowFirstColumn="0" w:lastRowLastColumn="0"/>
+              <w:rPr>
+                <w:rFonts w:ascii="微软雅黑" w:eastAsia="微软雅黑" w:hAnsi="微软雅黑"/>
+              </w:rPr>
+            </w:pPr>
+            <w:r>
+              <w:rPr>
+                <w:rFonts w:ascii="微软雅黑" w:eastAsia="微软雅黑" w:hAnsi="微软雅黑"/>
+              </w:rPr>
+              <w:t>标题</w:t>
+            </w:r>
+            <w:r>
+              <w:rPr>
+                <w:rFonts w:ascii="微软雅黑" w:eastAsia="微软雅黑" w:hAnsi="微软雅黑" w:hint="eastAsia"/>
+              </w:rPr>
+              <w:t>（最多30字）</w:t>
+            </w:r>
+          </w:p>
+          <w:p>
+            <w:pPr>
+              <w:pStyle w:val="a3"/>
+              <w:numPr>
+                <w:ilvl w:val="0"/>
+                <w:numId w:val="9"/>
+              </w:numPr>
+              <w:ind w:firstLineChars="0"/>
+              <w:cnfStyle w:val="000000000000" w:firstRow="0" w:lastRow="0" w:firstColumn="0" w:lastColumn="0" w:oddVBand="0" w:evenVBand="0" w:oddHBand="0" w:evenHBand="0" w:firstRowFirstColumn="0" w:firstRowLastColumn="0" w:lastRowFirstColumn="0" w:lastRowLastColumn="0"/>
+              <w:rPr>
+                <w:rFonts w:ascii="微软雅黑" w:eastAsia="微软雅黑" w:hAnsi="微软雅黑"/>
+              </w:rPr>
+            </w:pPr>
+            <w:r>
+              <w:rPr>
+                <w:rFonts w:ascii="微软雅黑" w:eastAsia="微软雅黑" w:hAnsi="微软雅黑"/>
+              </w:rPr>
+              <w:t>正文</w:t>
+            </w:r>
+            <w:r>
+              <w:rPr>
+                <w:rFonts w:ascii="微软雅黑" w:eastAsia="微软雅黑" w:hAnsi="微软雅黑" w:hint="eastAsia"/>
+              </w:rPr>
+              <w:t>（最多10000字）</w:t>
+            </w:r>
+          </w:p>
+          <w:p>
+            <w:pPr>
+              <w:pStyle w:val="a3"/>
+              <w:numPr>
+                <w:ilvl w:val="0"/>
+                <w:numId w:val="9"/>
+              </w:numPr>
+              <w:ind w:firstLineChars="0"/>
+              <w:cnfStyle w:val="000000000000" w:firstRow="0" w:lastRow="0" w:firstColumn="0" w:lastColumn="0" w:oddVBand="0" w:evenVBand="0" w:oddHBand="0" w:evenHBand="0" w:firstRowFirstColumn="0" w:firstRowLastColumn="0" w:lastRowFirstColumn="0" w:lastRowLastColumn="0"/>
+              <w:rPr>
+                <w:rFonts w:ascii="微软雅黑" w:eastAsia="微软雅黑" w:hAnsi="微软雅黑"/>
+              </w:rPr>
+            </w:pPr>
+            <w:r>
+              <w:rPr>
+                <w:rFonts w:ascii="微软雅黑" w:eastAsia="微软雅黑" w:hAnsi="微软雅黑"/>
+              </w:rPr>
+              <w:t>附图</w:t>
+            </w:r>
+            <w:r>
+              <w:rPr>
+                <w:rFonts w:ascii="微软雅黑" w:eastAsia="微软雅黑" w:hAnsi="微软雅黑" w:hint="eastAsia"/>
+              </w:rPr>
+              <w:t>（最多四张）</w:t>
+            </w:r>
+          </w:p>
+          <w:p>
+            <w:pPr>
+              <w:pStyle w:val="a3"/>
+              <w:numPr>
+                <w:ilvl w:val="0"/>
+                <w:numId w:val="9"/>
+              </w:numPr>
+              <w:ind w:firstLineChars="0"/>
+              <w:cnfStyle w:val="000000000000" w:firstRow="0" w:lastRow="0" w:firstColumn="0" w:lastColumn="0" w:oddVBand="0" w:evenVBand="0" w:oddHBand="0" w:evenHBand="0" w:firstRowFirstColumn="0" w:firstRowLastColumn="0" w:lastRowFirstColumn="0" w:lastRowLastColumn="0"/>
+              <w:rPr>
+                <w:rFonts w:ascii="微软雅黑" w:eastAsia="微软雅黑" w:hAnsi="微软雅黑"/>
+              </w:rPr>
+            </w:pPr>
+            <w:r>
+              <w:rPr>
+                <w:rFonts w:ascii="微软雅黑" w:eastAsia="微软雅黑" w:hAnsi="微软雅黑" w:hint="eastAsia"/>
+              </w:rPr>
+              <w:t>发表日期（年月日）</w:t>
+            </w:r>
+          </w:p>
+          <w:p>
+            <w:pPr>
+              <w:pStyle w:val="a3"/>
+              <w:numPr>
+                <w:ilvl w:val="0"/>
+                <w:numId w:val="9"/>
+              </w:numPr>
+              <w:ind w:firstLineChars="0"/>
+              <w:cnfStyle w:val="000000000000" w:firstRow="0" w:lastRow="0" w:firstColumn="0" w:lastColumn="0" w:oddVBand="0" w:evenVBand="0" w:oddHBand="0" w:evenHBand="0" w:firstRowFirstColumn="0" w:firstRowLastColumn="0" w:lastRowFirstColumn="0" w:lastRowLastColumn="0"/>
+              <w:rPr>
+                <w:rFonts w:ascii="微软雅黑" w:eastAsia="微软雅黑" w:hAnsi="微软雅黑" w:hint="eastAsia"/>
+              </w:rPr>
+            </w:pPr>
+            <w:r>
+              <w:rPr>
+                <w:rFonts w:ascii="微软雅黑" w:eastAsia="微软雅黑" w:hAnsi="微软雅黑"/>
+              </w:rPr>
+              <w:t>用户编号</w:t>
+            </w:r>
+          </w:p>
+        </w:tc>
+      </w:tr>
+      <w:tr>
+        <w:tc>
+          <w:tcPr>
+            <w:cnfStyle w:val="001000000000" w:firstRow="0" w:lastRow="0" w:firstColumn="1" w:lastColumn="0" w:oddVBand="0" w:evenVBand="0" w:oddHBand="0" w:evenHBand="0" w:firstRowFirstColumn="0" w:firstRowLastColumn="0" w:lastRowFirstColumn="0" w:lastRowLastColumn="0"/>
+            <w:tcW w:w="2547" w:type="dxa"/>
+            <w:vMerge/>
+          </w:tcPr>
+          <w:p>
+            <w:pPr>
+              <w:rPr>
+                <w:rFonts w:ascii="微软雅黑" w:eastAsia="微软雅黑" w:hAnsi="微软雅黑" w:hint="eastAsia"/>
+              </w:rPr>
+            </w:pPr>
+          </w:p>
+        </w:tc>
+        <w:tc>
+          <w:tcPr>
+            <w:tcW w:w="2551" w:type="dxa"/>
+          </w:tcPr>
+          <w:p>
+            <w:pPr>
+              <w:cnfStyle w:val="000000000000" w:firstRow="0" w:lastRow="0" w:firstColumn="0" w:lastColumn="0" w:oddVBand="0" w:evenVBand="0" w:oddHBand="0" w:evenHBand="0" w:firstRowFirstColumn="0" w:firstRowLastColumn="0" w:lastRowFirstColumn="0" w:lastRowLastColumn="0"/>
+              <w:rPr>
+                <w:rFonts w:ascii="微软雅黑" w:eastAsia="微软雅黑" w:hAnsi="微软雅黑"/>
+              </w:rPr>
+            </w:pPr>
+            <w:r>
+              <w:rPr>
+                <w:rFonts w:ascii="微软雅黑" w:eastAsia="微软雅黑" w:hAnsi="微软雅黑"/>
+              </w:rPr>
+              <w:t>回帖</w:t>
+            </w:r>
+          </w:p>
+        </w:tc>
+        <w:tc>
+          <w:tcPr>
+            <w:tcW w:w="3119" w:type="dxa"/>
+          </w:tcPr>
+          <w:p>
+            <w:pPr>
+              <w:pStyle w:val="a3"/>
+              <w:numPr>
+                <w:ilvl w:val="0"/>
+                <w:numId w:val="10"/>
+              </w:numPr>
+              <w:ind w:firstLineChars="0"/>
+              <w:cnfStyle w:val="000000000000" w:firstRow="0" w:lastRow="0" w:firstColumn="0" w:lastColumn="0" w:oddVBand="0" w:evenVBand="0" w:oddHBand="0" w:evenHBand="0" w:firstRowFirstColumn="0" w:firstRowLastColumn="0" w:lastRowFirstColumn="0" w:lastRowLastColumn="0"/>
+              <w:rPr>
+                <w:rFonts w:ascii="微软雅黑" w:eastAsia="微软雅黑" w:hAnsi="微软雅黑"/>
+              </w:rPr>
+            </w:pPr>
+            <w:r>
+              <w:rPr>
+                <w:rFonts w:ascii="微软雅黑" w:eastAsia="微软雅黑" w:hAnsi="微软雅黑"/>
+              </w:rPr>
+              <w:t>编号</w:t>
+            </w:r>
+          </w:p>
+          <w:p>
+            <w:pPr>
+              <w:pStyle w:val="a3"/>
+              <w:numPr>
+                <w:ilvl w:val="0"/>
+                <w:numId w:val="10"/>
+              </w:numPr>
+              <w:ind w:firstLineChars="0"/>
+              <w:cnfStyle w:val="000000000000" w:firstRow="0" w:lastRow="0" w:firstColumn="0" w:lastColumn="0" w:oddVBand="0" w:evenVBand="0" w:oddHBand="0" w:evenHBand="0" w:firstRowFirstColumn="0" w:firstRowLastColumn="0" w:lastRowFirstColumn="0" w:lastRowLastColumn="0"/>
+              <w:rPr>
+                <w:rFonts w:ascii="微软雅黑" w:eastAsia="微软雅黑" w:hAnsi="微软雅黑"/>
+              </w:rPr>
+            </w:pPr>
+            <w:r>
+              <w:rPr>
+                <w:rFonts w:ascii="微软雅黑" w:eastAsia="微软雅黑" w:hAnsi="微软雅黑" w:hint="eastAsia"/>
+              </w:rPr>
+              <w:t>父贴编号</w:t>
+            </w:r>
+          </w:p>
+          <w:p>
+            <w:pPr>
+              <w:pStyle w:val="a3"/>
+              <w:numPr>
+                <w:ilvl w:val="0"/>
+                <w:numId w:val="10"/>
+              </w:numPr>
+              <w:ind w:firstLineChars="0"/>
+              <w:cnfStyle w:val="000000000000" w:firstRow="0" w:lastRow="0" w:firstColumn="0" w:lastColumn="0" w:oddVBand="0" w:evenVBand="0" w:oddHBand="0" w:evenHBand="0" w:firstRowFirstColumn="0" w:firstRowLastColumn="0" w:lastRowFirstColumn="0" w:lastRowLastColumn="0"/>
+              <w:rPr>
+                <w:rFonts w:ascii="微软雅黑" w:eastAsia="微软雅黑" w:hAnsi="微软雅黑"/>
+              </w:rPr>
+            </w:pPr>
+            <w:r>
+              <w:rPr>
+                <w:rFonts w:ascii="微软雅黑" w:eastAsia="微软雅黑" w:hAnsi="微软雅黑"/>
+              </w:rPr>
+              <w:lastRenderedPageBreak/>
+              <w:t>内容</w:t>
+            </w:r>
+            <w:r>
+              <w:rPr>
+                <w:rFonts w:ascii="微软雅黑" w:eastAsia="微软雅黑" w:hAnsi="微软雅黑" w:hint="eastAsia"/>
+              </w:rPr>
+              <w:t>（不超过300字）</w:t>
+            </w:r>
+          </w:p>
+          <w:p>
+            <w:pPr>
+              <w:pStyle w:val="a3"/>
+              <w:numPr>
+                <w:ilvl w:val="0"/>
+                <w:numId w:val="10"/>
+              </w:numPr>
+              <w:ind w:firstLineChars="0"/>
+              <w:cnfStyle w:val="000000000000" w:firstRow="0" w:lastRow="0" w:firstColumn="0" w:lastColumn="0" w:oddVBand="0" w:evenVBand="0" w:oddHBand="0" w:evenHBand="0" w:firstRowFirstColumn="0" w:firstRowLastColumn="0" w:lastRowFirstColumn="0" w:lastRowLastColumn="0"/>
+              <w:rPr>
+                <w:rFonts w:ascii="微软雅黑" w:eastAsia="微软雅黑" w:hAnsi="微软雅黑"/>
+              </w:rPr>
+            </w:pPr>
+            <w:r>
+              <w:rPr>
+                <w:rFonts w:ascii="微软雅黑" w:eastAsia="微软雅黑" w:hAnsi="微软雅黑"/>
+              </w:rPr>
+              <w:t>发表时间</w:t>
+            </w:r>
+            <w:r>
+              <w:rPr>
+                <w:rFonts w:ascii="微软雅黑" w:eastAsia="微软雅黑" w:hAnsi="微软雅黑" w:hint="eastAsia"/>
+              </w:rPr>
+              <w:t>（年月日）</w:t>
+            </w:r>
+          </w:p>
+          <w:p>
+            <w:pPr>
+              <w:pStyle w:val="a3"/>
+              <w:numPr>
+                <w:ilvl w:val="0"/>
+                <w:numId w:val="10"/>
+              </w:numPr>
+              <w:ind w:firstLineChars="0"/>
+              <w:cnfStyle w:val="000000000000" w:firstRow="0" w:lastRow="0" w:firstColumn="0" w:lastColumn="0" w:oddVBand="0" w:evenVBand="0" w:oddHBand="0" w:evenHBand="0" w:firstRowFirstColumn="0" w:firstRowLastColumn="0" w:lastRowFirstColumn="0" w:lastRowLastColumn="0"/>
+              <w:rPr>
+                <w:rFonts w:ascii="微软雅黑" w:eastAsia="微软雅黑" w:hAnsi="微软雅黑" w:hint="eastAsia"/>
+              </w:rPr>
+            </w:pPr>
+            <w:r>
+              <w:rPr>
+                <w:rFonts w:ascii="微软雅黑" w:eastAsia="微软雅黑" w:hAnsi="微软雅黑"/>
+              </w:rPr>
+              <w:t>回帖用户</w:t>
+            </w:r>
+            <w:r>
+              <w:rPr>
+                <w:rFonts w:ascii="微软雅黑" w:eastAsia="微软雅黑" w:hAnsi="微软雅黑" w:hint="eastAsia"/>
+              </w:rPr>
+              <w:t>编号</w:t>
+            </w:r>
+          </w:p>
+        </w:tc>
+      </w:tr>
+      <w:tr>
+        <w:tc>
+          <w:tcPr>
+            <w:cnfStyle w:val="001000000000" w:firstRow="0" w:lastRow="0" w:firstColumn="1" w:lastColumn="0" w:oddVBand="0" w:evenVBand="0" w:oddHBand="0" w:evenHBand="0" w:firstRowFirstColumn="0" w:firstRowLastColumn="0" w:lastRowFirstColumn="0" w:lastRowLastColumn="0"/>
+            <w:tcW w:w="2547" w:type="dxa"/>
+          </w:tcPr>
+          <w:p>
+            <w:pPr>
+              <w:pStyle w:val="a3"/>
+              <w:numPr>
+                <w:ilvl w:val="0"/>
+                <w:numId w:val="6"/>
+              </w:numPr>
+              <w:ind w:firstLineChars="0"/>
+              <w:rPr>
+                <w:rFonts w:ascii="微软雅黑" w:eastAsia="微软雅黑" w:hAnsi="微软雅黑" w:hint="eastAsia"/>
+              </w:rPr>
+            </w:pPr>
+            <w:r>
+              <w:rPr>
+                <w:rFonts w:ascii="微软雅黑" w:eastAsia="微软雅黑" w:hAnsi="微软雅黑" w:hint="eastAsia"/>
+              </w:rPr>
+              <w:lastRenderedPageBreak/>
+              <w:t>私信消息</w:t>
+            </w:r>
+          </w:p>
+        </w:tc>
+        <w:tc>
+          <w:tcPr>
+            <w:tcW w:w="2551" w:type="dxa"/>
+          </w:tcPr>
+          <w:p>
+            <w:pPr>
+              <w:cnfStyle w:val="000000000000" w:firstRow="0" w:lastRow="0" w:firstColumn="0" w:lastColumn="0" w:oddVBand="0" w:evenVBand="0" w:oddHBand="0" w:evenHBand="0" w:firstRowFirstColumn="0" w:firstRowLastColumn="0" w:lastRowFirstColumn="0" w:lastRowLastColumn="0"/>
+              <w:rPr>
+                <w:rFonts w:ascii="微软雅黑" w:eastAsia="微软雅黑" w:hAnsi="微软雅黑"/>
+              </w:rPr>
+            </w:pPr>
+            <w:r>
+              <w:rPr>
+                <w:rFonts w:ascii="微软雅黑" w:eastAsia="微软雅黑" w:hAnsi="微软雅黑"/>
+              </w:rPr>
+              <w:t>消息</w:t>
+            </w:r>
+          </w:p>
+        </w:tc>
+        <w:tc>
+          <w:tcPr>
+            <w:tcW w:w="3119" w:type="dxa"/>
+          </w:tcPr>
+          <w:p>
+            <w:pPr>
+              <w:pStyle w:val="a3"/>
+              <w:numPr>
+                <w:ilvl w:val="0"/>
+                <w:numId w:val="11"/>
+              </w:numPr>
+              <w:ind w:firstLineChars="0"/>
+              <w:cnfStyle w:val="000000000000" w:firstRow="0" w:lastRow="0" w:firstColumn="0" w:lastColumn="0" w:oddVBand="0" w:evenVBand="0" w:oddHBand="0" w:evenHBand="0" w:firstRowFirstColumn="0" w:firstRowLastColumn="0" w:lastRowFirstColumn="0" w:lastRowLastColumn="0"/>
+              <w:rPr>
+                <w:rFonts w:ascii="微软雅黑" w:eastAsia="微软雅黑" w:hAnsi="微软雅黑"/>
+              </w:rPr>
+            </w:pPr>
+            <w:r>
+              <w:rPr>
+                <w:rFonts w:ascii="微软雅黑" w:eastAsia="微软雅黑" w:hAnsi="微软雅黑" w:hint="eastAsia"/>
+              </w:rPr>
+              <w:t>用户编号</w:t>
+            </w:r>
+          </w:p>
+          <w:p>
+            <w:pPr>
+              <w:pStyle w:val="a3"/>
+              <w:numPr>
+                <w:ilvl w:val="0"/>
+                <w:numId w:val="11"/>
+              </w:numPr>
+              <w:ind w:firstLineChars="0"/>
+              <w:cnfStyle w:val="000000000000" w:firstRow="0" w:lastRow="0" w:firstColumn="0" w:lastColumn="0" w:oddVBand="0" w:evenVBand="0" w:oddHBand="0" w:evenHBand="0" w:firstRowFirstColumn="0" w:firstRowLastColumn="0" w:lastRowFirstColumn="0" w:lastRowLastColumn="0"/>
+              <w:rPr>
+                <w:rFonts w:ascii="微软雅黑" w:eastAsia="微软雅黑" w:hAnsi="微软雅黑"/>
+              </w:rPr>
+            </w:pPr>
+            <w:r>
+              <w:rPr>
+                <w:rFonts w:ascii="微软雅黑" w:eastAsia="微软雅黑" w:hAnsi="微软雅黑"/>
+              </w:rPr>
+              <w:t>内容</w:t>
+            </w:r>
+            <w:r>
+              <w:rPr>
+                <w:rFonts w:ascii="微软雅黑" w:eastAsia="微软雅黑" w:hAnsi="微软雅黑" w:hint="eastAsia"/>
+              </w:rPr>
+              <w:t>（不超过300字）</w:t>
+            </w:r>
+          </w:p>
+          <w:p>
+            <w:pPr>
+              <w:pStyle w:val="a3"/>
+              <w:numPr>
+                <w:ilvl w:val="0"/>
+                <w:numId w:val="11"/>
+              </w:numPr>
+              <w:ind w:firstLineChars="0"/>
+              <w:cnfStyle w:val="000000000000" w:firstRow="0" w:lastRow="0" w:firstColumn="0" w:lastColumn="0" w:oddVBand="0" w:evenVBand="0" w:oddHBand="0" w:evenHBand="0" w:firstRowFirstColumn="0" w:firstRowLastColumn="0" w:lastRowFirstColumn="0" w:lastRowLastColumn="0"/>
+              <w:rPr>
+                <w:rFonts w:ascii="微软雅黑" w:eastAsia="微软雅黑" w:hAnsi="微软雅黑" w:hint="eastAsia"/>
+              </w:rPr>
+            </w:pPr>
+            <w:r>
+              <w:rPr>
+                <w:rFonts w:ascii="微软雅黑" w:eastAsia="微软雅黑" w:hAnsi="微软雅黑"/>
+              </w:rPr>
+              <w:t>次序</w:t>
+            </w:r>
+            <w:r>
+              <w:rPr>
+                <w:rFonts w:ascii="微软雅黑" w:eastAsia="微软雅黑" w:hAnsi="微软雅黑" w:hint="eastAsia"/>
+              </w:rPr>
+              <w:t>（整数）</w:t>
+            </w:r>
+          </w:p>
+        </w:tc>
+      </w:tr>
+      <w:tr>
+        <w:tc>
+          <w:tcPr>
+            <w:cnfStyle w:val="001000000000" w:firstRow="0" w:lastRow="0" w:firstColumn="1" w:lastColumn="0" w:oddVBand="0" w:evenVBand="0" w:oddHBand="0" w:evenHBand="0" w:firstRowFirstColumn="0" w:firstRowLastColumn="0" w:lastRowFirstColumn="0" w:lastRowLastColumn="0"/>
+            <w:tcW w:w="2547" w:type="dxa"/>
+            <w:vMerge w:val="restart"/>
+          </w:tcPr>
+          <w:p>
+            <w:pPr>
+              <w:pStyle w:val="a3"/>
+              <w:numPr>
+                <w:ilvl w:val="0"/>
+                <w:numId w:val="6"/>
+              </w:numPr>
+              <w:ind w:firstLineChars="0"/>
+              <w:rPr>
+                <w:rFonts w:ascii="微软雅黑" w:eastAsia="微软雅黑" w:hAnsi="微软雅黑" w:hint="eastAsia"/>
+              </w:rPr>
+            </w:pPr>
+            <w:r>
+              <w:rPr>
+                <w:rFonts w:ascii="微软雅黑" w:eastAsia="微软雅黑" w:hAnsi="微软雅黑" w:hint="eastAsia"/>
+              </w:rPr>
+              <w:t>评价</w:t>
+            </w:r>
+          </w:p>
+        </w:tc>
+        <w:tc>
+          <w:tcPr>
+            <w:tcW w:w="2551" w:type="dxa"/>
+          </w:tcPr>
+          <w:p>
+            <w:pPr>
+              <w:cnfStyle w:val="000000000000" w:firstRow="0" w:lastRow="0" w:firstColumn="0" w:lastColumn="0" w:oddVBand="0" w:evenVBand="0" w:oddHBand="0" w:evenHBand="0" w:firstRowFirstColumn="0" w:firstRowLastColumn="0" w:lastRowFirstColumn="0" w:lastRowLastColumn="0"/>
+              <w:rPr>
+                <w:rFonts w:ascii="微软雅黑" w:eastAsia="微软雅黑" w:hAnsi="微软雅黑"/>
+              </w:rPr>
+            </w:pPr>
+            <w:r>
+              <w:rPr>
+                <w:rFonts w:ascii="微软雅黑" w:eastAsia="微软雅黑" w:hAnsi="微软雅黑"/>
+              </w:rPr>
+              <w:t>内容</w:t>
+            </w:r>
+          </w:p>
+        </w:tc>
+        <w:tc>
+          <w:tcPr>
+            <w:tcW w:w="3119" w:type="dxa"/>
+          </w:tcPr>
+          <w:p>
+            <w:pPr>
+              <w:pStyle w:val="a3"/>
+              <w:numPr>
+                <w:ilvl w:val="0"/>
+                <w:numId w:val="12"/>
+              </w:numPr>
+              <w:ind w:firstLineChars="0"/>
+              <w:cnfStyle w:val="000000000000" w:firstRow="0" w:lastRow="0" w:firstColumn="0" w:lastColumn="0" w:oddVBand="0" w:evenVBand="0" w:oddHBand="0" w:evenHBand="0" w:firstRowFirstColumn="0" w:firstRowLastColumn="0" w:lastRowFirstColumn="0" w:lastRowLastColumn="0"/>
+              <w:rPr>
+                <w:rFonts w:ascii="微软雅黑" w:eastAsia="微软雅黑" w:hAnsi="微软雅黑"/>
+              </w:rPr>
+            </w:pPr>
+            <w:r>
+              <w:rPr>
+                <w:rFonts w:ascii="微软雅黑" w:eastAsia="微软雅黑" w:hAnsi="微软雅黑" w:hint="eastAsia"/>
+              </w:rPr>
+              <w:t>描述（不超过1000字）</w:t>
+            </w:r>
+          </w:p>
+          <w:p>
+            <w:pPr>
+              <w:pStyle w:val="a3"/>
+              <w:numPr>
+                <w:ilvl w:val="0"/>
+                <w:numId w:val="12"/>
+              </w:numPr>
+              <w:ind w:firstLineChars="0"/>
+              <w:cnfStyle w:val="000000000000" w:firstRow="0" w:lastRow="0" w:firstColumn="0" w:lastColumn="0" w:oddVBand="0" w:evenVBand="0" w:oddHBand="0" w:evenHBand="0" w:firstRowFirstColumn="0" w:firstRowLastColumn="0" w:lastRowFirstColumn="0" w:lastRowLastColumn="0"/>
+              <w:rPr>
+                <w:rFonts w:ascii="微软雅黑" w:eastAsia="微软雅黑" w:hAnsi="微软雅黑"/>
+              </w:rPr>
+            </w:pPr>
+            <w:r>
+              <w:rPr>
+                <w:rFonts w:ascii="微软雅黑" w:eastAsia="微软雅黑" w:hAnsi="微软雅黑" w:hint="eastAsia"/>
+              </w:rPr>
+              <w:t>附图（不超过4张）</w:t>
+            </w:r>
+          </w:p>
+          <w:p>
+            <w:pPr>
+              <w:pStyle w:val="a3"/>
+              <w:numPr>
+                <w:ilvl w:val="0"/>
+                <w:numId w:val="12"/>
+              </w:numPr>
+              <w:ind w:firstLineChars="0"/>
+              <w:cnfStyle w:val="000000000000" w:firstRow="0" w:lastRow="0" w:firstColumn="0" w:lastColumn="0" w:oddVBand="0" w:evenVBand="0" w:oddHBand="0" w:evenHBand="0" w:firstRowFirstColumn="0" w:firstRowLastColumn="0" w:lastRowFirstColumn="0" w:lastRowLastColumn="0"/>
+              <w:rPr>
+                <w:rFonts w:ascii="微软雅黑" w:eastAsia="微软雅黑" w:hAnsi="微软雅黑" w:hint="eastAsia"/>
+              </w:rPr>
+            </w:pPr>
+            <w:r>
+              <w:rPr>
+                <w:rFonts w:ascii="微软雅黑" w:eastAsia="微软雅黑" w:hAnsi="微软雅黑"/>
+              </w:rPr>
+              <w:t>用户编号</w:t>
+            </w:r>
+          </w:p>
+        </w:tc>
+      </w:tr>
+      <w:tr>
+        <w:tc>
+          <w:tcPr>
+            <w:cnfStyle w:val="001000000000" w:firstRow="0" w:lastRow="0" w:firstColumn="1" w:lastColumn="0" w:oddVBand="0" w:evenVBand="0" w:oddHBand="0" w:evenHBand="0" w:firstRowFirstColumn="0" w:firstRowLastColumn="0" w:lastRowFirstColumn="0" w:lastRowLastColumn="0"/>
+            <w:tcW w:w="2547" w:type="dxa"/>
+            <w:vMerge/>
+          </w:tcPr>
+          <w:p>
+            <w:pPr>
+              <w:rPr>
+                <w:rFonts w:ascii="微软雅黑" w:eastAsia="微软雅黑" w:hAnsi="微软雅黑" w:hint="eastAsia"/>
+              </w:rPr>
+            </w:pPr>
+          </w:p>
+        </w:tc>
+        <w:tc>
+          <w:tcPr>
+            <w:tcW w:w="2551" w:type="dxa"/>
+          </w:tcPr>
+          <w:p>
+            <w:pPr>
+              <w:cnfStyle w:val="000000000000" w:firstRow="0" w:lastRow="0" w:firstColumn="0" w:lastColumn="0" w:oddVBand="0" w:evenVBand="0" w:oddHBand="0" w:evenHBand="0" w:firstRowFirstColumn="0" w:firstRowLastColumn="0" w:lastRowFirstColumn="0" w:lastRowLastColumn="0"/>
+              <w:rPr>
+                <w:rFonts w:ascii="微软雅黑" w:eastAsia="微软雅黑" w:hAnsi="微软雅黑"/>
+              </w:rPr>
+            </w:pPr>
+            <w:r>
+              <w:rPr>
+                <w:rFonts w:ascii="微软雅黑" w:eastAsia="微软雅黑" w:hAnsi="微软雅黑"/>
+              </w:rPr>
+              <w:t>评分</w:t>
+            </w:r>
+          </w:p>
+        </w:tc>
+        <w:tc>
+          <w:tcPr>
+            <w:tcW w:w="3119" w:type="dxa"/>
+          </w:tcPr>
+          <w:p>
+            <w:pPr>
+              <w:pStyle w:val="a3"/>
+              <w:numPr>
+                <w:ilvl w:val="0"/>
+                <w:numId w:val="13"/>
+              </w:numPr>
+              <w:ind w:firstLineChars="0"/>
+              <w:cnfStyle w:val="000000000000" w:firstRow="0" w:lastRow="0" w:firstColumn="0" w:lastColumn="0" w:oddVBand="0" w:evenVBand="0" w:oddHBand="0" w:evenHBand="0" w:firstRowFirstColumn="0" w:firstRowLastColumn="0" w:lastRowFirstColumn="0" w:lastRowLastColumn="0"/>
+              <w:rPr>
+                <w:rFonts w:ascii="微软雅黑" w:eastAsia="微软雅黑" w:hAnsi="微软雅黑" w:hint="eastAsia"/>
+              </w:rPr>
+            </w:pPr>
+            <w:r>
+              <w:rPr>
+                <w:rFonts w:ascii="微软雅黑" w:eastAsia="微软雅黑" w:hAnsi="微软雅黑" w:hint="eastAsia"/>
+              </w:rPr>
+              <w:t>0-</w:t>
+            </w:r>
+            <w:r>
+              <w:rPr>
+                <w:rFonts w:ascii="微软雅黑" w:eastAsia="微软雅黑" w:hAnsi="微软雅黑"/>
+              </w:rPr>
+              <w:t>5分</w:t>
+            </w:r>
+          </w:p>
+        </w:tc>
+      </w:tr>
+      <w:tr>
+        <w:tc>
+          <w:tcPr>
+            <w:cnfStyle w:val="001000000000" w:firstRow="0" w:lastRow="0" w:firstColumn="1" w:lastColumn="0" w:oddVBand="0" w:evenVBand="0" w:oddHBand="0" w:evenHBand="0" w:firstRowFirstColumn="0" w:firstRowLastColumn="0" w:lastRowFirstColumn="0" w:lastRowLastColumn="0"/>
+            <w:tcW w:w="2547" w:type="dxa"/>
+          </w:tcPr>
+          <w:p>
+            <w:pPr>
+              <w:pStyle w:val="a3"/>
+              <w:numPr>
+                <w:ilvl w:val="0"/>
+                <w:numId w:val="6"/>
+              </w:numPr>
+              <w:ind w:firstLineChars="0"/>
+              <w:rPr>
+                <w:rFonts w:ascii="微软雅黑" w:eastAsia="微软雅黑" w:hAnsi="微软雅黑" w:hint="eastAsia"/>
+              </w:rPr>
+            </w:pPr>
+            <w:r>
+              <w:rPr>
+                <w:rFonts w:ascii="微软雅黑" w:eastAsia="微软雅黑" w:hAnsi="微软雅黑" w:hint="eastAsia"/>
+              </w:rPr>
+              <w:t>合同</w:t>
+            </w:r>
+          </w:p>
+        </w:tc>
+        <w:tc>
+          <w:tcPr>
+            <w:tcW w:w="2551" w:type="dxa"/>
+          </w:tcPr>
+          <w:p>
+            <w:pPr>
+              <w:cnfStyle w:val="000000000000" w:firstRow="0" w:lastRow="0" w:firstColumn="0" w:lastColumn="0" w:oddVBand="0" w:evenVBand="0" w:oddHBand="0" w:evenHBand="0" w:firstRowFirstColumn="0" w:firstRowLastColumn="0" w:lastRowFirstColumn="0" w:lastRowLastColumn="0"/>
+              <w:rPr>
+                <w:rFonts w:ascii="微软雅黑" w:eastAsia="微软雅黑" w:hAnsi="微软雅黑"/>
+              </w:rPr>
+            </w:pPr>
+            <w:r>
+              <w:rPr>
+                <w:rFonts w:ascii="微软雅黑" w:eastAsia="微软雅黑" w:hAnsi="微软雅黑"/>
+              </w:rPr>
+              <w:t>内容</w:t>
+            </w:r>
+          </w:p>
+        </w:tc>
+        <w:tc>
+          <w:tcPr>
+            <w:tcW w:w="3119" w:type="dxa"/>
+          </w:tcPr>
+          <w:p>
+            <w:pPr>
+              <w:pStyle w:val="a3"/>
+              <w:numPr>
+                <w:ilvl w:val="0"/>
+                <w:numId w:val="18"/>
+              </w:numPr>
+              <w:ind w:firstLineChars="0"/>
+              <w:cnfStyle w:val="000000000000" w:firstRow="0" w:lastRow="0" w:firstColumn="0" w:lastColumn="0" w:oddVBand="0" w:evenVBand="0" w:oddHBand="0" w:evenHBand="0" w:firstRowFirstColumn="0" w:firstRowLastColumn="0" w:lastRowFirstColumn="0" w:lastRowLastColumn="0"/>
+              <w:rPr>
+                <w:rFonts w:ascii="微软雅黑" w:eastAsia="微软雅黑" w:hAnsi="微软雅黑" w:hint="eastAsia"/>
+              </w:rPr>
+            </w:pPr>
+            <w:r>
+              <w:rPr>
+                <w:rFonts w:ascii="微软雅黑" w:eastAsia="微软雅黑" w:hAnsi="微软雅黑" w:hint="eastAsia"/>
+              </w:rPr>
+              <w:t>见二手车转让协议书</w:t>
+            </w:r>
+          </w:p>
+        </w:tc>
+      </w:tr>
+      <w:tr>
+        <w:tc>
+          <w:tcPr>
+            <w:cnfStyle w:val="001000000000" w:firstRow="0" w:lastRow="0" w:firstColumn="1" w:lastColumn="0" w:oddVBand="0" w:evenVBand="0" w:oddHBand="0" w:evenHBand="0" w:firstRowFirstColumn="0" w:firstRowLastColumn="0" w:lastRowFirstColumn="0" w:lastRowLastColumn="0"/>
+            <w:tcW w:w="2547" w:type="dxa"/>
+          </w:tcPr>
+          <w:p>
+            <w:pPr>
+              <w:pStyle w:val="a3"/>
+              <w:numPr>
+                <w:ilvl w:val="0"/>
+                <w:numId w:val="6"/>
+              </w:numPr>
+              <w:ind w:firstLineChars="0"/>
+              <w:rPr>
+                <w:rFonts w:ascii="微软雅黑" w:eastAsia="微软雅黑" w:hAnsi="微软雅黑" w:hint="eastAsia"/>
+              </w:rPr>
+            </w:pPr>
+            <w:r>
+              <w:rPr>
+                <w:rFonts w:ascii="微软雅黑" w:eastAsia="微软雅黑" w:hAnsi="微软雅黑" w:hint="eastAsia"/>
+              </w:rPr>
+              <w:t>交易</w:t>
+            </w:r>
+            <w:r>
+              <w:rPr>
+                <w:rFonts w:ascii="微软雅黑" w:eastAsia="微软雅黑" w:hAnsi="微软雅黑" w:hint="eastAsia"/>
+              </w:rPr>
+              <w:t>数据</w:t>
+            </w:r>
+          </w:p>
+        </w:tc>
+        <w:tc>
+          <w:tcPr>
+            <w:tcW w:w="2551" w:type="dxa"/>
+          </w:tcPr>
+          <w:p>
+            <w:pPr>
+              <w:cnfStyle w:val="000000000000" w:firstRow="0" w:lastRow="0" w:firstColumn="0" w:lastColumn="0" w:oddVBand="0" w:evenVBand="0" w:oddHBand="0" w:evenHBand="0" w:firstRowFirstColumn="0" w:firstRowLastColumn="0" w:lastRowFirstColumn="0" w:lastRowLastColumn="0"/>
+              <w:rPr>
+                <w:rFonts w:ascii="微软雅黑" w:eastAsia="微软雅黑" w:hAnsi="微软雅黑"/>
+              </w:rPr>
+            </w:pPr>
+            <w:r>
+              <w:rPr>
+                <w:rFonts w:ascii="微软雅黑" w:eastAsia="微软雅黑" w:hAnsi="微软雅黑"/>
+              </w:rPr>
+              <w:t>交易数据</w:t>
+            </w:r>
+          </w:p>
+        </w:tc>
+        <w:tc>
+          <w:tcPr>
+            <w:tcW w:w="3119" w:type="dxa"/>
+          </w:tcPr>
+          <w:p>
+            <w:pPr>
+              <w:pStyle w:val="a3"/>
+              <w:numPr>
+                <w:ilvl w:val="0"/>
+                <w:numId w:val="17"/>
+              </w:numPr>
+              <w:ind w:firstLineChars="0"/>
+              <w:cnfStyle w:val="000000000000" w:firstRow="0" w:lastRow="0" w:firstColumn="0" w:lastColumn="0" w:oddVBand="0" w:evenVBand="0" w:oddHBand="0" w:evenHBand="0" w:firstRowFirstColumn="0" w:firstRowLastColumn="0" w:lastRowFirstColumn="0" w:lastRowLastColumn="0"/>
+              <w:rPr>
+                <w:rFonts w:ascii="微软雅黑" w:eastAsia="微软雅黑" w:hAnsi="微软雅黑"/>
+              </w:rPr>
+            </w:pPr>
+            <w:r>
+              <w:rPr>
+                <w:rFonts w:ascii="微软雅黑" w:eastAsia="微软雅黑" w:hAnsi="微软雅黑" w:hint="eastAsia"/>
+              </w:rPr>
+              <w:t>卖方用户编号</w:t>
+            </w:r>
+          </w:p>
+          <w:p>
+            <w:pPr>
+              <w:pStyle w:val="a3"/>
+              <w:numPr>
+                <w:ilvl w:val="0"/>
+                <w:numId w:val="17"/>
+              </w:numPr>
+              <w:ind w:firstLineChars="0"/>
+              <w:cnfStyle w:val="000000000000" w:firstRow="0" w:lastRow="0" w:firstColumn="0" w:lastColumn="0" w:oddVBand="0" w:evenVBand="0" w:oddHBand="0" w:evenHBand="0" w:firstRowFirstColumn="0" w:firstRowLastColumn="0" w:lastRowFirstColumn="0" w:lastRowLastColumn="0"/>
+              <w:rPr>
+                <w:rFonts w:ascii="微软雅黑" w:eastAsia="微软雅黑" w:hAnsi="微软雅黑"/>
+              </w:rPr>
+            </w:pPr>
+            <w:r>
+              <w:rPr>
+                <w:rFonts w:ascii="微软雅黑" w:eastAsia="微软雅黑" w:hAnsi="微软雅黑"/>
+              </w:rPr>
+              <w:t>买方用户编号</w:t>
+            </w:r>
+          </w:p>
+          <w:p>
+            <w:pPr>
+              <w:pStyle w:val="a3"/>
+              <w:numPr>
+                <w:ilvl w:val="0"/>
+                <w:numId w:val="17"/>
+              </w:numPr>
+              <w:ind w:firstLineChars="0"/>
+              <w:cnfStyle w:val="000000000000" w:firstRow="0" w:lastRow="0" w:firstColumn="0" w:lastColumn="0" w:oddVBand="0" w:evenVBand="0" w:oddHBand="0" w:evenHBand="0" w:firstRowFirstColumn="0" w:firstRowLastColumn="0" w:lastRowFirstColumn="0" w:lastRowLastColumn="0"/>
+              <w:rPr>
+                <w:rFonts w:ascii="微软雅黑" w:eastAsia="微软雅黑" w:hAnsi="微软雅黑"/>
+              </w:rPr>
+            </w:pPr>
+            <w:r>
+              <w:rPr>
+                <w:rFonts w:ascii="微软雅黑" w:eastAsia="微软雅黑" w:hAnsi="微软雅黑"/>
+              </w:rPr>
+              <w:t>车源编号</w:t>
+            </w:r>
+          </w:p>
+          <w:p>
+            <w:pPr>
+              <w:pStyle w:val="a3"/>
+              <w:numPr>
+                <w:ilvl w:val="0"/>
+                <w:numId w:val="17"/>
+              </w:numPr>
+              <w:ind w:firstLineChars="0"/>
+              <w:cnfStyle w:val="000000000000" w:firstRow="0" w:lastRow="0" w:firstColumn="0" w:lastColumn="0" w:oddVBand="0" w:evenVBand="0" w:oddHBand="0" w:evenHBand="0" w:firstRowFirstColumn="0" w:firstRowLastColumn="0" w:lastRowFirstColumn="0" w:lastRowLastColumn="0"/>
+              <w:rPr>
+                <w:rFonts w:ascii="微软雅黑" w:eastAsia="微软雅黑" w:hAnsi="微软雅黑"/>
+              </w:rPr>
+            </w:pPr>
+            <w:r>
+              <w:rPr>
+                <w:rFonts w:ascii="微软雅黑" w:eastAsia="微软雅黑" w:hAnsi="微软雅黑"/>
+              </w:rPr>
+              <w:t>评价</w:t>
+            </w:r>
+            <w:r>
+              <w:rPr>
+                <w:rFonts w:ascii="微软雅黑" w:eastAsia="微软雅黑" w:hAnsi="微软雅黑" w:hint="eastAsia"/>
+              </w:rPr>
+              <w:t>，</w:t>
+            </w:r>
+            <w:r>
+              <w:rPr>
+                <w:rFonts w:ascii="微软雅黑" w:eastAsia="微软雅黑" w:hAnsi="微软雅黑"/>
+              </w:rPr>
+              <w:t>见数据需求</w:t>
+            </w:r>
+            <w:r>
+              <w:rPr>
+                <w:rFonts w:ascii="微软雅黑" w:eastAsia="微软雅黑" w:hAnsi="微软雅黑" w:hint="eastAsia"/>
+              </w:rPr>
+              <w:t>10</w:t>
+            </w:r>
+          </w:p>
+          <w:p>
+            <w:pPr>
+              <w:pStyle w:val="a3"/>
+              <w:numPr>
+                <w:ilvl w:val="0"/>
+                <w:numId w:val="17"/>
+              </w:numPr>
+              <w:ind w:firstLineChars="0"/>
+              <w:cnfStyle w:val="000000000000" w:firstRow="0" w:lastRow="0" w:firstColumn="0" w:lastColumn="0" w:oddVBand="0" w:evenVBand="0" w:oddHBand="0" w:evenHBand="0" w:firstRowFirstColumn="0" w:firstRowLastColumn="0" w:lastRowFirstColumn="0" w:lastRowLastColumn="0"/>
+              <w:rPr>
+                <w:rFonts w:ascii="微软雅黑" w:eastAsia="微软雅黑" w:hAnsi="微软雅黑"/>
+              </w:rPr>
+            </w:pPr>
+            <w:r>
+              <w:rPr>
+                <w:rFonts w:ascii="微软雅黑" w:eastAsia="微软雅黑" w:hAnsi="微软雅黑"/>
+              </w:rPr>
+              <w:t>合同</w:t>
+            </w:r>
+            <w:r>
+              <w:rPr>
+                <w:rFonts w:ascii="微软雅黑" w:eastAsia="微软雅黑" w:hAnsi="微软雅黑" w:hint="eastAsia"/>
+              </w:rPr>
+              <w:t>，</w:t>
+            </w:r>
+            <w:r>
+              <w:rPr>
+                <w:rFonts w:ascii="微软雅黑" w:eastAsia="微软雅黑" w:hAnsi="微软雅黑"/>
+              </w:rPr>
+              <w:t>见数据需求</w:t>
+            </w:r>
+            <w:r>
+              <w:rPr>
+                <w:rFonts w:ascii="微软雅黑" w:eastAsia="微软雅黑" w:hAnsi="微软雅黑" w:hint="eastAsia"/>
+              </w:rPr>
+              <w:t>11</w:t>
+            </w:r>
+          </w:p>
+          <w:p>
+            <w:pPr>
+              <w:pStyle w:val="a3"/>
+              <w:numPr>
+                <w:ilvl w:val="0"/>
+                <w:numId w:val="17"/>
+              </w:numPr>
+              <w:ind w:firstLineChars="0"/>
+              <w:cnfStyle w:val="000000000000" w:firstRow="0" w:lastRow="0" w:firstColumn="0" w:lastColumn="0" w:oddVBand="0" w:evenVBand="0" w:oddHBand="0" w:evenHBand="0" w:firstRowFirstColumn="0" w:firstRowLastColumn="0" w:lastRowFirstColumn="0" w:lastRowLastColumn="0"/>
+              <w:rPr>
+                <w:rFonts w:ascii="微软雅黑" w:eastAsia="微软雅黑" w:hAnsi="微软雅黑" w:hint="eastAsia"/>
+              </w:rPr>
+            </w:pPr>
+            <w:r>
+              <w:rPr>
+                <w:rFonts w:ascii="微软雅黑" w:eastAsia="微软雅黑" w:hAnsi="微软雅黑" w:hint="eastAsia"/>
+              </w:rPr>
+              <w:t>全款，见数据需求13</w:t>
+            </w:r>
+          </w:p>
+        </w:tc>
+      </w:tr>
+      <w:tr>
+        <w:tc>
+          <w:tcPr>
+            <w:cnfStyle w:val="001000000000" w:firstRow="0" w:lastRow="0" w:firstColumn="1" w:lastColumn="0" w:oddVBand="0" w:evenVBand="0" w:oddHBand="0" w:evenHBand="0" w:firstRowFirstColumn="0" w:firstRowLastColumn="0" w:lastRowFirstColumn="0" w:lastRowLastColumn="0"/>
+            <w:tcW w:w="2547" w:type="dxa"/>
+          </w:tcPr>
+          <w:p>
+            <w:pPr>
+              <w:pStyle w:val="a3"/>
+              <w:numPr>
+                <w:ilvl w:val="0"/>
+                <w:numId w:val="6"/>
+              </w:numPr>
+              <w:ind w:firstLineChars="0"/>
+              <w:rPr>
+                <w:rFonts w:ascii="微软雅黑" w:eastAsia="微软雅黑" w:hAnsi="微软雅黑" w:hint="eastAsia"/>
+                <w:bCs w:val="0"/>
+              </w:rPr>
+            </w:pPr>
+            <w:r>
+              <w:rPr>
+                <w:rFonts w:ascii="微软雅黑" w:eastAsia="微软雅黑" w:hAnsi="微软雅黑" w:hint="eastAsia"/>
+                <w:bCs w:val="0"/>
+              </w:rPr>
+              <w:t>全款</w:t>
+            </w:r>
+          </w:p>
+        </w:tc>
+        <w:tc>
+          <w:tcPr>
+            <w:tcW w:w="2551" w:type="dxa"/>
+          </w:tcPr>
+          <w:p>
+            <w:pPr>
+              <w:cnfStyle w:val="000000000000" w:firstRow="0" w:lastRow="0" w:firstColumn="0" w:lastColumn="0" w:oddVBand="0" w:evenVBand="0" w:oddHBand="0" w:evenHBand="0" w:firstRowFirstColumn="0" w:firstRowLastColumn="0" w:lastRowFirstColumn="0" w:lastRowLastColumn="0"/>
+              <w:rPr>
+                <w:rFonts w:ascii="微软雅黑" w:eastAsia="微软雅黑" w:hAnsi="微软雅黑"/>
+              </w:rPr>
+            </w:pPr>
+            <w:r>
+              <w:rPr>
+                <w:rFonts w:ascii="微软雅黑" w:eastAsia="微软雅黑" w:hAnsi="微软雅黑"/>
+              </w:rPr>
+              <w:t>内容</w:t>
+            </w:r>
+          </w:p>
+        </w:tc>
+        <w:tc>
+          <w:tcPr>
+            <w:tcW w:w="3119" w:type="dxa"/>
+          </w:tcPr>
+          <w:p>
+            <w:pPr>
+              <w:pStyle w:val="a3"/>
+              <w:numPr>
+                <w:ilvl w:val="0"/>
+                <w:numId w:val="20"/>
+              </w:numPr>
+              <w:ind w:firstLineChars="0"/>
+              <w:cnfStyle w:val="000000000000" w:firstRow="0" w:lastRow="0" w:firstColumn="0" w:lastColumn="0" w:oddVBand="0" w:evenVBand="0" w:oddHBand="0" w:evenHBand="0" w:firstRowFirstColumn="0" w:firstRowLastColumn="0" w:lastRowFirstColumn="0" w:lastRowLastColumn="0"/>
+              <w:rPr>
+                <w:rFonts w:ascii="微软雅黑" w:eastAsia="微软雅黑" w:hAnsi="微软雅黑"/>
+              </w:rPr>
+            </w:pPr>
+            <w:r>
+              <w:rPr>
+                <w:rFonts w:ascii="微软雅黑" w:eastAsia="微软雅黑" w:hAnsi="微软雅黑" w:hint="eastAsia"/>
+              </w:rPr>
+              <w:t>金额（元）</w:t>
+            </w:r>
+          </w:p>
+          <w:p>
+            <w:pPr>
+              <w:pStyle w:val="a3"/>
+              <w:numPr>
+                <w:ilvl w:val="0"/>
+                <w:numId w:val="20"/>
+              </w:numPr>
+              <w:ind w:firstLineChars="0"/>
+              <w:cnfStyle w:val="000000000000" w:firstRow="0" w:lastRow="0" w:firstColumn="0" w:lastColumn="0" w:oddVBand="0" w:evenVBand="0" w:oddHBand="0" w:evenHBand="0" w:firstRowFirstColumn="0" w:firstRowLastColumn="0" w:lastRowFirstColumn="0" w:lastRowLastColumn="0"/>
+              <w:rPr>
+                <w:rFonts w:ascii="微软雅黑" w:eastAsia="微软雅黑" w:hAnsi="微软雅黑"/>
+              </w:rPr>
+            </w:pPr>
+            <w:r>
+              <w:rPr>
+                <w:rFonts w:ascii="微软雅黑" w:eastAsia="微软雅黑" w:hAnsi="微软雅黑"/>
+              </w:rPr>
+              <w:t>预付款日期</w:t>
+            </w:r>
+          </w:p>
+          <w:p>
+            <w:pPr>
+              <w:pStyle w:val="a3"/>
+              <w:numPr>
+                <w:ilvl w:val="0"/>
+                <w:numId w:val="20"/>
+              </w:numPr>
+              <w:ind w:firstLineChars="0"/>
+              <w:cnfStyle w:val="000000000000" w:firstRow="0" w:lastRow="0" w:firstColumn="0" w:lastColumn="0" w:oddVBand="0" w:evenVBand="0" w:oddHBand="0" w:evenHBand="0" w:firstRowFirstColumn="0" w:firstRowLastColumn="0" w:lastRowFirstColumn="0" w:lastRowLastColumn="0"/>
+              <w:rPr>
+                <w:rFonts w:ascii="微软雅黑" w:eastAsia="微软雅黑" w:hAnsi="微软雅黑" w:hint="eastAsia"/>
+              </w:rPr>
+            </w:pPr>
+            <w:r>
+              <w:rPr>
+                <w:rFonts w:ascii="微软雅黑" w:eastAsia="微软雅黑" w:hAnsi="微软雅黑"/>
+              </w:rPr>
+              <w:t>结款日期</w:t>
+            </w:r>
           </w:p>
         </w:tc>
       </w:tr>
     </w:tbl>
-    <w:p/>
-    <w:p/>
     <w:p>
       <w:pPr>
         <w:rPr>
-          <w:rFonts w:hint="eastAsia"/>
+          <w:rFonts w:ascii="微软雅黑" w:eastAsia="微软雅黑" w:hAnsi="微软雅黑"/>
         </w:rPr>
       </w:pPr>
-      <w:bookmarkStart w:id="0" w:name="_GoBack"/>
-      <w:bookmarkEnd w:id="0"/>
+    </w:p>
+    <w:p>
+      <w:pPr>
+        <w:rPr>
+          <w:rFonts w:ascii="微软雅黑" w:eastAsia="微软雅黑" w:hAnsi="微软雅黑"/>
+        </w:rPr>
+      </w:pPr>
+    </w:p>
+    <w:bookmarkEnd w:id="0"/>
+    <w:p>
+      <w:pPr>
+        <w:rPr>
+          <w:rFonts w:ascii="微软雅黑" w:eastAsia="微软雅黑" w:hAnsi="微软雅黑"/>
+        </w:rPr>
+      </w:pPr>
     </w:p>
     <w:sectPr>
       <w:pgSz w:w="11906" w:h="16838"/>
@@ -331,9 +2297,314 @@
 </w:document>
 </file>
 
+<file path=word/endnotes.xml><?xml version="1.0" encoding="utf-8"?>
+<w:endnotes xmlns:wpc="http://schemas.microsoft.com/office/word/2010/wordprocessingCanvas" xmlns:mc="http://schemas.openxmlformats.org/markup-compatibility/2006" xmlns:o="urn:schemas-microsoft-com:office:office" xmlns:r="http://schemas.openxmlformats.org/officeDocument/2006/relationships" xmlns:m="http://schemas.openxmlformats.org/officeDocument/2006/math" xmlns:v="urn:schemas-microsoft-com:vml" xmlns:wp14="http://schemas.microsoft.com/office/word/2010/wordprocessingDrawing" xmlns:wp="http://schemas.openxmlformats.org/drawingml/2006/wordprocessingDrawing" xmlns:w10="urn:schemas-microsoft-com:office:word" xmlns:w="http://schemas.openxmlformats.org/wordprocessingml/2006/main" xmlns:w14="http://schemas.microsoft.com/office/word/2010/wordml" xmlns:w15="http://schemas.microsoft.com/office/word/2012/wordml" xmlns:wpg="http://schemas.microsoft.com/office/word/2010/wordprocessingGroup" xmlns:wpi="http://schemas.microsoft.com/office/word/2010/wordprocessingInk" xmlns:wne="http://schemas.microsoft.com/office/word/2006/wordml" xmlns:wps="http://schemas.microsoft.com/office/word/2010/wordprocessingShape" mc:Ignorable="w14 w15 wp14">
+  <w:endnote w:type="separator" w:id="-1">
+    <w:p>
+      <w:r>
+        <w:separator/>
+      </w:r>
+    </w:p>
+  </w:endnote>
+  <w:endnote w:type="continuationSeparator" w:id="0">
+    <w:p>
+      <w:r>
+        <w:continuationSeparator/>
+      </w:r>
+    </w:p>
+  </w:endnote>
+</w:endnotes>
+</file>
+
+<file path=word/footnotes.xml><?xml version="1.0" encoding="utf-8"?>
+<w:footnotes xmlns:wpc="http://schemas.microsoft.com/office/word/2010/wordprocessingCanvas" xmlns:mc="http://schemas.openxmlformats.org/markup-compatibility/2006" xmlns:o="urn:schemas-microsoft-com:office:office" xmlns:r="http://schemas.openxmlformats.org/officeDocument/2006/relationships" xmlns:m="http://schemas.openxmlformats.org/officeDocument/2006/math" xmlns:v="urn:schemas-microsoft-com:vml" xmlns:wp14="http://schemas.microsoft.com/office/word/2010/wordprocessingDrawing" xmlns:wp="http://schemas.openxmlformats.org/drawingml/2006/wordprocessingDrawing" xmlns:w10="urn:schemas-microsoft-com:office:word" xmlns:w="http://schemas.openxmlformats.org/wordprocessingml/2006/main" xmlns:w14="http://schemas.microsoft.com/office/word/2010/wordml" xmlns:w15="http://schemas.microsoft.com/office/word/2012/wordml" xmlns:wpg="http://schemas.microsoft.com/office/word/2010/wordprocessingGroup" xmlns:wpi="http://schemas.microsoft.com/office/word/2010/wordprocessingInk" xmlns:wne="http://schemas.microsoft.com/office/word/2006/wordml" xmlns:wps="http://schemas.microsoft.com/office/word/2010/wordprocessingShape" mc:Ignorable="w14 w15 wp14">
+  <w:footnote w:type="separator" w:id="-1">
+    <w:p>
+      <w:r>
+        <w:separator/>
+      </w:r>
+    </w:p>
+  </w:footnote>
+  <w:footnote w:type="continuationSeparator" w:id="0">
+    <w:p>
+      <w:r>
+        <w:continuationSeparator/>
+      </w:r>
+    </w:p>
+  </w:footnote>
+</w:footnotes>
+</file>
+
 <file path=word/numbering.xml><?xml version="1.0" encoding="utf-8"?>
 <w:numbering xmlns:wpc="http://schemas.microsoft.com/office/word/2010/wordprocessingCanvas" xmlns:mc="http://schemas.openxmlformats.org/markup-compatibility/2006" xmlns:o="urn:schemas-microsoft-com:office:office" xmlns:r="http://schemas.openxmlformats.org/officeDocument/2006/relationships" xmlns:m="http://schemas.openxmlformats.org/officeDocument/2006/math" xmlns:v="urn:schemas-microsoft-com:vml" xmlns:wp14="http://schemas.microsoft.com/office/word/2010/wordprocessingDrawing" xmlns:wp="http://schemas.openxmlformats.org/drawingml/2006/wordprocessingDrawing" xmlns:w10="urn:schemas-microsoft-com:office:word" xmlns:w="http://schemas.openxmlformats.org/wordprocessingml/2006/main" xmlns:w14="http://schemas.microsoft.com/office/word/2010/wordml" xmlns:w15="http://schemas.microsoft.com/office/word/2012/wordml" xmlns:wpg="http://schemas.microsoft.com/office/word/2010/wordprocessingGroup" xmlns:wpi="http://schemas.microsoft.com/office/word/2010/wordprocessingInk" xmlns:wne="http://schemas.microsoft.com/office/word/2006/wordml" xmlns:wps="http://schemas.microsoft.com/office/word/2010/wordprocessingShape" mc:Ignorable="w14 w15 wp14">
   <w:abstractNum w:abstractNumId="0" w15:restartNumberingAfterBreak="0">
+    <w:nsid w:val="10524FB0"/>
+    <w:multiLevelType w:val="hybridMultilevel"/>
+    <w:tmpl w:val="8D08F1FE"/>
+    <w:lvl w:ilvl="0" w:tplc="C8D88FA8">
+      <w:start w:val="1"/>
+      <w:numFmt w:val="decimal"/>
+      <w:lvlText w:val="%1."/>
+      <w:lvlJc w:val="left"/>
+      <w:pPr>
+        <w:ind w:left="360" w:hanging="360"/>
+      </w:pPr>
+      <w:rPr>
+        <w:rFonts w:hint="default"/>
+      </w:rPr>
+    </w:lvl>
+    <w:lvl w:ilvl="1" w:tplc="04090019" w:tentative="1">
+      <w:start w:val="1"/>
+      <w:numFmt w:val="lowerLetter"/>
+      <w:lvlText w:val="%2)"/>
+      <w:lvlJc w:val="left"/>
+      <w:pPr>
+        <w:ind w:left="840" w:hanging="420"/>
+      </w:pPr>
+    </w:lvl>
+    <w:lvl w:ilvl="2" w:tplc="0409001B" w:tentative="1">
+      <w:start w:val="1"/>
+      <w:numFmt w:val="lowerRoman"/>
+      <w:lvlText w:val="%3."/>
+      <w:lvlJc w:val="right"/>
+      <w:pPr>
+        <w:ind w:left="1260" w:hanging="420"/>
+      </w:pPr>
+    </w:lvl>
+    <w:lvl w:ilvl="3" w:tplc="0409000F" w:tentative="1">
+      <w:start w:val="1"/>
+      <w:numFmt w:val="decimal"/>
+      <w:lvlText w:val="%4."/>
+      <w:lvlJc w:val="left"/>
+      <w:pPr>
+        <w:ind w:left="1680" w:hanging="420"/>
+      </w:pPr>
+    </w:lvl>
+    <w:lvl w:ilvl="4" w:tplc="04090019" w:tentative="1">
+      <w:start w:val="1"/>
+      <w:numFmt w:val="lowerLetter"/>
+      <w:lvlText w:val="%5)"/>
+      <w:lvlJc w:val="left"/>
+      <w:pPr>
+        <w:ind w:left="2100" w:hanging="420"/>
+      </w:pPr>
+    </w:lvl>
+    <w:lvl w:ilvl="5" w:tplc="0409001B" w:tentative="1">
+      <w:start w:val="1"/>
+      <w:numFmt w:val="lowerRoman"/>
+      <w:lvlText w:val="%6."/>
+      <w:lvlJc w:val="right"/>
+      <w:pPr>
+        <w:ind w:left="2520" w:hanging="420"/>
+      </w:pPr>
+    </w:lvl>
+    <w:lvl w:ilvl="6" w:tplc="0409000F" w:tentative="1">
+      <w:start w:val="1"/>
+      <w:numFmt w:val="decimal"/>
+      <w:lvlText w:val="%7."/>
+      <w:lvlJc w:val="left"/>
+      <w:pPr>
+        <w:ind w:left="2940" w:hanging="420"/>
+      </w:pPr>
+    </w:lvl>
+    <w:lvl w:ilvl="7" w:tplc="04090019" w:tentative="1">
+      <w:start w:val="1"/>
+      <w:numFmt w:val="lowerLetter"/>
+      <w:lvlText w:val="%8)"/>
+      <w:lvlJc w:val="left"/>
+      <w:pPr>
+        <w:ind w:left="3360" w:hanging="420"/>
+      </w:pPr>
+    </w:lvl>
+    <w:lvl w:ilvl="8" w:tplc="0409001B" w:tentative="1">
+      <w:start w:val="1"/>
+      <w:numFmt w:val="lowerRoman"/>
+      <w:lvlText w:val="%9."/>
+      <w:lvlJc w:val="right"/>
+      <w:pPr>
+        <w:ind w:left="3780" w:hanging="420"/>
+      </w:pPr>
+    </w:lvl>
+  </w:abstractNum>
+  <w:abstractNum w:abstractNumId="1" w15:restartNumberingAfterBreak="0">
+    <w:nsid w:val="14E26476"/>
+    <w:multiLevelType w:val="hybridMultilevel"/>
+    <w:tmpl w:val="F60E36E8"/>
+    <w:lvl w:ilvl="0" w:tplc="93687996">
+      <w:start w:val="1"/>
+      <w:numFmt w:val="decimal"/>
+      <w:lvlText w:val="%1."/>
+      <w:lvlJc w:val="left"/>
+      <w:pPr>
+        <w:ind w:left="360" w:hanging="360"/>
+      </w:pPr>
+      <w:rPr>
+        <w:rFonts w:hint="default"/>
+      </w:rPr>
+    </w:lvl>
+    <w:lvl w:ilvl="1" w:tplc="04090019" w:tentative="1">
+      <w:start w:val="1"/>
+      <w:numFmt w:val="lowerLetter"/>
+      <w:lvlText w:val="%2)"/>
+      <w:lvlJc w:val="left"/>
+      <w:pPr>
+        <w:ind w:left="840" w:hanging="420"/>
+      </w:pPr>
+    </w:lvl>
+    <w:lvl w:ilvl="2" w:tplc="0409001B" w:tentative="1">
+      <w:start w:val="1"/>
+      <w:numFmt w:val="lowerRoman"/>
+      <w:lvlText w:val="%3."/>
+      <w:lvlJc w:val="right"/>
+      <w:pPr>
+        <w:ind w:left="1260" w:hanging="420"/>
+      </w:pPr>
+    </w:lvl>
+    <w:lvl w:ilvl="3" w:tplc="0409000F" w:tentative="1">
+      <w:start w:val="1"/>
+      <w:numFmt w:val="decimal"/>
+      <w:lvlText w:val="%4."/>
+      <w:lvlJc w:val="left"/>
+      <w:pPr>
+        <w:ind w:left="1680" w:hanging="420"/>
+      </w:pPr>
+    </w:lvl>
+    <w:lvl w:ilvl="4" w:tplc="04090019" w:tentative="1">
+      <w:start w:val="1"/>
+      <w:numFmt w:val="lowerLetter"/>
+      <w:lvlText w:val="%5)"/>
+      <w:lvlJc w:val="left"/>
+      <w:pPr>
+        <w:ind w:left="2100" w:hanging="420"/>
+      </w:pPr>
+    </w:lvl>
+    <w:lvl w:ilvl="5" w:tplc="0409001B" w:tentative="1">
+      <w:start w:val="1"/>
+      <w:numFmt w:val="lowerRoman"/>
+      <w:lvlText w:val="%6."/>
+      <w:lvlJc w:val="right"/>
+      <w:pPr>
+        <w:ind w:left="2520" w:hanging="420"/>
+      </w:pPr>
+    </w:lvl>
+    <w:lvl w:ilvl="6" w:tplc="0409000F" w:tentative="1">
+      <w:start w:val="1"/>
+      <w:numFmt w:val="decimal"/>
+      <w:lvlText w:val="%7."/>
+      <w:lvlJc w:val="left"/>
+      <w:pPr>
+        <w:ind w:left="2940" w:hanging="420"/>
+      </w:pPr>
+    </w:lvl>
+    <w:lvl w:ilvl="7" w:tplc="04090019" w:tentative="1">
+      <w:start w:val="1"/>
+      <w:numFmt w:val="lowerLetter"/>
+      <w:lvlText w:val="%8)"/>
+      <w:lvlJc w:val="left"/>
+      <w:pPr>
+        <w:ind w:left="3360" w:hanging="420"/>
+      </w:pPr>
+    </w:lvl>
+    <w:lvl w:ilvl="8" w:tplc="0409001B" w:tentative="1">
+      <w:start w:val="1"/>
+      <w:numFmt w:val="lowerRoman"/>
+      <w:lvlText w:val="%9."/>
+      <w:lvlJc w:val="right"/>
+      <w:pPr>
+        <w:ind w:left="3780" w:hanging="420"/>
+      </w:pPr>
+    </w:lvl>
+  </w:abstractNum>
+  <w:abstractNum w:abstractNumId="2" w15:restartNumberingAfterBreak="0">
+    <w:nsid w:val="159D561A"/>
+    <w:multiLevelType w:val="hybridMultilevel"/>
+    <w:tmpl w:val="6618FD26"/>
+    <w:lvl w:ilvl="0" w:tplc="6B52C788">
+      <w:start w:val="1"/>
+      <w:numFmt w:val="decimal"/>
+      <w:lvlText w:val="%1."/>
+      <w:lvlJc w:val="left"/>
+      <w:pPr>
+        <w:ind w:left="360" w:hanging="360"/>
+      </w:pPr>
+      <w:rPr>
+        <w:rFonts w:hint="default"/>
+      </w:rPr>
+    </w:lvl>
+    <w:lvl w:ilvl="1" w:tplc="04090019" w:tentative="1">
+      <w:start w:val="1"/>
+      <w:numFmt w:val="lowerLetter"/>
+      <w:lvlText w:val="%2)"/>
+      <w:lvlJc w:val="left"/>
+      <w:pPr>
+        <w:ind w:left="840" w:hanging="420"/>
+      </w:pPr>
+    </w:lvl>
+    <w:lvl w:ilvl="2" w:tplc="0409001B" w:tentative="1">
+      <w:start w:val="1"/>
+      <w:numFmt w:val="lowerRoman"/>
+      <w:lvlText w:val="%3."/>
+      <w:lvlJc w:val="right"/>
+      <w:pPr>
+        <w:ind w:left="1260" w:hanging="420"/>
+      </w:pPr>
+    </w:lvl>
+    <w:lvl w:ilvl="3" w:tplc="0409000F" w:tentative="1">
+      <w:start w:val="1"/>
+      <w:numFmt w:val="decimal"/>
+      <w:lvlText w:val="%4."/>
+      <w:lvlJc w:val="left"/>
+      <w:pPr>
+        <w:ind w:left="1680" w:hanging="420"/>
+      </w:pPr>
+    </w:lvl>
+    <w:lvl w:ilvl="4" w:tplc="04090019" w:tentative="1">
+      <w:start w:val="1"/>
+      <w:numFmt w:val="lowerLetter"/>
+      <w:lvlText w:val="%5)"/>
+      <w:lvlJc w:val="left"/>
+      <w:pPr>
+        <w:ind w:left="2100" w:hanging="420"/>
+      </w:pPr>
+    </w:lvl>
+    <w:lvl w:ilvl="5" w:tplc="0409001B" w:tentative="1">
+      <w:start w:val="1"/>
+      <w:numFmt w:val="lowerRoman"/>
+      <w:lvlText w:val="%6."/>
+      <w:lvlJc w:val="right"/>
+      <w:pPr>
+        <w:ind w:left="2520" w:hanging="420"/>
+      </w:pPr>
+    </w:lvl>
+    <w:lvl w:ilvl="6" w:tplc="0409000F" w:tentative="1">
+      <w:start w:val="1"/>
+      <w:numFmt w:val="decimal"/>
+      <w:lvlText w:val="%7."/>
+      <w:lvlJc w:val="left"/>
+      <w:pPr>
+        <w:ind w:left="2940" w:hanging="420"/>
+      </w:pPr>
+    </w:lvl>
+    <w:lvl w:ilvl="7" w:tplc="04090019" w:tentative="1">
+      <w:start w:val="1"/>
+      <w:numFmt w:val="lowerLetter"/>
+      <w:lvlText w:val="%8)"/>
+      <w:lvlJc w:val="left"/>
+      <w:pPr>
+        <w:ind w:left="3360" w:hanging="420"/>
+      </w:pPr>
+    </w:lvl>
+    <w:lvl w:ilvl="8" w:tplc="0409001B" w:tentative="1">
+      <w:start w:val="1"/>
+      <w:numFmt w:val="lowerRoman"/>
+      <w:lvlText w:val="%9."/>
+      <w:lvlJc w:val="right"/>
+      <w:pPr>
+        <w:ind w:left="3780" w:hanging="420"/>
+      </w:pPr>
+    </w:lvl>
+  </w:abstractNum>
+  <w:abstractNum w:abstractNumId="3" w15:restartNumberingAfterBreak="0">
     <w:nsid w:val="19311968"/>
     <w:multiLevelType w:val="hybridMultilevel"/>
     <w:tmpl w:val="E4C05278"/>
@@ -422,7 +2693,185 @@
       </w:pPr>
     </w:lvl>
   </w:abstractNum>
-  <w:abstractNum w:abstractNumId="1" w15:restartNumberingAfterBreak="0">
+  <w:abstractNum w:abstractNumId="4" w15:restartNumberingAfterBreak="0">
+    <w:nsid w:val="2AE67FBF"/>
+    <w:multiLevelType w:val="hybridMultilevel"/>
+    <w:tmpl w:val="213C7C02"/>
+    <w:lvl w:ilvl="0" w:tplc="17661FAA">
+      <w:start w:val="1"/>
+      <w:numFmt w:val="decimal"/>
+      <w:lvlText w:val="%1."/>
+      <w:lvlJc w:val="left"/>
+      <w:pPr>
+        <w:ind w:left="360" w:hanging="360"/>
+      </w:pPr>
+      <w:rPr>
+        <w:rFonts w:hint="default"/>
+      </w:rPr>
+    </w:lvl>
+    <w:lvl w:ilvl="1" w:tplc="04090019" w:tentative="1">
+      <w:start w:val="1"/>
+      <w:numFmt w:val="lowerLetter"/>
+      <w:lvlText w:val="%2)"/>
+      <w:lvlJc w:val="left"/>
+      <w:pPr>
+        <w:ind w:left="840" w:hanging="420"/>
+      </w:pPr>
+    </w:lvl>
+    <w:lvl w:ilvl="2" w:tplc="0409001B" w:tentative="1">
+      <w:start w:val="1"/>
+      <w:numFmt w:val="lowerRoman"/>
+      <w:lvlText w:val="%3."/>
+      <w:lvlJc w:val="right"/>
+      <w:pPr>
+        <w:ind w:left="1260" w:hanging="420"/>
+      </w:pPr>
+    </w:lvl>
+    <w:lvl w:ilvl="3" w:tplc="0409000F" w:tentative="1">
+      <w:start w:val="1"/>
+      <w:numFmt w:val="decimal"/>
+      <w:lvlText w:val="%4."/>
+      <w:lvlJc w:val="left"/>
+      <w:pPr>
+        <w:ind w:left="1680" w:hanging="420"/>
+      </w:pPr>
+    </w:lvl>
+    <w:lvl w:ilvl="4" w:tplc="04090019" w:tentative="1">
+      <w:start w:val="1"/>
+      <w:numFmt w:val="lowerLetter"/>
+      <w:lvlText w:val="%5)"/>
+      <w:lvlJc w:val="left"/>
+      <w:pPr>
+        <w:ind w:left="2100" w:hanging="420"/>
+      </w:pPr>
+    </w:lvl>
+    <w:lvl w:ilvl="5" w:tplc="0409001B" w:tentative="1">
+      <w:start w:val="1"/>
+      <w:numFmt w:val="lowerRoman"/>
+      <w:lvlText w:val="%6."/>
+      <w:lvlJc w:val="right"/>
+      <w:pPr>
+        <w:ind w:left="2520" w:hanging="420"/>
+      </w:pPr>
+    </w:lvl>
+    <w:lvl w:ilvl="6" w:tplc="0409000F" w:tentative="1">
+      <w:start w:val="1"/>
+      <w:numFmt w:val="decimal"/>
+      <w:lvlText w:val="%7."/>
+      <w:lvlJc w:val="left"/>
+      <w:pPr>
+        <w:ind w:left="2940" w:hanging="420"/>
+      </w:pPr>
+    </w:lvl>
+    <w:lvl w:ilvl="7" w:tplc="04090019" w:tentative="1">
+      <w:start w:val="1"/>
+      <w:numFmt w:val="lowerLetter"/>
+      <w:lvlText w:val="%8)"/>
+      <w:lvlJc w:val="left"/>
+      <w:pPr>
+        <w:ind w:left="3360" w:hanging="420"/>
+      </w:pPr>
+    </w:lvl>
+    <w:lvl w:ilvl="8" w:tplc="0409001B" w:tentative="1">
+      <w:start w:val="1"/>
+      <w:numFmt w:val="lowerRoman"/>
+      <w:lvlText w:val="%9."/>
+      <w:lvlJc w:val="right"/>
+      <w:pPr>
+        <w:ind w:left="3780" w:hanging="420"/>
+      </w:pPr>
+    </w:lvl>
+  </w:abstractNum>
+  <w:abstractNum w:abstractNumId="5" w15:restartNumberingAfterBreak="0">
+    <w:nsid w:val="37A62999"/>
+    <w:multiLevelType w:val="hybridMultilevel"/>
+    <w:tmpl w:val="504289AC"/>
+    <w:lvl w:ilvl="0" w:tplc="B6FED8B6">
+      <w:start w:val="1"/>
+      <w:numFmt w:val="decimal"/>
+      <w:lvlText w:val="%1．"/>
+      <w:lvlJc w:val="left"/>
+      <w:pPr>
+        <w:ind w:left="360" w:hanging="360"/>
+      </w:pPr>
+      <w:rPr>
+        <w:rFonts w:hint="default"/>
+      </w:rPr>
+    </w:lvl>
+    <w:lvl w:ilvl="1" w:tplc="04090019" w:tentative="1">
+      <w:start w:val="1"/>
+      <w:numFmt w:val="lowerLetter"/>
+      <w:lvlText w:val="%2)"/>
+      <w:lvlJc w:val="left"/>
+      <w:pPr>
+        <w:ind w:left="840" w:hanging="420"/>
+      </w:pPr>
+    </w:lvl>
+    <w:lvl w:ilvl="2" w:tplc="0409001B" w:tentative="1">
+      <w:start w:val="1"/>
+      <w:numFmt w:val="lowerRoman"/>
+      <w:lvlText w:val="%3."/>
+      <w:lvlJc w:val="right"/>
+      <w:pPr>
+        <w:ind w:left="1260" w:hanging="420"/>
+      </w:pPr>
+    </w:lvl>
+    <w:lvl w:ilvl="3" w:tplc="0409000F" w:tentative="1">
+      <w:start w:val="1"/>
+      <w:numFmt w:val="decimal"/>
+      <w:lvlText w:val="%4."/>
+      <w:lvlJc w:val="left"/>
+      <w:pPr>
+        <w:ind w:left="1680" w:hanging="420"/>
+      </w:pPr>
+    </w:lvl>
+    <w:lvl w:ilvl="4" w:tplc="04090019" w:tentative="1">
+      <w:start w:val="1"/>
+      <w:numFmt w:val="lowerLetter"/>
+      <w:lvlText w:val="%5)"/>
+      <w:lvlJc w:val="left"/>
+      <w:pPr>
+        <w:ind w:left="2100" w:hanging="420"/>
+      </w:pPr>
+    </w:lvl>
+    <w:lvl w:ilvl="5" w:tplc="0409001B" w:tentative="1">
+      <w:start w:val="1"/>
+      <w:numFmt w:val="lowerRoman"/>
+      <w:lvlText w:val="%6."/>
+      <w:lvlJc w:val="right"/>
+      <w:pPr>
+        <w:ind w:left="2520" w:hanging="420"/>
+      </w:pPr>
+    </w:lvl>
+    <w:lvl w:ilvl="6" w:tplc="0409000F" w:tentative="1">
+      <w:start w:val="1"/>
+      <w:numFmt w:val="decimal"/>
+      <w:lvlText w:val="%7."/>
+      <w:lvlJc w:val="left"/>
+      <w:pPr>
+        <w:ind w:left="2940" w:hanging="420"/>
+      </w:pPr>
+    </w:lvl>
+    <w:lvl w:ilvl="7" w:tplc="04090019" w:tentative="1">
+      <w:start w:val="1"/>
+      <w:numFmt w:val="lowerLetter"/>
+      <w:lvlText w:val="%8)"/>
+      <w:lvlJc w:val="left"/>
+      <w:pPr>
+        <w:ind w:left="3360" w:hanging="420"/>
+      </w:pPr>
+    </w:lvl>
+    <w:lvl w:ilvl="8" w:tplc="0409001B" w:tentative="1">
+      <w:start w:val="1"/>
+      <w:numFmt w:val="lowerRoman"/>
+      <w:lvlText w:val="%9."/>
+      <w:lvlJc w:val="right"/>
+      <w:pPr>
+        <w:ind w:left="3780" w:hanging="420"/>
+      </w:pPr>
+    </w:lvl>
+  </w:abstractNum>
+  <w:abstractNum w:abstractNumId="6" w15:restartNumberingAfterBreak="0">
     <w:nsid w:val="3C2A48CC"/>
     <w:multiLevelType w:val="hybridMultilevel"/>
     <w:tmpl w:val="6C14BF00"/>
@@ -511,11 +2960,1222 @@
       </w:pPr>
     </w:lvl>
   </w:abstractNum>
+  <w:abstractNum w:abstractNumId="7" w15:restartNumberingAfterBreak="0">
+    <w:nsid w:val="43E56ABE"/>
+    <w:multiLevelType w:val="hybridMultilevel"/>
+    <w:tmpl w:val="1418576E"/>
+    <w:lvl w:ilvl="0" w:tplc="52FE3C50">
+      <w:start w:val="1"/>
+      <w:numFmt w:val="decimal"/>
+      <w:lvlText w:val="%1."/>
+      <w:lvlJc w:val="left"/>
+      <w:pPr>
+        <w:ind w:left="360" w:hanging="360"/>
+      </w:pPr>
+      <w:rPr>
+        <w:rFonts w:hint="default"/>
+      </w:rPr>
+    </w:lvl>
+    <w:lvl w:ilvl="1" w:tplc="04090019" w:tentative="1">
+      <w:start w:val="1"/>
+      <w:numFmt w:val="lowerLetter"/>
+      <w:lvlText w:val="%2)"/>
+      <w:lvlJc w:val="left"/>
+      <w:pPr>
+        <w:ind w:left="840" w:hanging="420"/>
+      </w:pPr>
+    </w:lvl>
+    <w:lvl w:ilvl="2" w:tplc="0409001B" w:tentative="1">
+      <w:start w:val="1"/>
+      <w:numFmt w:val="lowerRoman"/>
+      <w:lvlText w:val="%3."/>
+      <w:lvlJc w:val="right"/>
+      <w:pPr>
+        <w:ind w:left="1260" w:hanging="420"/>
+      </w:pPr>
+    </w:lvl>
+    <w:lvl w:ilvl="3" w:tplc="0409000F" w:tentative="1">
+      <w:start w:val="1"/>
+      <w:numFmt w:val="decimal"/>
+      <w:lvlText w:val="%4."/>
+      <w:lvlJc w:val="left"/>
+      <w:pPr>
+        <w:ind w:left="1680" w:hanging="420"/>
+      </w:pPr>
+    </w:lvl>
+    <w:lvl w:ilvl="4" w:tplc="04090019" w:tentative="1">
+      <w:start w:val="1"/>
+      <w:numFmt w:val="lowerLetter"/>
+      <w:lvlText w:val="%5)"/>
+      <w:lvlJc w:val="left"/>
+      <w:pPr>
+        <w:ind w:left="2100" w:hanging="420"/>
+      </w:pPr>
+    </w:lvl>
+    <w:lvl w:ilvl="5" w:tplc="0409001B" w:tentative="1">
+      <w:start w:val="1"/>
+      <w:numFmt w:val="lowerRoman"/>
+      <w:lvlText w:val="%6."/>
+      <w:lvlJc w:val="right"/>
+      <w:pPr>
+        <w:ind w:left="2520" w:hanging="420"/>
+      </w:pPr>
+    </w:lvl>
+    <w:lvl w:ilvl="6" w:tplc="0409000F" w:tentative="1">
+      <w:start w:val="1"/>
+      <w:numFmt w:val="decimal"/>
+      <w:lvlText w:val="%7."/>
+      <w:lvlJc w:val="left"/>
+      <w:pPr>
+        <w:ind w:left="2940" w:hanging="420"/>
+      </w:pPr>
+    </w:lvl>
+    <w:lvl w:ilvl="7" w:tplc="04090019" w:tentative="1">
+      <w:start w:val="1"/>
+      <w:numFmt w:val="lowerLetter"/>
+      <w:lvlText w:val="%8)"/>
+      <w:lvlJc w:val="left"/>
+      <w:pPr>
+        <w:ind w:left="3360" w:hanging="420"/>
+      </w:pPr>
+    </w:lvl>
+    <w:lvl w:ilvl="8" w:tplc="0409001B" w:tentative="1">
+      <w:start w:val="1"/>
+      <w:numFmt w:val="lowerRoman"/>
+      <w:lvlText w:val="%9."/>
+      <w:lvlJc w:val="right"/>
+      <w:pPr>
+        <w:ind w:left="3780" w:hanging="420"/>
+      </w:pPr>
+    </w:lvl>
+  </w:abstractNum>
+  <w:abstractNum w:abstractNumId="8" w15:restartNumberingAfterBreak="0">
+    <w:nsid w:val="4D7D73E2"/>
+    <w:multiLevelType w:val="hybridMultilevel"/>
+    <w:tmpl w:val="242E772A"/>
+    <w:lvl w:ilvl="0" w:tplc="7A626020">
+      <w:start w:val="1"/>
+      <w:numFmt w:val="decimal"/>
+      <w:lvlText w:val="%1."/>
+      <w:lvlJc w:val="left"/>
+      <w:pPr>
+        <w:ind w:left="360" w:hanging="360"/>
+      </w:pPr>
+      <w:rPr>
+        <w:rFonts w:hint="default"/>
+      </w:rPr>
+    </w:lvl>
+    <w:lvl w:ilvl="1" w:tplc="04090019" w:tentative="1">
+      <w:start w:val="1"/>
+      <w:numFmt w:val="lowerLetter"/>
+      <w:lvlText w:val="%2)"/>
+      <w:lvlJc w:val="left"/>
+      <w:pPr>
+        <w:ind w:left="840" w:hanging="420"/>
+      </w:pPr>
+    </w:lvl>
+    <w:lvl w:ilvl="2" w:tplc="0409001B" w:tentative="1">
+      <w:start w:val="1"/>
+      <w:numFmt w:val="lowerRoman"/>
+      <w:lvlText w:val="%3."/>
+      <w:lvlJc w:val="right"/>
+      <w:pPr>
+        <w:ind w:left="1260" w:hanging="420"/>
+      </w:pPr>
+    </w:lvl>
+    <w:lvl w:ilvl="3" w:tplc="0409000F" w:tentative="1">
+      <w:start w:val="1"/>
+      <w:numFmt w:val="decimal"/>
+      <w:lvlText w:val="%4."/>
+      <w:lvlJc w:val="left"/>
+      <w:pPr>
+        <w:ind w:left="1680" w:hanging="420"/>
+      </w:pPr>
+    </w:lvl>
+    <w:lvl w:ilvl="4" w:tplc="04090019" w:tentative="1">
+      <w:start w:val="1"/>
+      <w:numFmt w:val="lowerLetter"/>
+      <w:lvlText w:val="%5)"/>
+      <w:lvlJc w:val="left"/>
+      <w:pPr>
+        <w:ind w:left="2100" w:hanging="420"/>
+      </w:pPr>
+    </w:lvl>
+    <w:lvl w:ilvl="5" w:tplc="0409001B" w:tentative="1">
+      <w:start w:val="1"/>
+      <w:numFmt w:val="lowerRoman"/>
+      <w:lvlText w:val="%6."/>
+      <w:lvlJc w:val="right"/>
+      <w:pPr>
+        <w:ind w:left="2520" w:hanging="420"/>
+      </w:pPr>
+    </w:lvl>
+    <w:lvl w:ilvl="6" w:tplc="0409000F" w:tentative="1">
+      <w:start w:val="1"/>
+      <w:numFmt w:val="decimal"/>
+      <w:lvlText w:val="%7."/>
+      <w:lvlJc w:val="left"/>
+      <w:pPr>
+        <w:ind w:left="2940" w:hanging="420"/>
+      </w:pPr>
+    </w:lvl>
+    <w:lvl w:ilvl="7" w:tplc="04090019" w:tentative="1">
+      <w:start w:val="1"/>
+      <w:numFmt w:val="lowerLetter"/>
+      <w:lvlText w:val="%8)"/>
+      <w:lvlJc w:val="left"/>
+      <w:pPr>
+        <w:ind w:left="3360" w:hanging="420"/>
+      </w:pPr>
+    </w:lvl>
+    <w:lvl w:ilvl="8" w:tplc="0409001B" w:tentative="1">
+      <w:start w:val="1"/>
+      <w:numFmt w:val="lowerRoman"/>
+      <w:lvlText w:val="%9."/>
+      <w:lvlJc w:val="right"/>
+      <w:pPr>
+        <w:ind w:left="3780" w:hanging="420"/>
+      </w:pPr>
+    </w:lvl>
+  </w:abstractNum>
+  <w:abstractNum w:abstractNumId="9" w15:restartNumberingAfterBreak="0">
+    <w:nsid w:val="51627067"/>
+    <w:multiLevelType w:val="hybridMultilevel"/>
+    <w:tmpl w:val="A0B49AE2"/>
+    <w:lvl w:ilvl="0" w:tplc="421811D0">
+      <w:start w:val="1"/>
+      <w:numFmt w:val="decimal"/>
+      <w:lvlText w:val="%1."/>
+      <w:lvlJc w:val="left"/>
+      <w:pPr>
+        <w:ind w:left="360" w:hanging="360"/>
+      </w:pPr>
+      <w:rPr>
+        <w:rFonts w:hint="default"/>
+      </w:rPr>
+    </w:lvl>
+    <w:lvl w:ilvl="1" w:tplc="04090019" w:tentative="1">
+      <w:start w:val="1"/>
+      <w:numFmt w:val="lowerLetter"/>
+      <w:lvlText w:val="%2)"/>
+      <w:lvlJc w:val="left"/>
+      <w:pPr>
+        <w:ind w:left="840" w:hanging="420"/>
+      </w:pPr>
+    </w:lvl>
+    <w:lvl w:ilvl="2" w:tplc="0409001B" w:tentative="1">
+      <w:start w:val="1"/>
+      <w:numFmt w:val="lowerRoman"/>
+      <w:lvlText w:val="%3."/>
+      <w:lvlJc w:val="right"/>
+      <w:pPr>
+        <w:ind w:left="1260" w:hanging="420"/>
+      </w:pPr>
+    </w:lvl>
+    <w:lvl w:ilvl="3" w:tplc="0409000F" w:tentative="1">
+      <w:start w:val="1"/>
+      <w:numFmt w:val="decimal"/>
+      <w:lvlText w:val="%4."/>
+      <w:lvlJc w:val="left"/>
+      <w:pPr>
+        <w:ind w:left="1680" w:hanging="420"/>
+      </w:pPr>
+    </w:lvl>
+    <w:lvl w:ilvl="4" w:tplc="04090019" w:tentative="1">
+      <w:start w:val="1"/>
+      <w:numFmt w:val="lowerLetter"/>
+      <w:lvlText w:val="%5)"/>
+      <w:lvlJc w:val="left"/>
+      <w:pPr>
+        <w:ind w:left="2100" w:hanging="420"/>
+      </w:pPr>
+    </w:lvl>
+    <w:lvl w:ilvl="5" w:tplc="0409001B" w:tentative="1">
+      <w:start w:val="1"/>
+      <w:numFmt w:val="lowerRoman"/>
+      <w:lvlText w:val="%6."/>
+      <w:lvlJc w:val="right"/>
+      <w:pPr>
+        <w:ind w:left="2520" w:hanging="420"/>
+      </w:pPr>
+    </w:lvl>
+    <w:lvl w:ilvl="6" w:tplc="0409000F" w:tentative="1">
+      <w:start w:val="1"/>
+      <w:numFmt w:val="decimal"/>
+      <w:lvlText w:val="%7."/>
+      <w:lvlJc w:val="left"/>
+      <w:pPr>
+        <w:ind w:left="2940" w:hanging="420"/>
+      </w:pPr>
+    </w:lvl>
+    <w:lvl w:ilvl="7" w:tplc="04090019" w:tentative="1">
+      <w:start w:val="1"/>
+      <w:numFmt w:val="lowerLetter"/>
+      <w:lvlText w:val="%8)"/>
+      <w:lvlJc w:val="left"/>
+      <w:pPr>
+        <w:ind w:left="3360" w:hanging="420"/>
+      </w:pPr>
+    </w:lvl>
+    <w:lvl w:ilvl="8" w:tplc="0409001B" w:tentative="1">
+      <w:start w:val="1"/>
+      <w:numFmt w:val="lowerRoman"/>
+      <w:lvlText w:val="%9."/>
+      <w:lvlJc w:val="right"/>
+      <w:pPr>
+        <w:ind w:left="3780" w:hanging="420"/>
+      </w:pPr>
+    </w:lvl>
+  </w:abstractNum>
+  <w:abstractNum w:abstractNumId="10" w15:restartNumberingAfterBreak="0">
+    <w:nsid w:val="58480975"/>
+    <w:multiLevelType w:val="hybridMultilevel"/>
+    <w:tmpl w:val="FF922252"/>
+    <w:lvl w:ilvl="0" w:tplc="4B741432">
+      <w:start w:val="1"/>
+      <w:numFmt w:val="decimal"/>
+      <w:lvlText w:val="%1."/>
+      <w:lvlJc w:val="left"/>
+      <w:pPr>
+        <w:ind w:left="360" w:hanging="360"/>
+      </w:pPr>
+      <w:rPr>
+        <w:rFonts w:hint="default"/>
+      </w:rPr>
+    </w:lvl>
+    <w:lvl w:ilvl="1" w:tplc="04090019" w:tentative="1">
+      <w:start w:val="1"/>
+      <w:numFmt w:val="lowerLetter"/>
+      <w:lvlText w:val="%2)"/>
+      <w:lvlJc w:val="left"/>
+      <w:pPr>
+        <w:ind w:left="840" w:hanging="420"/>
+      </w:pPr>
+    </w:lvl>
+    <w:lvl w:ilvl="2" w:tplc="0409001B" w:tentative="1">
+      <w:start w:val="1"/>
+      <w:numFmt w:val="lowerRoman"/>
+      <w:lvlText w:val="%3."/>
+      <w:lvlJc w:val="right"/>
+      <w:pPr>
+        <w:ind w:left="1260" w:hanging="420"/>
+      </w:pPr>
+    </w:lvl>
+    <w:lvl w:ilvl="3" w:tplc="0409000F" w:tentative="1">
+      <w:start w:val="1"/>
+      <w:numFmt w:val="decimal"/>
+      <w:lvlText w:val="%4."/>
+      <w:lvlJc w:val="left"/>
+      <w:pPr>
+        <w:ind w:left="1680" w:hanging="420"/>
+      </w:pPr>
+    </w:lvl>
+    <w:lvl w:ilvl="4" w:tplc="04090019" w:tentative="1">
+      <w:start w:val="1"/>
+      <w:numFmt w:val="lowerLetter"/>
+      <w:lvlText w:val="%5)"/>
+      <w:lvlJc w:val="left"/>
+      <w:pPr>
+        <w:ind w:left="2100" w:hanging="420"/>
+      </w:pPr>
+    </w:lvl>
+    <w:lvl w:ilvl="5" w:tplc="0409001B" w:tentative="1">
+      <w:start w:val="1"/>
+      <w:numFmt w:val="lowerRoman"/>
+      <w:lvlText w:val="%6."/>
+      <w:lvlJc w:val="right"/>
+      <w:pPr>
+        <w:ind w:left="2520" w:hanging="420"/>
+      </w:pPr>
+    </w:lvl>
+    <w:lvl w:ilvl="6" w:tplc="0409000F" w:tentative="1">
+      <w:start w:val="1"/>
+      <w:numFmt w:val="decimal"/>
+      <w:lvlText w:val="%7."/>
+      <w:lvlJc w:val="left"/>
+      <w:pPr>
+        <w:ind w:left="2940" w:hanging="420"/>
+      </w:pPr>
+    </w:lvl>
+    <w:lvl w:ilvl="7" w:tplc="04090019" w:tentative="1">
+      <w:start w:val="1"/>
+      <w:numFmt w:val="lowerLetter"/>
+      <w:lvlText w:val="%8)"/>
+      <w:lvlJc w:val="left"/>
+      <w:pPr>
+        <w:ind w:left="3360" w:hanging="420"/>
+      </w:pPr>
+    </w:lvl>
+    <w:lvl w:ilvl="8" w:tplc="0409001B" w:tentative="1">
+      <w:start w:val="1"/>
+      <w:numFmt w:val="lowerRoman"/>
+      <w:lvlText w:val="%9."/>
+      <w:lvlJc w:val="right"/>
+      <w:pPr>
+        <w:ind w:left="3780" w:hanging="420"/>
+      </w:pPr>
+    </w:lvl>
+  </w:abstractNum>
+  <w:abstractNum w:abstractNumId="11" w15:restartNumberingAfterBreak="0">
+    <w:nsid w:val="5A442273"/>
+    <w:multiLevelType w:val="hybridMultilevel"/>
+    <w:tmpl w:val="3FFC0BC6"/>
+    <w:lvl w:ilvl="0" w:tplc="8494AE0A">
+      <w:start w:val="1"/>
+      <w:numFmt w:val="decimal"/>
+      <w:lvlText w:val="%1."/>
+      <w:lvlJc w:val="left"/>
+      <w:pPr>
+        <w:ind w:left="360" w:hanging="360"/>
+      </w:pPr>
+      <w:rPr>
+        <w:rFonts w:hint="default"/>
+      </w:rPr>
+    </w:lvl>
+    <w:lvl w:ilvl="1" w:tplc="04090019" w:tentative="1">
+      <w:start w:val="1"/>
+      <w:numFmt w:val="lowerLetter"/>
+      <w:lvlText w:val="%2)"/>
+      <w:lvlJc w:val="left"/>
+      <w:pPr>
+        <w:ind w:left="840" w:hanging="420"/>
+      </w:pPr>
+    </w:lvl>
+    <w:lvl w:ilvl="2" w:tplc="0409001B" w:tentative="1">
+      <w:start w:val="1"/>
+      <w:numFmt w:val="lowerRoman"/>
+      <w:lvlText w:val="%3."/>
+      <w:lvlJc w:val="right"/>
+      <w:pPr>
+        <w:ind w:left="1260" w:hanging="420"/>
+      </w:pPr>
+    </w:lvl>
+    <w:lvl w:ilvl="3" w:tplc="0409000F" w:tentative="1">
+      <w:start w:val="1"/>
+      <w:numFmt w:val="decimal"/>
+      <w:lvlText w:val="%4."/>
+      <w:lvlJc w:val="left"/>
+      <w:pPr>
+        <w:ind w:left="1680" w:hanging="420"/>
+      </w:pPr>
+    </w:lvl>
+    <w:lvl w:ilvl="4" w:tplc="04090019" w:tentative="1">
+      <w:start w:val="1"/>
+      <w:numFmt w:val="lowerLetter"/>
+      <w:lvlText w:val="%5)"/>
+      <w:lvlJc w:val="left"/>
+      <w:pPr>
+        <w:ind w:left="2100" w:hanging="420"/>
+      </w:pPr>
+    </w:lvl>
+    <w:lvl w:ilvl="5" w:tplc="0409001B" w:tentative="1">
+      <w:start w:val="1"/>
+      <w:numFmt w:val="lowerRoman"/>
+      <w:lvlText w:val="%6."/>
+      <w:lvlJc w:val="right"/>
+      <w:pPr>
+        <w:ind w:left="2520" w:hanging="420"/>
+      </w:pPr>
+    </w:lvl>
+    <w:lvl w:ilvl="6" w:tplc="0409000F" w:tentative="1">
+      <w:start w:val="1"/>
+      <w:numFmt w:val="decimal"/>
+      <w:lvlText w:val="%7."/>
+      <w:lvlJc w:val="left"/>
+      <w:pPr>
+        <w:ind w:left="2940" w:hanging="420"/>
+      </w:pPr>
+    </w:lvl>
+    <w:lvl w:ilvl="7" w:tplc="04090019" w:tentative="1">
+      <w:start w:val="1"/>
+      <w:numFmt w:val="lowerLetter"/>
+      <w:lvlText w:val="%8)"/>
+      <w:lvlJc w:val="left"/>
+      <w:pPr>
+        <w:ind w:left="3360" w:hanging="420"/>
+      </w:pPr>
+    </w:lvl>
+    <w:lvl w:ilvl="8" w:tplc="0409001B" w:tentative="1">
+      <w:start w:val="1"/>
+      <w:numFmt w:val="lowerRoman"/>
+      <w:lvlText w:val="%9."/>
+      <w:lvlJc w:val="right"/>
+      <w:pPr>
+        <w:ind w:left="3780" w:hanging="420"/>
+      </w:pPr>
+    </w:lvl>
+  </w:abstractNum>
+  <w:abstractNum w:abstractNumId="12" w15:restartNumberingAfterBreak="0">
+    <w:nsid w:val="5B7A1C6E"/>
+    <w:multiLevelType w:val="hybridMultilevel"/>
+    <w:tmpl w:val="D7C42DCE"/>
+    <w:lvl w:ilvl="0" w:tplc="F02A1D78">
+      <w:start w:val="1"/>
+      <w:numFmt w:val="decimal"/>
+      <w:lvlText w:val="%1."/>
+      <w:lvlJc w:val="left"/>
+      <w:pPr>
+        <w:ind w:left="360" w:hanging="360"/>
+      </w:pPr>
+      <w:rPr>
+        <w:rFonts w:hint="default"/>
+      </w:rPr>
+    </w:lvl>
+    <w:lvl w:ilvl="1" w:tplc="04090019" w:tentative="1">
+      <w:start w:val="1"/>
+      <w:numFmt w:val="lowerLetter"/>
+      <w:lvlText w:val="%2)"/>
+      <w:lvlJc w:val="left"/>
+      <w:pPr>
+        <w:ind w:left="840" w:hanging="420"/>
+      </w:pPr>
+    </w:lvl>
+    <w:lvl w:ilvl="2" w:tplc="0409001B" w:tentative="1">
+      <w:start w:val="1"/>
+      <w:numFmt w:val="lowerRoman"/>
+      <w:lvlText w:val="%3."/>
+      <w:lvlJc w:val="right"/>
+      <w:pPr>
+        <w:ind w:left="1260" w:hanging="420"/>
+      </w:pPr>
+    </w:lvl>
+    <w:lvl w:ilvl="3" w:tplc="0409000F" w:tentative="1">
+      <w:start w:val="1"/>
+      <w:numFmt w:val="decimal"/>
+      <w:lvlText w:val="%4."/>
+      <w:lvlJc w:val="left"/>
+      <w:pPr>
+        <w:ind w:left="1680" w:hanging="420"/>
+      </w:pPr>
+    </w:lvl>
+    <w:lvl w:ilvl="4" w:tplc="04090019" w:tentative="1">
+      <w:start w:val="1"/>
+      <w:numFmt w:val="lowerLetter"/>
+      <w:lvlText w:val="%5)"/>
+      <w:lvlJc w:val="left"/>
+      <w:pPr>
+        <w:ind w:left="2100" w:hanging="420"/>
+      </w:pPr>
+    </w:lvl>
+    <w:lvl w:ilvl="5" w:tplc="0409001B" w:tentative="1">
+      <w:start w:val="1"/>
+      <w:numFmt w:val="lowerRoman"/>
+      <w:lvlText w:val="%6."/>
+      <w:lvlJc w:val="right"/>
+      <w:pPr>
+        <w:ind w:left="2520" w:hanging="420"/>
+      </w:pPr>
+    </w:lvl>
+    <w:lvl w:ilvl="6" w:tplc="0409000F" w:tentative="1">
+      <w:start w:val="1"/>
+      <w:numFmt w:val="decimal"/>
+      <w:lvlText w:val="%7."/>
+      <w:lvlJc w:val="left"/>
+      <w:pPr>
+        <w:ind w:left="2940" w:hanging="420"/>
+      </w:pPr>
+    </w:lvl>
+    <w:lvl w:ilvl="7" w:tplc="04090019" w:tentative="1">
+      <w:start w:val="1"/>
+      <w:numFmt w:val="lowerLetter"/>
+      <w:lvlText w:val="%8)"/>
+      <w:lvlJc w:val="left"/>
+      <w:pPr>
+        <w:ind w:left="3360" w:hanging="420"/>
+      </w:pPr>
+    </w:lvl>
+    <w:lvl w:ilvl="8" w:tplc="0409001B" w:tentative="1">
+      <w:start w:val="1"/>
+      <w:numFmt w:val="lowerRoman"/>
+      <w:lvlText w:val="%9."/>
+      <w:lvlJc w:val="right"/>
+      <w:pPr>
+        <w:ind w:left="3780" w:hanging="420"/>
+      </w:pPr>
+    </w:lvl>
+  </w:abstractNum>
+  <w:abstractNum w:abstractNumId="13" w15:restartNumberingAfterBreak="0">
+    <w:nsid w:val="641D7EC6"/>
+    <w:multiLevelType w:val="hybridMultilevel"/>
+    <w:tmpl w:val="A516BCF0"/>
+    <w:lvl w:ilvl="0" w:tplc="A884539A">
+      <w:start w:val="1"/>
+      <w:numFmt w:val="decimal"/>
+      <w:lvlText w:val="%1."/>
+      <w:lvlJc w:val="left"/>
+      <w:pPr>
+        <w:ind w:left="360" w:hanging="360"/>
+      </w:pPr>
+      <w:rPr>
+        <w:rFonts w:hint="default"/>
+      </w:rPr>
+    </w:lvl>
+    <w:lvl w:ilvl="1" w:tplc="04090019" w:tentative="1">
+      <w:start w:val="1"/>
+      <w:numFmt w:val="lowerLetter"/>
+      <w:lvlText w:val="%2)"/>
+      <w:lvlJc w:val="left"/>
+      <w:pPr>
+        <w:ind w:left="840" w:hanging="420"/>
+      </w:pPr>
+    </w:lvl>
+    <w:lvl w:ilvl="2" w:tplc="0409001B" w:tentative="1">
+      <w:start w:val="1"/>
+      <w:numFmt w:val="lowerRoman"/>
+      <w:lvlText w:val="%3."/>
+      <w:lvlJc w:val="right"/>
+      <w:pPr>
+        <w:ind w:left="1260" w:hanging="420"/>
+      </w:pPr>
+    </w:lvl>
+    <w:lvl w:ilvl="3" w:tplc="0409000F" w:tentative="1">
+      <w:start w:val="1"/>
+      <w:numFmt w:val="decimal"/>
+      <w:lvlText w:val="%4."/>
+      <w:lvlJc w:val="left"/>
+      <w:pPr>
+        <w:ind w:left="1680" w:hanging="420"/>
+      </w:pPr>
+    </w:lvl>
+    <w:lvl w:ilvl="4" w:tplc="04090019" w:tentative="1">
+      <w:start w:val="1"/>
+      <w:numFmt w:val="lowerLetter"/>
+      <w:lvlText w:val="%5)"/>
+      <w:lvlJc w:val="left"/>
+      <w:pPr>
+        <w:ind w:left="2100" w:hanging="420"/>
+      </w:pPr>
+    </w:lvl>
+    <w:lvl w:ilvl="5" w:tplc="0409001B" w:tentative="1">
+      <w:start w:val="1"/>
+      <w:numFmt w:val="lowerRoman"/>
+      <w:lvlText w:val="%6."/>
+      <w:lvlJc w:val="right"/>
+      <w:pPr>
+        <w:ind w:left="2520" w:hanging="420"/>
+      </w:pPr>
+    </w:lvl>
+    <w:lvl w:ilvl="6" w:tplc="0409000F" w:tentative="1">
+      <w:start w:val="1"/>
+      <w:numFmt w:val="decimal"/>
+      <w:lvlText w:val="%7."/>
+      <w:lvlJc w:val="left"/>
+      <w:pPr>
+        <w:ind w:left="2940" w:hanging="420"/>
+      </w:pPr>
+    </w:lvl>
+    <w:lvl w:ilvl="7" w:tplc="04090019" w:tentative="1">
+      <w:start w:val="1"/>
+      <w:numFmt w:val="lowerLetter"/>
+      <w:lvlText w:val="%8)"/>
+      <w:lvlJc w:val="left"/>
+      <w:pPr>
+        <w:ind w:left="3360" w:hanging="420"/>
+      </w:pPr>
+    </w:lvl>
+    <w:lvl w:ilvl="8" w:tplc="0409001B" w:tentative="1">
+      <w:start w:val="1"/>
+      <w:numFmt w:val="lowerRoman"/>
+      <w:lvlText w:val="%9."/>
+      <w:lvlJc w:val="right"/>
+      <w:pPr>
+        <w:ind w:left="3780" w:hanging="420"/>
+      </w:pPr>
+    </w:lvl>
+  </w:abstractNum>
+  <w:abstractNum w:abstractNumId="14" w15:restartNumberingAfterBreak="0">
+    <w:nsid w:val="67CE2489"/>
+    <w:multiLevelType w:val="hybridMultilevel"/>
+    <w:tmpl w:val="61383856"/>
+    <w:lvl w:ilvl="0" w:tplc="E5744AF8">
+      <w:start w:val="1"/>
+      <w:numFmt w:val="decimal"/>
+      <w:lvlText w:val="%1."/>
+      <w:lvlJc w:val="left"/>
+      <w:pPr>
+        <w:ind w:left="360" w:hanging="360"/>
+      </w:pPr>
+      <w:rPr>
+        <w:rFonts w:hint="default"/>
+      </w:rPr>
+    </w:lvl>
+    <w:lvl w:ilvl="1" w:tplc="04090019" w:tentative="1">
+      <w:start w:val="1"/>
+      <w:numFmt w:val="lowerLetter"/>
+      <w:lvlText w:val="%2)"/>
+      <w:lvlJc w:val="left"/>
+      <w:pPr>
+        <w:ind w:left="840" w:hanging="420"/>
+      </w:pPr>
+    </w:lvl>
+    <w:lvl w:ilvl="2" w:tplc="0409001B" w:tentative="1">
+      <w:start w:val="1"/>
+      <w:numFmt w:val="lowerRoman"/>
+      <w:lvlText w:val="%3."/>
+      <w:lvlJc w:val="right"/>
+      <w:pPr>
+        <w:ind w:left="1260" w:hanging="420"/>
+      </w:pPr>
+    </w:lvl>
+    <w:lvl w:ilvl="3" w:tplc="0409000F" w:tentative="1">
+      <w:start w:val="1"/>
+      <w:numFmt w:val="decimal"/>
+      <w:lvlText w:val="%4."/>
+      <w:lvlJc w:val="left"/>
+      <w:pPr>
+        <w:ind w:left="1680" w:hanging="420"/>
+      </w:pPr>
+    </w:lvl>
+    <w:lvl w:ilvl="4" w:tplc="04090019" w:tentative="1">
+      <w:start w:val="1"/>
+      <w:numFmt w:val="lowerLetter"/>
+      <w:lvlText w:val="%5)"/>
+      <w:lvlJc w:val="left"/>
+      <w:pPr>
+        <w:ind w:left="2100" w:hanging="420"/>
+      </w:pPr>
+    </w:lvl>
+    <w:lvl w:ilvl="5" w:tplc="0409001B" w:tentative="1">
+      <w:start w:val="1"/>
+      <w:numFmt w:val="lowerRoman"/>
+      <w:lvlText w:val="%6."/>
+      <w:lvlJc w:val="right"/>
+      <w:pPr>
+        <w:ind w:left="2520" w:hanging="420"/>
+      </w:pPr>
+    </w:lvl>
+    <w:lvl w:ilvl="6" w:tplc="0409000F" w:tentative="1">
+      <w:start w:val="1"/>
+      <w:numFmt w:val="decimal"/>
+      <w:lvlText w:val="%7."/>
+      <w:lvlJc w:val="left"/>
+      <w:pPr>
+        <w:ind w:left="2940" w:hanging="420"/>
+      </w:pPr>
+    </w:lvl>
+    <w:lvl w:ilvl="7" w:tplc="04090019" w:tentative="1">
+      <w:start w:val="1"/>
+      <w:numFmt w:val="lowerLetter"/>
+      <w:lvlText w:val="%8)"/>
+      <w:lvlJc w:val="left"/>
+      <w:pPr>
+        <w:ind w:left="3360" w:hanging="420"/>
+      </w:pPr>
+    </w:lvl>
+    <w:lvl w:ilvl="8" w:tplc="0409001B" w:tentative="1">
+      <w:start w:val="1"/>
+      <w:numFmt w:val="lowerRoman"/>
+      <w:lvlText w:val="%9."/>
+      <w:lvlJc w:val="right"/>
+      <w:pPr>
+        <w:ind w:left="3780" w:hanging="420"/>
+      </w:pPr>
+    </w:lvl>
+  </w:abstractNum>
+  <w:abstractNum w:abstractNumId="15" w15:restartNumberingAfterBreak="0">
+    <w:nsid w:val="6BC53B93"/>
+    <w:multiLevelType w:val="hybridMultilevel"/>
+    <w:tmpl w:val="85C41EEE"/>
+    <w:lvl w:ilvl="0" w:tplc="1AFCAE20">
+      <w:start w:val="1"/>
+      <w:numFmt w:val="decimal"/>
+      <w:lvlText w:val="%1."/>
+      <w:lvlJc w:val="left"/>
+      <w:pPr>
+        <w:ind w:left="360" w:hanging="360"/>
+      </w:pPr>
+      <w:rPr>
+        <w:rFonts w:hint="default"/>
+      </w:rPr>
+    </w:lvl>
+    <w:lvl w:ilvl="1" w:tplc="04090019" w:tentative="1">
+      <w:start w:val="1"/>
+      <w:numFmt w:val="lowerLetter"/>
+      <w:lvlText w:val="%2)"/>
+      <w:lvlJc w:val="left"/>
+      <w:pPr>
+        <w:ind w:left="840" w:hanging="420"/>
+      </w:pPr>
+    </w:lvl>
+    <w:lvl w:ilvl="2" w:tplc="0409001B" w:tentative="1">
+      <w:start w:val="1"/>
+      <w:numFmt w:val="lowerRoman"/>
+      <w:lvlText w:val="%3."/>
+      <w:lvlJc w:val="right"/>
+      <w:pPr>
+        <w:ind w:left="1260" w:hanging="420"/>
+      </w:pPr>
+    </w:lvl>
+    <w:lvl w:ilvl="3" w:tplc="0409000F" w:tentative="1">
+      <w:start w:val="1"/>
+      <w:numFmt w:val="decimal"/>
+      <w:lvlText w:val="%4."/>
+      <w:lvlJc w:val="left"/>
+      <w:pPr>
+        <w:ind w:left="1680" w:hanging="420"/>
+      </w:pPr>
+    </w:lvl>
+    <w:lvl w:ilvl="4" w:tplc="04090019" w:tentative="1">
+      <w:start w:val="1"/>
+      <w:numFmt w:val="lowerLetter"/>
+      <w:lvlText w:val="%5)"/>
+      <w:lvlJc w:val="left"/>
+      <w:pPr>
+        <w:ind w:left="2100" w:hanging="420"/>
+      </w:pPr>
+    </w:lvl>
+    <w:lvl w:ilvl="5" w:tplc="0409001B" w:tentative="1">
+      <w:start w:val="1"/>
+      <w:numFmt w:val="lowerRoman"/>
+      <w:lvlText w:val="%6."/>
+      <w:lvlJc w:val="right"/>
+      <w:pPr>
+        <w:ind w:left="2520" w:hanging="420"/>
+      </w:pPr>
+    </w:lvl>
+    <w:lvl w:ilvl="6" w:tplc="0409000F" w:tentative="1">
+      <w:start w:val="1"/>
+      <w:numFmt w:val="decimal"/>
+      <w:lvlText w:val="%7."/>
+      <w:lvlJc w:val="left"/>
+      <w:pPr>
+        <w:ind w:left="2940" w:hanging="420"/>
+      </w:pPr>
+    </w:lvl>
+    <w:lvl w:ilvl="7" w:tplc="04090019" w:tentative="1">
+      <w:start w:val="1"/>
+      <w:numFmt w:val="lowerLetter"/>
+      <w:lvlText w:val="%8)"/>
+      <w:lvlJc w:val="left"/>
+      <w:pPr>
+        <w:ind w:left="3360" w:hanging="420"/>
+      </w:pPr>
+    </w:lvl>
+    <w:lvl w:ilvl="8" w:tplc="0409001B" w:tentative="1">
+      <w:start w:val="1"/>
+      <w:numFmt w:val="lowerRoman"/>
+      <w:lvlText w:val="%9."/>
+      <w:lvlJc w:val="right"/>
+      <w:pPr>
+        <w:ind w:left="3780" w:hanging="420"/>
+      </w:pPr>
+    </w:lvl>
+  </w:abstractNum>
+  <w:abstractNum w:abstractNumId="16" w15:restartNumberingAfterBreak="0">
+    <w:nsid w:val="6E2B3C1E"/>
+    <w:multiLevelType w:val="hybridMultilevel"/>
+    <w:tmpl w:val="28ACAF4E"/>
+    <w:lvl w:ilvl="0" w:tplc="09B49492">
+      <w:start w:val="1"/>
+      <w:numFmt w:val="decimal"/>
+      <w:lvlText w:val="%1."/>
+      <w:lvlJc w:val="left"/>
+      <w:pPr>
+        <w:ind w:left="360" w:hanging="360"/>
+      </w:pPr>
+      <w:rPr>
+        <w:rFonts w:hint="default"/>
+      </w:rPr>
+    </w:lvl>
+    <w:lvl w:ilvl="1" w:tplc="04090019" w:tentative="1">
+      <w:start w:val="1"/>
+      <w:numFmt w:val="lowerLetter"/>
+      <w:lvlText w:val="%2)"/>
+      <w:lvlJc w:val="left"/>
+      <w:pPr>
+        <w:ind w:left="840" w:hanging="420"/>
+      </w:pPr>
+    </w:lvl>
+    <w:lvl w:ilvl="2" w:tplc="0409001B" w:tentative="1">
+      <w:start w:val="1"/>
+      <w:numFmt w:val="lowerRoman"/>
+      <w:lvlText w:val="%3."/>
+      <w:lvlJc w:val="right"/>
+      <w:pPr>
+        <w:ind w:left="1260" w:hanging="420"/>
+      </w:pPr>
+    </w:lvl>
+    <w:lvl w:ilvl="3" w:tplc="0409000F" w:tentative="1">
+      <w:start w:val="1"/>
+      <w:numFmt w:val="decimal"/>
+      <w:lvlText w:val="%4."/>
+      <w:lvlJc w:val="left"/>
+      <w:pPr>
+        <w:ind w:left="1680" w:hanging="420"/>
+      </w:pPr>
+    </w:lvl>
+    <w:lvl w:ilvl="4" w:tplc="04090019" w:tentative="1">
+      <w:start w:val="1"/>
+      <w:numFmt w:val="lowerLetter"/>
+      <w:lvlText w:val="%5)"/>
+      <w:lvlJc w:val="left"/>
+      <w:pPr>
+        <w:ind w:left="2100" w:hanging="420"/>
+      </w:pPr>
+    </w:lvl>
+    <w:lvl w:ilvl="5" w:tplc="0409001B" w:tentative="1">
+      <w:start w:val="1"/>
+      <w:numFmt w:val="lowerRoman"/>
+      <w:lvlText w:val="%6."/>
+      <w:lvlJc w:val="right"/>
+      <w:pPr>
+        <w:ind w:left="2520" w:hanging="420"/>
+      </w:pPr>
+    </w:lvl>
+    <w:lvl w:ilvl="6" w:tplc="0409000F" w:tentative="1">
+      <w:start w:val="1"/>
+      <w:numFmt w:val="decimal"/>
+      <w:lvlText w:val="%7."/>
+      <w:lvlJc w:val="left"/>
+      <w:pPr>
+        <w:ind w:left="2940" w:hanging="420"/>
+      </w:pPr>
+    </w:lvl>
+    <w:lvl w:ilvl="7" w:tplc="04090019" w:tentative="1">
+      <w:start w:val="1"/>
+      <w:numFmt w:val="lowerLetter"/>
+      <w:lvlText w:val="%8)"/>
+      <w:lvlJc w:val="left"/>
+      <w:pPr>
+        <w:ind w:left="3360" w:hanging="420"/>
+      </w:pPr>
+    </w:lvl>
+    <w:lvl w:ilvl="8" w:tplc="0409001B" w:tentative="1">
+      <w:start w:val="1"/>
+      <w:numFmt w:val="lowerRoman"/>
+      <w:lvlText w:val="%9."/>
+      <w:lvlJc w:val="right"/>
+      <w:pPr>
+        <w:ind w:left="3780" w:hanging="420"/>
+      </w:pPr>
+    </w:lvl>
+  </w:abstractNum>
+  <w:abstractNum w:abstractNumId="17" w15:restartNumberingAfterBreak="0">
+    <w:nsid w:val="77BD5A8A"/>
+    <w:multiLevelType w:val="hybridMultilevel"/>
+    <w:tmpl w:val="B74A21A2"/>
+    <w:lvl w:ilvl="0" w:tplc="40B277EA">
+      <w:start w:val="1"/>
+      <w:numFmt w:val="decimal"/>
+      <w:lvlText w:val="%1."/>
+      <w:lvlJc w:val="left"/>
+      <w:pPr>
+        <w:ind w:left="360" w:hanging="360"/>
+      </w:pPr>
+      <w:rPr>
+        <w:rFonts w:hint="default"/>
+      </w:rPr>
+    </w:lvl>
+    <w:lvl w:ilvl="1" w:tplc="04090019" w:tentative="1">
+      <w:start w:val="1"/>
+      <w:numFmt w:val="lowerLetter"/>
+      <w:lvlText w:val="%2)"/>
+      <w:lvlJc w:val="left"/>
+      <w:pPr>
+        <w:ind w:left="840" w:hanging="420"/>
+      </w:pPr>
+    </w:lvl>
+    <w:lvl w:ilvl="2" w:tplc="0409001B" w:tentative="1">
+      <w:start w:val="1"/>
+      <w:numFmt w:val="lowerRoman"/>
+      <w:lvlText w:val="%3."/>
+      <w:lvlJc w:val="right"/>
+      <w:pPr>
+        <w:ind w:left="1260" w:hanging="420"/>
+      </w:pPr>
+    </w:lvl>
+    <w:lvl w:ilvl="3" w:tplc="0409000F" w:tentative="1">
+      <w:start w:val="1"/>
+      <w:numFmt w:val="decimal"/>
+      <w:lvlText w:val="%4."/>
+      <w:lvlJc w:val="left"/>
+      <w:pPr>
+        <w:ind w:left="1680" w:hanging="420"/>
+      </w:pPr>
+    </w:lvl>
+    <w:lvl w:ilvl="4" w:tplc="04090019" w:tentative="1">
+      <w:start w:val="1"/>
+      <w:numFmt w:val="lowerLetter"/>
+      <w:lvlText w:val="%5)"/>
+      <w:lvlJc w:val="left"/>
+      <w:pPr>
+        <w:ind w:left="2100" w:hanging="420"/>
+      </w:pPr>
+    </w:lvl>
+    <w:lvl w:ilvl="5" w:tplc="0409001B" w:tentative="1">
+      <w:start w:val="1"/>
+      <w:numFmt w:val="lowerRoman"/>
+      <w:lvlText w:val="%6."/>
+      <w:lvlJc w:val="right"/>
+      <w:pPr>
+        <w:ind w:left="2520" w:hanging="420"/>
+      </w:pPr>
+    </w:lvl>
+    <w:lvl w:ilvl="6" w:tplc="0409000F" w:tentative="1">
+      <w:start w:val="1"/>
+      <w:numFmt w:val="decimal"/>
+      <w:lvlText w:val="%7."/>
+      <w:lvlJc w:val="left"/>
+      <w:pPr>
+        <w:ind w:left="2940" w:hanging="420"/>
+      </w:pPr>
+    </w:lvl>
+    <w:lvl w:ilvl="7" w:tplc="04090019" w:tentative="1">
+      <w:start w:val="1"/>
+      <w:numFmt w:val="lowerLetter"/>
+      <w:lvlText w:val="%8)"/>
+      <w:lvlJc w:val="left"/>
+      <w:pPr>
+        <w:ind w:left="3360" w:hanging="420"/>
+      </w:pPr>
+    </w:lvl>
+    <w:lvl w:ilvl="8" w:tplc="0409001B" w:tentative="1">
+      <w:start w:val="1"/>
+      <w:numFmt w:val="lowerRoman"/>
+      <w:lvlText w:val="%9."/>
+      <w:lvlJc w:val="right"/>
+      <w:pPr>
+        <w:ind w:left="3780" w:hanging="420"/>
+      </w:pPr>
+    </w:lvl>
+  </w:abstractNum>
+  <w:abstractNum w:abstractNumId="18" w15:restartNumberingAfterBreak="0">
+    <w:nsid w:val="7D393B37"/>
+    <w:multiLevelType w:val="hybridMultilevel"/>
+    <w:tmpl w:val="EAB82A0A"/>
+    <w:lvl w:ilvl="0" w:tplc="78D056DE">
+      <w:start w:val="1"/>
+      <w:numFmt w:val="decimal"/>
+      <w:lvlText w:val="%1."/>
+      <w:lvlJc w:val="left"/>
+      <w:pPr>
+        <w:ind w:left="360" w:hanging="360"/>
+      </w:pPr>
+      <w:rPr>
+        <w:rFonts w:hint="default"/>
+      </w:rPr>
+    </w:lvl>
+    <w:lvl w:ilvl="1" w:tplc="04090019" w:tentative="1">
+      <w:start w:val="1"/>
+      <w:numFmt w:val="lowerLetter"/>
+      <w:lvlText w:val="%2)"/>
+      <w:lvlJc w:val="left"/>
+      <w:pPr>
+        <w:ind w:left="840" w:hanging="420"/>
+      </w:pPr>
+    </w:lvl>
+    <w:lvl w:ilvl="2" w:tplc="0409001B" w:tentative="1">
+      <w:start w:val="1"/>
+      <w:numFmt w:val="lowerRoman"/>
+      <w:lvlText w:val="%3."/>
+      <w:lvlJc w:val="right"/>
+      <w:pPr>
+        <w:ind w:left="1260" w:hanging="420"/>
+      </w:pPr>
+    </w:lvl>
+    <w:lvl w:ilvl="3" w:tplc="0409000F" w:tentative="1">
+      <w:start w:val="1"/>
+      <w:numFmt w:val="decimal"/>
+      <w:lvlText w:val="%4."/>
+      <w:lvlJc w:val="left"/>
+      <w:pPr>
+        <w:ind w:left="1680" w:hanging="420"/>
+      </w:pPr>
+    </w:lvl>
+    <w:lvl w:ilvl="4" w:tplc="04090019" w:tentative="1">
+      <w:start w:val="1"/>
+      <w:numFmt w:val="lowerLetter"/>
+      <w:lvlText w:val="%5)"/>
+      <w:lvlJc w:val="left"/>
+      <w:pPr>
+        <w:ind w:left="2100" w:hanging="420"/>
+      </w:pPr>
+    </w:lvl>
+    <w:lvl w:ilvl="5" w:tplc="0409001B" w:tentative="1">
+      <w:start w:val="1"/>
+      <w:numFmt w:val="lowerRoman"/>
+      <w:lvlText w:val="%6."/>
+      <w:lvlJc w:val="right"/>
+      <w:pPr>
+        <w:ind w:left="2520" w:hanging="420"/>
+      </w:pPr>
+    </w:lvl>
+    <w:lvl w:ilvl="6" w:tplc="0409000F" w:tentative="1">
+      <w:start w:val="1"/>
+      <w:numFmt w:val="decimal"/>
+      <w:lvlText w:val="%7."/>
+      <w:lvlJc w:val="left"/>
+      <w:pPr>
+        <w:ind w:left="2940" w:hanging="420"/>
+      </w:pPr>
+    </w:lvl>
+    <w:lvl w:ilvl="7" w:tplc="04090019" w:tentative="1">
+      <w:start w:val="1"/>
+      <w:numFmt w:val="lowerLetter"/>
+      <w:lvlText w:val="%8)"/>
+      <w:lvlJc w:val="left"/>
+      <w:pPr>
+        <w:ind w:left="3360" w:hanging="420"/>
+      </w:pPr>
+    </w:lvl>
+    <w:lvl w:ilvl="8" w:tplc="0409001B" w:tentative="1">
+      <w:start w:val="1"/>
+      <w:numFmt w:val="lowerRoman"/>
+      <w:lvlText w:val="%9."/>
+      <w:lvlJc w:val="right"/>
+      <w:pPr>
+        <w:ind w:left="3780" w:hanging="420"/>
+      </w:pPr>
+    </w:lvl>
+  </w:abstractNum>
+  <w:abstractNum w:abstractNumId="19" w15:restartNumberingAfterBreak="0">
+    <w:nsid w:val="7FD02D88"/>
+    <w:multiLevelType w:val="hybridMultilevel"/>
+    <w:tmpl w:val="63203824"/>
+    <w:lvl w:ilvl="0" w:tplc="61A0993E">
+      <w:start w:val="1"/>
+      <w:numFmt w:val="decimal"/>
+      <w:lvlText w:val="%1."/>
+      <w:lvlJc w:val="left"/>
+      <w:pPr>
+        <w:ind w:left="360" w:hanging="360"/>
+      </w:pPr>
+      <w:rPr>
+        <w:rFonts w:hint="default"/>
+      </w:rPr>
+    </w:lvl>
+    <w:lvl w:ilvl="1" w:tplc="04090019" w:tentative="1">
+      <w:start w:val="1"/>
+      <w:numFmt w:val="lowerLetter"/>
+      <w:lvlText w:val="%2)"/>
+      <w:lvlJc w:val="left"/>
+      <w:pPr>
+        <w:ind w:left="840" w:hanging="420"/>
+      </w:pPr>
+    </w:lvl>
+    <w:lvl w:ilvl="2" w:tplc="0409001B" w:tentative="1">
+      <w:start w:val="1"/>
+      <w:numFmt w:val="lowerRoman"/>
+      <w:lvlText w:val="%3."/>
+      <w:lvlJc w:val="right"/>
+      <w:pPr>
+        <w:ind w:left="1260" w:hanging="420"/>
+      </w:pPr>
+    </w:lvl>
+    <w:lvl w:ilvl="3" w:tplc="0409000F" w:tentative="1">
+      <w:start w:val="1"/>
+      <w:numFmt w:val="decimal"/>
+      <w:lvlText w:val="%4."/>
+      <w:lvlJc w:val="left"/>
+      <w:pPr>
+        <w:ind w:left="1680" w:hanging="420"/>
+      </w:pPr>
+    </w:lvl>
+    <w:lvl w:ilvl="4" w:tplc="04090019" w:tentative="1">
+      <w:start w:val="1"/>
+      <w:numFmt w:val="lowerLetter"/>
+      <w:lvlText w:val="%5)"/>
+      <w:lvlJc w:val="left"/>
+      <w:pPr>
+        <w:ind w:left="2100" w:hanging="420"/>
+      </w:pPr>
+    </w:lvl>
+    <w:lvl w:ilvl="5" w:tplc="0409001B" w:tentative="1">
+      <w:start w:val="1"/>
+      <w:numFmt w:val="lowerRoman"/>
+      <w:lvlText w:val="%6."/>
+      <w:lvlJc w:val="right"/>
+      <w:pPr>
+        <w:ind w:left="2520" w:hanging="420"/>
+      </w:pPr>
+    </w:lvl>
+    <w:lvl w:ilvl="6" w:tplc="0409000F" w:tentative="1">
+      <w:start w:val="1"/>
+      <w:numFmt w:val="decimal"/>
+      <w:lvlText w:val="%7."/>
+      <w:lvlJc w:val="left"/>
+      <w:pPr>
+        <w:ind w:left="2940" w:hanging="420"/>
+      </w:pPr>
+    </w:lvl>
+    <w:lvl w:ilvl="7" w:tplc="04090019" w:tentative="1">
+      <w:start w:val="1"/>
+      <w:numFmt w:val="lowerLetter"/>
+      <w:lvlText w:val="%8)"/>
+      <w:lvlJc w:val="left"/>
+      <w:pPr>
+        <w:ind w:left="3360" w:hanging="420"/>
+      </w:pPr>
+    </w:lvl>
+    <w:lvl w:ilvl="8" w:tplc="0409001B" w:tentative="1">
+      <w:start w:val="1"/>
+      <w:numFmt w:val="lowerRoman"/>
+      <w:lvlText w:val="%9."/>
+      <w:lvlJc w:val="right"/>
+      <w:pPr>
+        <w:ind w:left="3780" w:hanging="420"/>
+      </w:pPr>
+    </w:lvl>
+  </w:abstractNum>
   <w:num w:numId="1">
+    <w:abstractNumId w:val="6"/>
+  </w:num>
+  <w:num w:numId="2">
+    <w:abstractNumId w:val="3"/>
+  </w:num>
+  <w:num w:numId="3">
+    <w:abstractNumId w:val="2"/>
+  </w:num>
+  <w:num w:numId="4">
+    <w:abstractNumId w:val="12"/>
+  </w:num>
+  <w:num w:numId="5">
+    <w:abstractNumId w:val="8"/>
+  </w:num>
+  <w:num w:numId="6">
+    <w:abstractNumId w:val="15"/>
+  </w:num>
+  <w:num w:numId="7">
+    <w:abstractNumId w:val="5"/>
+  </w:num>
+  <w:num w:numId="8">
+    <w:abstractNumId w:val="14"/>
+  </w:num>
+  <w:num w:numId="9">
+    <w:abstractNumId w:val="9"/>
+  </w:num>
+  <w:num w:numId="10">
+    <w:abstractNumId w:val="7"/>
+  </w:num>
+  <w:num w:numId="11">
     <w:abstractNumId w:val="1"/>
   </w:num>
-  <w:num w:numId="2">
+  <w:num w:numId="12">
+    <w:abstractNumId w:val="10"/>
+  </w:num>
+  <w:num w:numId="13">
+    <w:abstractNumId w:val="18"/>
+  </w:num>
+  <w:num w:numId="14">
+    <w:abstractNumId w:val="17"/>
+  </w:num>
+  <w:num w:numId="15">
+    <w:abstractNumId w:val="19"/>
+  </w:num>
+  <w:num w:numId="16">
+    <w:abstractNumId w:val="4"/>
+  </w:num>
+  <w:num w:numId="17">
+    <w:abstractNumId w:val="13"/>
+  </w:num>
+  <w:num w:numId="18">
     <w:abstractNumId w:val="0"/>
+  </w:num>
+  <w:num w:numId="19">
+    <w:abstractNumId w:val="11"/>
+  </w:num>
+  <w:num w:numId="20">
+    <w:abstractNumId w:val="16"/>
   </w:num>
 </w:numbering>
 </file>
@@ -1007,6 +4667,71 @@
       <w:ind w:firstLineChars="200" w:firstLine="420"/>
     </w:pPr>
   </w:style>
+  <w:style w:type="paragraph" w:styleId="a4">
+    <w:name w:val="header"/>
+    <w:basedOn w:val="a"/>
+    <w:link w:val="Char"/>
+    <w:uiPriority w:val="99"/>
+    <w:unhideWhenUsed/>
+    <w:rsid w:val="002E789C"/>
+    <w:pPr>
+      <w:pBdr>
+        <w:bottom w:val="single" w:sz="6" w:space="1" w:color="auto"/>
+      </w:pBdr>
+      <w:tabs>
+        <w:tab w:val="center" w:pos="4153"/>
+        <w:tab w:val="right" w:pos="8306"/>
+      </w:tabs>
+      <w:snapToGrid w:val="0"/>
+      <w:jc w:val="center"/>
+    </w:pPr>
+    <w:rPr>
+      <w:sz w:val="18"/>
+      <w:szCs w:val="18"/>
+    </w:rPr>
+  </w:style>
+  <w:style w:type="character" w:customStyle="1" w:styleId="Char">
+    <w:name w:val="页眉 Char"/>
+    <w:basedOn w:val="a0"/>
+    <w:link w:val="a4"/>
+    <w:uiPriority w:val="99"/>
+    <w:rsid w:val="002E789C"/>
+    <w:rPr>
+      <w:sz w:val="18"/>
+      <w:szCs w:val="18"/>
+    </w:rPr>
+  </w:style>
+  <w:style w:type="paragraph" w:styleId="a5">
+    <w:name w:val="footer"/>
+    <w:basedOn w:val="a"/>
+    <w:link w:val="Char0"/>
+    <w:uiPriority w:val="99"/>
+    <w:unhideWhenUsed/>
+    <w:rsid w:val="002E789C"/>
+    <w:pPr>
+      <w:tabs>
+        <w:tab w:val="center" w:pos="4153"/>
+        <w:tab w:val="right" w:pos="8306"/>
+      </w:tabs>
+      <w:snapToGrid w:val="0"/>
+      <w:jc w:val="left"/>
+    </w:pPr>
+    <w:rPr>
+      <w:sz w:val="18"/>
+      <w:szCs w:val="18"/>
+    </w:rPr>
+  </w:style>
+  <w:style w:type="character" w:customStyle="1" w:styleId="Char0">
+    <w:name w:val="页脚 Char"/>
+    <w:basedOn w:val="a0"/>
+    <w:link w:val="a5"/>
+    <w:uiPriority w:val="99"/>
+    <w:rsid w:val="002E789C"/>
+    <w:rPr>
+      <w:sz w:val="18"/>
+      <w:szCs w:val="18"/>
+    </w:rPr>
+  </w:style>
 </w:styles>
 </file>
 

--- a/ddl/DDL2-5/数据缺陷模板.docx
+++ b/ddl/DDL2-5/数据缺陷模板.docx
@@ -28,7 +28,6 @@
                 <w:rFonts w:ascii="微软雅黑" w:eastAsia="微软雅黑" w:hAnsi="微软雅黑"/>
               </w:rPr>
             </w:pPr>
-            <w:bookmarkStart w:id="0" w:name="_GoBack"/>
             <w:r>
               <w:rPr>
                 <w:rFonts w:ascii="微软雅黑" w:eastAsia="微软雅黑" w:hAnsi="微软雅黑" w:hint="eastAsia"/>
@@ -116,7 +115,7 @@
             <w:pPr>
               <w:cnfStyle w:val="000000000000" w:firstRow="0" w:lastRow="0" w:firstColumn="0" w:lastColumn="0" w:oddVBand="0" w:evenVBand="0" w:oddHBand="0" w:evenHBand="0" w:firstRowFirstColumn="0" w:firstRowLastColumn="0" w:lastRowFirstColumn="0" w:lastRowLastColumn="0"/>
               <w:rPr>
-                <w:rFonts w:ascii="微软雅黑" w:eastAsia="微软雅黑" w:hAnsi="微软雅黑" w:hint="eastAsia"/>
+                <w:rFonts w:ascii="微软雅黑" w:eastAsia="微软雅黑" w:hAnsi="微软雅黑"/>
               </w:rPr>
             </w:pPr>
             <w:r>
@@ -201,7 +200,7 @@
               <w:ind w:firstLineChars="0"/>
               <w:cnfStyle w:val="000000000000" w:firstRow="0" w:lastRow="0" w:firstColumn="0" w:lastColumn="0" w:oddVBand="0" w:evenVBand="0" w:oddHBand="0" w:evenHBand="0" w:firstRowFirstColumn="0" w:firstRowLastColumn="0" w:lastRowFirstColumn="0" w:lastRowLastColumn="0"/>
               <w:rPr>
-                <w:rFonts w:ascii="微软雅黑" w:eastAsia="微软雅黑" w:hAnsi="微软雅黑" w:hint="eastAsia"/>
+                <w:rFonts w:ascii="微软雅黑" w:eastAsia="微软雅黑" w:hAnsi="微软雅黑"/>
               </w:rPr>
             </w:pPr>
             <w:r>
@@ -482,7 +481,7 @@
               <w:ind w:firstLineChars="0"/>
               <w:cnfStyle w:val="000000000000" w:firstRow="0" w:lastRow="0" w:firstColumn="0" w:lastColumn="0" w:oddVBand="0" w:evenVBand="0" w:oddHBand="0" w:evenHBand="0" w:firstRowFirstColumn="0" w:firstRowLastColumn="0" w:lastRowFirstColumn="0" w:lastRowLastColumn="0"/>
               <w:rPr>
-                <w:rFonts w:ascii="微软雅黑" w:eastAsia="微软雅黑" w:hAnsi="微软雅黑" w:hint="eastAsia"/>
+                <w:rFonts w:ascii="微软雅黑" w:eastAsia="微软雅黑" w:hAnsi="微软雅黑"/>
               </w:rPr>
             </w:pPr>
             <w:r>
@@ -611,7 +610,7 @@
               <w:ind w:firstLineChars="0"/>
               <w:cnfStyle w:val="000000000000" w:firstRow="0" w:lastRow="0" w:firstColumn="0" w:lastColumn="0" w:oddVBand="0" w:evenVBand="0" w:oddHBand="0" w:evenHBand="0" w:firstRowFirstColumn="0" w:firstRowLastColumn="0" w:lastRowFirstColumn="0" w:lastRowLastColumn="0"/>
               <w:rPr>
-                <w:rFonts w:ascii="微软雅黑" w:eastAsia="微软雅黑" w:hAnsi="微软雅黑" w:hint="eastAsia"/>
+                <w:rFonts w:ascii="微软雅黑" w:eastAsia="微软雅黑" w:hAnsi="微软雅黑"/>
               </w:rPr>
             </w:pPr>
             <w:r>
@@ -677,7 +676,7 @@
               <w:ind w:firstLineChars="0"/>
               <w:cnfStyle w:val="000000000000" w:firstRow="0" w:lastRow="0" w:firstColumn="0" w:lastColumn="0" w:oddVBand="0" w:evenVBand="0" w:oddHBand="0" w:evenHBand="0" w:firstRowFirstColumn="0" w:firstRowLastColumn="0" w:lastRowFirstColumn="0" w:lastRowLastColumn="0"/>
               <w:rPr>
-                <w:rFonts w:ascii="微软雅黑" w:eastAsia="微软雅黑" w:hAnsi="微软雅黑" w:hint="eastAsia"/>
+                <w:rFonts w:ascii="微软雅黑" w:eastAsia="微软雅黑" w:hAnsi="微软雅黑"/>
               </w:rPr>
             </w:pPr>
             <w:r>
@@ -769,7 +768,7 @@
               <w:ind w:firstLineChars="0"/>
               <w:cnfStyle w:val="000000000000" w:firstRow="0" w:lastRow="0" w:firstColumn="0" w:lastColumn="0" w:oddVBand="0" w:evenVBand="0" w:oddHBand="0" w:evenHBand="0" w:firstRowFirstColumn="0" w:firstRowLastColumn="0" w:lastRowFirstColumn="0" w:lastRowLastColumn="0"/>
               <w:rPr>
-                <w:rFonts w:ascii="微软雅黑" w:eastAsia="微软雅黑" w:hAnsi="微软雅黑" w:hint="eastAsia"/>
+                <w:rFonts w:ascii="微软雅黑" w:eastAsia="微软雅黑" w:hAnsi="微软雅黑"/>
               </w:rPr>
             </w:pPr>
             <w:r>
@@ -930,7 +929,7 @@
               <w:ind w:firstLineChars="0"/>
               <w:cnfStyle w:val="000000000000" w:firstRow="0" w:lastRow="0" w:firstColumn="0" w:lastColumn="0" w:oddVBand="0" w:evenVBand="0" w:oddHBand="0" w:evenHBand="0" w:firstRowFirstColumn="0" w:firstRowLastColumn="0" w:lastRowFirstColumn="0" w:lastRowLastColumn="0"/>
               <w:rPr>
-                <w:rFonts w:ascii="微软雅黑" w:eastAsia="微软雅黑" w:hAnsi="微软雅黑" w:hint="eastAsia"/>
+                <w:rFonts w:ascii="微软雅黑" w:eastAsia="微软雅黑" w:hAnsi="微软雅黑"/>
               </w:rPr>
             </w:pPr>
             <w:r>
@@ -963,7 +962,7 @@
               </w:numPr>
               <w:ind w:firstLineChars="0"/>
               <w:rPr>
-                <w:rFonts w:ascii="微软雅黑" w:eastAsia="微软雅黑" w:hAnsi="微软雅黑" w:hint="eastAsia"/>
+                <w:rFonts w:ascii="微软雅黑" w:eastAsia="微软雅黑" w:hAnsi="微软雅黑"/>
               </w:rPr>
             </w:pPr>
             <w:r>
@@ -1113,7 +1112,7 @@
               <w:ind w:firstLineChars="0"/>
               <w:cnfStyle w:val="000000000000" w:firstRow="0" w:lastRow="0" w:firstColumn="0" w:lastColumn="0" w:oddVBand="0" w:evenVBand="0" w:oddHBand="0" w:evenHBand="0" w:firstRowFirstColumn="0" w:firstRowLastColumn="0" w:lastRowFirstColumn="0" w:lastRowLastColumn="0"/>
               <w:rPr>
-                <w:rFonts w:ascii="微软雅黑" w:eastAsia="微软雅黑" w:hAnsi="微软雅黑" w:hint="eastAsia"/>
+                <w:rFonts w:ascii="微软雅黑" w:eastAsia="微软雅黑" w:hAnsi="微软雅黑"/>
               </w:rPr>
             </w:pPr>
             <w:r>
@@ -1140,7 +1139,7 @@
               </w:numPr>
               <w:ind w:firstLineChars="0"/>
               <w:rPr>
-                <w:rFonts w:ascii="微软雅黑" w:eastAsia="微软雅黑" w:hAnsi="微软雅黑" w:hint="eastAsia"/>
+                <w:rFonts w:ascii="微软雅黑" w:eastAsia="微软雅黑" w:hAnsi="微软雅黑"/>
               </w:rPr>
             </w:pPr>
             <w:r>
@@ -1184,7 +1183,7 @@
               <w:ind w:firstLineChars="0"/>
               <w:cnfStyle w:val="000000000000" w:firstRow="0" w:lastRow="0" w:firstColumn="0" w:lastColumn="0" w:oddVBand="0" w:evenVBand="0" w:oddHBand="0" w:evenHBand="0" w:firstRowFirstColumn="0" w:firstRowLastColumn="0" w:lastRowFirstColumn="0" w:lastRowLastColumn="0"/>
               <w:rPr>
-                <w:rFonts w:ascii="微软雅黑" w:eastAsia="微软雅黑" w:hAnsi="微软雅黑" w:hint="eastAsia"/>
+                <w:rFonts w:ascii="微软雅黑" w:eastAsia="微软雅黑" w:hAnsi="微软雅黑"/>
               </w:rPr>
             </w:pPr>
             <w:r>
@@ -1212,7 +1211,7 @@
               </w:numPr>
               <w:ind w:firstLineChars="0"/>
               <w:rPr>
-                <w:rFonts w:ascii="微软雅黑" w:eastAsia="微软雅黑" w:hAnsi="微软雅黑" w:hint="eastAsia"/>
+                <w:rFonts w:ascii="微软雅黑" w:eastAsia="微软雅黑" w:hAnsi="微软雅黑"/>
               </w:rPr>
             </w:pPr>
             <w:r>
@@ -1394,7 +1393,7 @@
               <w:ind w:firstLineChars="0"/>
               <w:cnfStyle w:val="000000000000" w:firstRow="0" w:lastRow="0" w:firstColumn="0" w:lastColumn="0" w:oddVBand="0" w:evenVBand="0" w:oddHBand="0" w:evenHBand="0" w:firstRowFirstColumn="0" w:firstRowLastColumn="0" w:lastRowFirstColumn="0" w:lastRowLastColumn="0"/>
               <w:rPr>
-                <w:rFonts w:ascii="微软雅黑" w:eastAsia="微软雅黑" w:hAnsi="微软雅黑" w:hint="eastAsia"/>
+                <w:rFonts w:ascii="微软雅黑" w:eastAsia="微软雅黑" w:hAnsi="微软雅黑"/>
               </w:rPr>
             </w:pPr>
             <w:r>
@@ -1416,7 +1415,7 @@
           <w:p>
             <w:pPr>
               <w:rPr>
-                <w:rFonts w:ascii="微软雅黑" w:eastAsia="微软雅黑" w:hAnsi="微软雅黑" w:hint="eastAsia"/>
+                <w:rFonts w:ascii="微软雅黑" w:eastAsia="微软雅黑" w:hAnsi="微软雅黑"/>
               </w:rPr>
             </w:pPr>
           </w:p>
@@ -1547,7 +1546,7 @@
               <w:ind w:firstLineChars="0"/>
               <w:cnfStyle w:val="000000000000" w:firstRow="0" w:lastRow="0" w:firstColumn="0" w:lastColumn="0" w:oddVBand="0" w:evenVBand="0" w:oddHBand="0" w:evenHBand="0" w:firstRowFirstColumn="0" w:firstRowLastColumn="0" w:lastRowFirstColumn="0" w:lastRowLastColumn="0"/>
               <w:rPr>
-                <w:rFonts w:ascii="微软雅黑" w:eastAsia="微软雅黑" w:hAnsi="微软雅黑" w:hint="eastAsia"/>
+                <w:rFonts w:ascii="微软雅黑" w:eastAsia="微软雅黑" w:hAnsi="微软雅黑"/>
               </w:rPr>
             </w:pPr>
             <w:r>
@@ -1580,7 +1579,7 @@
               </w:numPr>
               <w:ind w:firstLineChars="0"/>
               <w:rPr>
-                <w:rFonts w:ascii="微软雅黑" w:eastAsia="微软雅黑" w:hAnsi="微软雅黑" w:hint="eastAsia"/>
+                <w:rFonts w:ascii="微软雅黑" w:eastAsia="微软雅黑" w:hAnsi="微软雅黑"/>
               </w:rPr>
             </w:pPr>
             <w:r>
@@ -1671,7 +1670,7 @@
               <w:ind w:firstLineChars="0"/>
               <w:cnfStyle w:val="000000000000" w:firstRow="0" w:lastRow="0" w:firstColumn="0" w:lastColumn="0" w:oddVBand="0" w:evenVBand="0" w:oddHBand="0" w:evenHBand="0" w:firstRowFirstColumn="0" w:firstRowLastColumn="0" w:lastRowFirstColumn="0" w:lastRowLastColumn="0"/>
               <w:rPr>
-                <w:rFonts w:ascii="微软雅黑" w:eastAsia="微软雅黑" w:hAnsi="微软雅黑" w:hint="eastAsia"/>
+                <w:rFonts w:ascii="微软雅黑" w:eastAsia="微软雅黑" w:hAnsi="微软雅黑"/>
               </w:rPr>
             </w:pPr>
             <w:r>
@@ -1705,7 +1704,7 @@
               </w:numPr>
               <w:ind w:firstLineChars="0"/>
               <w:rPr>
-                <w:rFonts w:ascii="微软雅黑" w:eastAsia="微软雅黑" w:hAnsi="微软雅黑" w:hint="eastAsia"/>
+                <w:rFonts w:ascii="微软雅黑" w:eastAsia="微软雅黑" w:hAnsi="微软雅黑"/>
               </w:rPr>
             </w:pPr>
             <w:r>
@@ -1789,7 +1788,7 @@
               <w:ind w:firstLineChars="0"/>
               <w:cnfStyle w:val="000000000000" w:firstRow="0" w:lastRow="0" w:firstColumn="0" w:lastColumn="0" w:oddVBand="0" w:evenVBand="0" w:oddHBand="0" w:evenHBand="0" w:firstRowFirstColumn="0" w:firstRowLastColumn="0" w:lastRowFirstColumn="0" w:lastRowLastColumn="0"/>
               <w:rPr>
-                <w:rFonts w:ascii="微软雅黑" w:eastAsia="微软雅黑" w:hAnsi="微软雅黑" w:hint="eastAsia"/>
+                <w:rFonts w:ascii="微软雅黑" w:eastAsia="微软雅黑" w:hAnsi="微软雅黑"/>
               </w:rPr>
             </w:pPr>
             <w:r>
@@ -1811,7 +1810,7 @@
           <w:p>
             <w:pPr>
               <w:rPr>
-                <w:rFonts w:ascii="微软雅黑" w:eastAsia="微软雅黑" w:hAnsi="微软雅黑" w:hint="eastAsia"/>
+                <w:rFonts w:ascii="微软雅黑" w:eastAsia="微软雅黑" w:hAnsi="微软雅黑"/>
               </w:rPr>
             </w:pPr>
           </w:p>
@@ -1849,7 +1848,7 @@
               <w:ind w:firstLineChars="0"/>
               <w:cnfStyle w:val="000000000000" w:firstRow="0" w:lastRow="0" w:firstColumn="0" w:lastColumn="0" w:oddVBand="0" w:evenVBand="0" w:oddHBand="0" w:evenHBand="0" w:firstRowFirstColumn="0" w:firstRowLastColumn="0" w:lastRowFirstColumn="0" w:lastRowLastColumn="0"/>
               <w:rPr>
-                <w:rFonts w:ascii="微软雅黑" w:eastAsia="微软雅黑" w:hAnsi="微软雅黑" w:hint="eastAsia"/>
+                <w:rFonts w:ascii="微软雅黑" w:eastAsia="微软雅黑" w:hAnsi="微软雅黑"/>
               </w:rPr>
             </w:pPr>
             <w:r>
@@ -1882,7 +1881,7 @@
               </w:numPr>
               <w:ind w:firstLineChars="0"/>
               <w:rPr>
-                <w:rFonts w:ascii="微软雅黑" w:eastAsia="微软雅黑" w:hAnsi="微软雅黑" w:hint="eastAsia"/>
+                <w:rFonts w:ascii="微软雅黑" w:eastAsia="微软雅黑" w:hAnsi="微软雅黑"/>
               </w:rPr>
             </w:pPr>
             <w:r>
@@ -1926,7 +1925,7 @@
               <w:ind w:firstLineChars="0"/>
               <w:cnfStyle w:val="000000000000" w:firstRow="0" w:lastRow="0" w:firstColumn="0" w:lastColumn="0" w:oddVBand="0" w:evenVBand="0" w:oddHBand="0" w:evenHBand="0" w:firstRowFirstColumn="0" w:firstRowLastColumn="0" w:lastRowFirstColumn="0" w:lastRowLastColumn="0"/>
               <w:rPr>
-                <w:rFonts w:ascii="微软雅黑" w:eastAsia="微软雅黑" w:hAnsi="微软雅黑" w:hint="eastAsia"/>
+                <w:rFonts w:ascii="微软雅黑" w:eastAsia="微软雅黑" w:hAnsi="微软雅黑"/>
               </w:rPr>
             </w:pPr>
             <w:r>
@@ -1953,7 +1952,7 @@
               </w:numPr>
               <w:ind w:firstLineChars="0"/>
               <w:rPr>
-                <w:rFonts w:ascii="微软雅黑" w:eastAsia="微软雅黑" w:hAnsi="微软雅黑" w:hint="eastAsia"/>
+                <w:rFonts w:ascii="微软雅黑" w:eastAsia="微软雅黑" w:hAnsi="微软雅黑"/>
               </w:rPr>
             </w:pPr>
             <w:r>
@@ -2139,7 +2138,7 @@
               <w:ind w:firstLineChars="0"/>
               <w:cnfStyle w:val="000000000000" w:firstRow="0" w:lastRow="0" w:firstColumn="0" w:lastColumn="0" w:oddVBand="0" w:evenVBand="0" w:oddHBand="0" w:evenHBand="0" w:firstRowFirstColumn="0" w:firstRowLastColumn="0" w:lastRowFirstColumn="0" w:lastRowLastColumn="0"/>
               <w:rPr>
-                <w:rFonts w:ascii="微软雅黑" w:eastAsia="微软雅黑" w:hAnsi="微软雅黑" w:hint="eastAsia"/>
+                <w:rFonts w:ascii="微软雅黑" w:eastAsia="微软雅黑" w:hAnsi="微软雅黑"/>
               </w:rPr>
             </w:pPr>
             <w:r>
@@ -2166,7 +2165,7 @@
               </w:numPr>
               <w:ind w:firstLineChars="0"/>
               <w:rPr>
-                <w:rFonts w:ascii="微软雅黑" w:eastAsia="微软雅黑" w:hAnsi="微软雅黑" w:hint="eastAsia"/>
+                <w:rFonts w:ascii="微软雅黑" w:eastAsia="微软雅黑" w:hAnsi="微软雅黑"/>
                 <w:bCs w:val="0"/>
               </w:rPr>
             </w:pPr>
@@ -2252,7 +2251,7 @@
               <w:ind w:firstLineChars="0"/>
               <w:cnfStyle w:val="000000000000" w:firstRow="0" w:lastRow="0" w:firstColumn="0" w:lastColumn="0" w:oddVBand="0" w:evenVBand="0" w:oddHBand="0" w:evenHBand="0" w:firstRowFirstColumn="0" w:firstRowLastColumn="0" w:lastRowFirstColumn="0" w:lastRowLastColumn="0"/>
               <w:rPr>
-                <w:rFonts w:ascii="微软雅黑" w:eastAsia="微软雅黑" w:hAnsi="微软雅黑" w:hint="eastAsia"/>
+                <w:rFonts w:ascii="微软雅黑" w:eastAsia="微软雅黑" w:hAnsi="微软雅黑"/>
               </w:rPr>
             </w:pPr>
             <w:r>
@@ -2275,17 +2274,11 @@
     <w:p>
       <w:pPr>
         <w:rPr>
-          <w:rFonts w:ascii="微软雅黑" w:eastAsia="微软雅黑" w:hAnsi="微软雅黑"/>
+          <w:rFonts w:ascii="微软雅黑" w:eastAsia="微软雅黑" w:hAnsi="微软雅黑" w:hint="eastAsia"/>
         </w:rPr>
       </w:pPr>
-    </w:p>
-    <w:bookmarkEnd w:id="0"/>
-    <w:p>
-      <w:pPr>
-        <w:rPr>
-          <w:rFonts w:ascii="微软雅黑" w:eastAsia="微软雅黑" w:hAnsi="微软雅黑"/>
-        </w:rPr>
-      </w:pPr>
+      <w:bookmarkStart w:id="0" w:name="_GoBack"/>
+      <w:bookmarkEnd w:id="0"/>
     </w:p>
     <w:sectPr>
       <w:pgSz w:w="11906" w:h="16838"/>
